--- a/EMI - Calendar Stuff.docx
+++ b/EMI - Calendar Stuff.docx
@@ -67,202 +67,582 @@
         </w:numPr>
       </w:pPr>
       <w:r>
-        <w:t>5. Symphoniekonzert der Staatskappelle: 4.1. , 10.1. , 11.1. – Semperoper</w:t>
-      </w:r>
-    </w:p>
-    <w:p>
-      <w:pPr>
-        <w:pStyle w:val="ListParagraph"/>
-        <w:numPr>
-          <w:ilvl w:val="1"/>
-          <w:numId w:val="2"/>
-        </w:numPr>
-      </w:pPr>
-      <w:r>
-        <w:t>Pohlmann: 29.1 – Scheune</w:t>
-      </w:r>
-    </w:p>
-    <w:p>
-      <w:pPr>
-        <w:pStyle w:val="ListParagraph"/>
-        <w:numPr>
-          <w:ilvl w:val="0"/>
-          <w:numId w:val="2"/>
-        </w:numPr>
-      </w:pPr>
-      <w:r>
-        <w:t>Musicals/Shows:</w:t>
-      </w:r>
-    </w:p>
-    <w:p>
-      <w:pPr>
-        <w:pStyle w:val="ListParagraph"/>
-        <w:numPr>
-          <w:ilvl w:val="1"/>
-          <w:numId w:val="2"/>
-        </w:numPr>
-      </w:pPr>
-      <w:r>
-        <w:t>Blues Brothers: 4.1. – Alter Schlachthof</w:t>
-      </w:r>
-    </w:p>
-    <w:p>
-      <w:pPr>
-        <w:pStyle w:val="ListParagraph"/>
-        <w:numPr>
-          <w:ilvl w:val="1"/>
-          <w:numId w:val="2"/>
-        </w:numPr>
-      </w:pPr>
-      <w:r>
-        <w:t>Yesterday – Beatles Musical: 23.1. – Alter Schlachthof</w:t>
-      </w:r>
-    </w:p>
-    <w:p>
-      <w:pPr>
-        <w:pStyle w:val="ListParagraph"/>
-        <w:numPr>
-          <w:ilvl w:val="1"/>
-          <w:numId w:val="2"/>
-        </w:numPr>
-      </w:pPr>
-      <w:r>
-        <w:t>Sarrsani Trocadero</w:t>
-      </w:r>
-    </w:p>
-    <w:p>
-      <w:pPr>
-        <w:pStyle w:val="ListParagraph"/>
-        <w:numPr>
-          <w:ilvl w:val="0"/>
-          <w:numId w:val="2"/>
-        </w:numPr>
-      </w:pPr>
-      <w:r>
-        <w:t>Gala/Ball:</w:t>
-      </w:r>
-    </w:p>
-    <w:p>
-      <w:pPr>
-        <w:pStyle w:val="ListParagraph"/>
-        <w:numPr>
-          <w:ilvl w:val="1"/>
-          <w:numId w:val="2"/>
-        </w:numPr>
-      </w:pPr>
-      <w:r>
-        <w:t>SemperOpern Ball: 30.1 – Semperoper</w:t>
-      </w:r>
-    </w:p>
-    <w:p>
-      <w:pPr>
-        <w:pStyle w:val="ListParagraph"/>
-        <w:numPr>
-          <w:ilvl w:val="0"/>
-          <w:numId w:val="2"/>
-        </w:numPr>
-      </w:pPr>
-      <w:r>
-        <w:t>Comedy:</w:t>
-      </w:r>
-    </w:p>
-    <w:p>
-      <w:pPr>
-        <w:pStyle w:val="ListParagraph"/>
-        <w:numPr>
-          <w:ilvl w:val="1"/>
-          <w:numId w:val="2"/>
-        </w:numPr>
-      </w:pPr>
-      <w:r>
-        <w:t>Olaf Schuber: 12.1. , 13.1. – Festspielhaus Hellerau</w:t>
-      </w:r>
-    </w:p>
-    <w:p>
-      <w:pPr>
-        <w:pStyle w:val="ListParagraph"/>
-        <w:numPr>
-          <w:ilvl w:val="1"/>
-          <w:numId w:val="2"/>
-        </w:numPr>
-      </w:pPr>
-      <w:r>
-        <w:t>Silla: 3.1. – Puschkin Club</w:t>
-      </w:r>
-    </w:p>
-    <w:p>
-      <w:pPr>
-        <w:pStyle w:val="ListParagraph"/>
-        <w:numPr>
-          <w:ilvl w:val="1"/>
-          <w:numId w:val="2"/>
-        </w:numPr>
-      </w:pPr>
-      <w:r>
-        <w:t>Comedyslam: 22.1. – Filmtheater Schauburg</w:t>
-      </w:r>
-    </w:p>
-    <w:p>
-      <w:pPr>
-        <w:pStyle w:val="ListParagraph"/>
-        <w:numPr>
-          <w:ilvl w:val="0"/>
-          <w:numId w:val="2"/>
-        </w:numPr>
-      </w:pPr>
-      <w:r>
-        <w:t>Sport:</w:t>
-      </w:r>
-    </w:p>
-    <w:p>
-      <w:pPr>
-        <w:pStyle w:val="ListParagraph"/>
-        <w:numPr>
-          <w:ilvl w:val="1"/>
-          <w:numId w:val="2"/>
-        </w:numPr>
-      </w:pPr>
-      <w:r>
-        <w:t xml:space="preserve">Eishockey: </w:t>
-      </w:r>
-    </w:p>
-    <w:p>
-      <w:pPr>
-        <w:pStyle w:val="ListParagraph"/>
-        <w:numPr>
-          <w:ilvl w:val="2"/>
-          <w:numId w:val="2"/>
-        </w:numPr>
-        <w:rPr>
-          <w:lang w:val="de-DE"/>
-        </w:rPr>
-      </w:pPr>
-      <w:r>
-        <w:rPr>
-          <w:lang w:val="de-DE"/>
-        </w:rPr>
-        <w:t>Dresdner Eislöwen – Starbulls Rosenheim: 4.1. – EnergieVerbund Arena</w:t>
-      </w:r>
-    </w:p>
-    <w:p>
-      <w:pPr>
-        <w:pStyle w:val="ListParagraph"/>
-        <w:numPr>
-          <w:ilvl w:val="2"/>
-          <w:numId w:val="2"/>
-        </w:numPr>
-        <w:rPr>
-          <w:lang w:val="de-DE"/>
-        </w:rPr>
-      </w:pPr>
-      <w:r>
-        <w:rPr>
-          <w:lang w:val="de-DE"/>
-        </w:rPr>
-        <w:t>Dresdner Eislöwen – ESV Kaufbeuren: 11.1 – EnergieVerbund Arena</w:t>
+        <w:t>5. Symphoniekonzert der Staa</w:t>
+      </w:r>
+      <w:r>
+        <w:t>tska</w:t>
       </w:r>
       <w:bookmarkStart w:id="0" w:name="_GoBack"/>
       <w:bookmarkEnd w:id="0"/>
+      <w:r>
+        <w:t>pelle: 4.1. , 10.1. , 11.1. – Semperoper</w:t>
+      </w:r>
+    </w:p>
+    <w:p>
+      <w:pPr>
+        <w:pStyle w:val="ListParagraph"/>
+        <w:numPr>
+          <w:ilvl w:val="1"/>
+          <w:numId w:val="2"/>
+        </w:numPr>
+      </w:pPr>
+      <w:r>
+        <w:t>Pohlmann: 29.1 – Scheune</w:t>
+      </w:r>
+    </w:p>
+    <w:p>
+      <w:pPr>
+        <w:pStyle w:val="ListParagraph"/>
+        <w:numPr>
+          <w:ilvl w:val="0"/>
+          <w:numId w:val="2"/>
+        </w:numPr>
+      </w:pPr>
+      <w:r>
+        <w:t>Musicals/Shows:</w:t>
+      </w:r>
+    </w:p>
+    <w:p>
+      <w:pPr>
+        <w:pStyle w:val="ListParagraph"/>
+        <w:numPr>
+          <w:ilvl w:val="1"/>
+          <w:numId w:val="2"/>
+        </w:numPr>
+      </w:pPr>
+      <w:r>
+        <w:t>Blues Brothers: 4.1. – Alter Schlachthof</w:t>
+      </w:r>
+    </w:p>
+    <w:p>
+      <w:pPr>
+        <w:pStyle w:val="ListParagraph"/>
+        <w:numPr>
+          <w:ilvl w:val="1"/>
+          <w:numId w:val="2"/>
+        </w:numPr>
+      </w:pPr>
+      <w:r>
+        <w:t>Yesterday – Beatles Musical: 23.1. – Alter Schlachthof</w:t>
+      </w:r>
+    </w:p>
+    <w:p>
+      <w:pPr>
+        <w:pStyle w:val="ListParagraph"/>
+        <w:numPr>
+          <w:ilvl w:val="1"/>
+          <w:numId w:val="2"/>
+        </w:numPr>
+      </w:pPr>
+      <w:r>
+        <w:t>Sarrsani Trocadero</w:t>
+      </w:r>
+    </w:p>
+    <w:p>
+      <w:pPr>
+        <w:pStyle w:val="ListParagraph"/>
+        <w:numPr>
+          <w:ilvl w:val="0"/>
+          <w:numId w:val="2"/>
+        </w:numPr>
+      </w:pPr>
+      <w:r>
+        <w:t>Gala/Ball:</w:t>
+      </w:r>
+    </w:p>
+    <w:p>
+      <w:pPr>
+        <w:pStyle w:val="ListParagraph"/>
+        <w:numPr>
+          <w:ilvl w:val="1"/>
+          <w:numId w:val="2"/>
+        </w:numPr>
+      </w:pPr>
+      <w:r>
+        <w:t>SemperOpern Ball: 30.1 – Semperoper</w:t>
+      </w:r>
+    </w:p>
+    <w:p>
+      <w:pPr>
+        <w:pStyle w:val="ListParagraph"/>
+        <w:numPr>
+          <w:ilvl w:val="0"/>
+          <w:numId w:val="2"/>
+        </w:numPr>
+      </w:pPr>
+      <w:r>
+        <w:t>Comedy:</w:t>
+      </w:r>
+    </w:p>
+    <w:p>
+      <w:pPr>
+        <w:pStyle w:val="ListParagraph"/>
+        <w:numPr>
+          <w:ilvl w:val="1"/>
+          <w:numId w:val="2"/>
+        </w:numPr>
+      </w:pPr>
+      <w:r>
+        <w:t>Olaf Schuber: 12.1. , 13.1. – Festspielhaus Hellerau</w:t>
+      </w:r>
+    </w:p>
+    <w:p>
+      <w:pPr>
+        <w:pStyle w:val="ListParagraph"/>
+        <w:numPr>
+          <w:ilvl w:val="1"/>
+          <w:numId w:val="2"/>
+        </w:numPr>
+      </w:pPr>
+      <w:r>
+        <w:t>Silla: 3.1. – Puschkin Club</w:t>
+      </w:r>
+    </w:p>
+    <w:p>
+      <w:pPr>
+        <w:pStyle w:val="ListParagraph"/>
+        <w:numPr>
+          <w:ilvl w:val="1"/>
+          <w:numId w:val="2"/>
+        </w:numPr>
+      </w:pPr>
+      <w:r>
+        <w:t>Comedyslam: 22.1. – Filmtheater Schauburg</w:t>
+      </w:r>
+    </w:p>
+    <w:p>
+      <w:pPr>
+        <w:pStyle w:val="ListParagraph"/>
+        <w:numPr>
+          <w:ilvl w:val="0"/>
+          <w:numId w:val="2"/>
+        </w:numPr>
+      </w:pPr>
+      <w:r>
+        <w:t>Sport:</w:t>
+      </w:r>
+    </w:p>
+    <w:p>
+      <w:pPr>
+        <w:pStyle w:val="ListParagraph"/>
+        <w:numPr>
+          <w:ilvl w:val="1"/>
+          <w:numId w:val="2"/>
+        </w:numPr>
+      </w:pPr>
+      <w:r>
+        <w:t xml:space="preserve">Eishockey: </w:t>
+      </w:r>
+    </w:p>
+    <w:p>
+      <w:pPr>
+        <w:pStyle w:val="ListParagraph"/>
+        <w:numPr>
+          <w:ilvl w:val="2"/>
+          <w:numId w:val="2"/>
+        </w:numPr>
+        <w:rPr>
+          <w:lang w:val="de-DE"/>
+        </w:rPr>
+      </w:pPr>
+      <w:r>
+        <w:rPr>
+          <w:lang w:val="de-DE"/>
+        </w:rPr>
+        <w:t>Dresdner Eislöwen – Starbulls Rosenheim: 4.1. – EnergieVerbund Arena</w:t>
+      </w:r>
+    </w:p>
+    <w:p>
+      <w:pPr>
+        <w:pStyle w:val="ListParagraph"/>
+        <w:numPr>
+          <w:ilvl w:val="2"/>
+          <w:numId w:val="2"/>
+        </w:numPr>
+        <w:rPr>
+          <w:lang w:val="de-DE"/>
+        </w:rPr>
+      </w:pPr>
+      <w:r>
+        <w:rPr>
+          <w:lang w:val="de-DE"/>
+        </w:rPr>
+        <w:t>Dresdner Eislöwen – ESV Kaufbeuren: 11.1 – EnergieVerbund Arena</w:t>
+      </w:r>
+    </w:p>
+    <w:p>
+      <w:pPr>
+        <w:pStyle w:val="ListParagraph"/>
+        <w:numPr>
+          <w:ilvl w:val="2"/>
+          <w:numId w:val="2"/>
+        </w:numPr>
+        <w:rPr>
+          <w:lang w:val="de-DE"/>
+        </w:rPr>
+      </w:pPr>
+      <w:r>
+        <w:rPr>
+          <w:lang w:val="de-DE"/>
+        </w:rPr>
+        <w:t>Dresdner Eislöwen -  EVL Landshut Eishockey: 18.1. – EnergieVerbund Arena</w:t>
+      </w:r>
+    </w:p>
+    <w:p>
+      <w:pPr>
+        <w:pStyle w:val="ListParagraph"/>
+        <w:numPr>
+          <w:ilvl w:val="2"/>
+          <w:numId w:val="2"/>
+        </w:numPr>
+        <w:rPr>
+          <w:lang w:val="de-DE"/>
+        </w:rPr>
+      </w:pPr>
+      <w:r>
+        <w:rPr>
+          <w:lang w:val="de-DE"/>
+        </w:rPr>
+        <w:t>Dresdner Eislöwen – EC Bad Nauheim: 25.1. – EnergieVerbund Arena</w:t>
+      </w:r>
+    </w:p>
+    <w:p>
+      <w:pPr>
+        <w:pStyle w:val="ListParagraph"/>
+        <w:numPr>
+          <w:ilvl w:val="2"/>
+          <w:numId w:val="2"/>
+        </w:numPr>
+        <w:rPr>
+          <w:lang w:val="de-DE"/>
+        </w:rPr>
+      </w:pPr>
+      <w:r>
+        <w:rPr>
+          <w:lang w:val="de-DE"/>
+        </w:rPr>
+        <w:t>Dresdner Eislöwen – EC Kassel Huskies: 30.1. – EnergieVerbund Arena</w:t>
+      </w:r>
+    </w:p>
+    <w:p>
+      <w:pPr>
+        <w:pStyle w:val="ListParagraph"/>
+        <w:numPr>
+          <w:ilvl w:val="1"/>
+          <w:numId w:val="2"/>
+        </w:numPr>
+        <w:rPr>
+          <w:lang w:val="de-DE"/>
+        </w:rPr>
+      </w:pPr>
+      <w:r>
+        <w:rPr>
+          <w:lang w:val="de-DE"/>
+        </w:rPr>
+        <w:t>Basketball:</w:t>
+      </w:r>
+    </w:p>
+    <w:p>
+      <w:pPr>
+        <w:pStyle w:val="ListParagraph"/>
+        <w:numPr>
+          <w:ilvl w:val="2"/>
+          <w:numId w:val="2"/>
+        </w:numPr>
+        <w:rPr>
+          <w:lang w:val="de-DE"/>
+        </w:rPr>
+      </w:pPr>
+      <w:r>
+        <w:rPr>
+          <w:lang w:val="de-DE"/>
+        </w:rPr>
+        <w:t>Titans – Braunschweig: 11.1. – Margon Arena</w:t>
+      </w:r>
+    </w:p>
+    <w:p>
+      <w:pPr>
+        <w:pStyle w:val="ListParagraph"/>
+        <w:numPr>
+          <w:ilvl w:val="2"/>
+          <w:numId w:val="2"/>
+        </w:numPr>
+        <w:rPr>
+          <w:lang w:val="de-DE"/>
+        </w:rPr>
+      </w:pPr>
+      <w:r>
+        <w:rPr>
+          <w:lang w:val="de-DE"/>
+        </w:rPr>
+        <w:t>Titans – Bochum: 24.1. – Margon Arena</w:t>
+      </w:r>
+    </w:p>
+    <w:p>
+      <w:pPr>
+        <w:pStyle w:val="ListParagraph"/>
+        <w:numPr>
+          <w:ilvl w:val="0"/>
+          <w:numId w:val="2"/>
+        </w:numPr>
+        <w:rPr>
+          <w:lang w:val="de-DE"/>
+        </w:rPr>
+      </w:pPr>
+      <w:r>
+        <w:rPr>
+          <w:lang w:val="de-DE"/>
+        </w:rPr>
+        <w:t>Party:</w:t>
+      </w:r>
+    </w:p>
+    <w:p>
+      <w:pPr>
+        <w:pStyle w:val="ListParagraph"/>
+        <w:numPr>
+          <w:ilvl w:val="1"/>
+          <w:numId w:val="2"/>
+        </w:numPr>
+        <w:rPr>
+          <w:lang w:val="de-DE"/>
+        </w:rPr>
+      </w:pPr>
+      <w:r>
+        <w:rPr>
+          <w:lang w:val="de-DE"/>
+        </w:rPr>
+        <w:t>Disko Total: 3.1. – Kraftwerk Mitte</w:t>
+      </w:r>
+    </w:p>
+    <w:p>
+      <w:pPr>
+        <w:pStyle w:val="ListParagraph"/>
+        <w:numPr>
+          <w:ilvl w:val="1"/>
+          <w:numId w:val="2"/>
+        </w:numPr>
+        <w:rPr>
+          <w:lang w:val="de-DE"/>
+        </w:rPr>
+      </w:pPr>
+      <w:r>
+        <w:rPr>
+          <w:lang w:val="de-DE"/>
+        </w:rPr>
+        <w:t>Confetti Boom: 10.1. – Kraftwerk Mitte</w:t>
+      </w:r>
+    </w:p>
+    <w:p>
+      <w:pPr>
+        <w:pStyle w:val="ListParagraph"/>
+        <w:numPr>
+          <w:ilvl w:val="1"/>
+          <w:numId w:val="2"/>
+        </w:numPr>
+        <w:rPr>
+          <w:lang w:val="de-DE"/>
+        </w:rPr>
+      </w:pPr>
+      <w:r>
+        <w:rPr>
+          <w:lang w:val="de-DE"/>
+        </w:rPr>
+        <w:t>Exzessiva Obsession: 17.1. – Kraftwerk Mitte</w:t>
+      </w:r>
+    </w:p>
+    <w:p>
+      <w:pPr>
+        <w:pStyle w:val="ListParagraph"/>
+        <w:numPr>
+          <w:ilvl w:val="1"/>
+          <w:numId w:val="2"/>
+        </w:numPr>
+        <w:rPr>
+          <w:lang w:val="de-DE"/>
+        </w:rPr>
+      </w:pPr>
+      <w:r>
+        <w:rPr>
+          <w:lang w:val="de-DE"/>
+        </w:rPr>
+        <w:t>Atb: 24.1. – Kraftwerk Mitte</w:t>
+      </w:r>
+    </w:p>
+    <w:p>
+      <w:pPr>
+        <w:pStyle w:val="ListParagraph"/>
+        <w:numPr>
+          <w:ilvl w:val="1"/>
+          <w:numId w:val="2"/>
+        </w:numPr>
+        <w:rPr>
+          <w:lang w:val="de-DE"/>
+        </w:rPr>
+      </w:pPr>
+      <w:r>
+        <w:rPr>
+          <w:lang w:val="de-DE"/>
+        </w:rPr>
+        <w:t>Bowleparty: 31.1. – Kraftwerk Mitte</w:t>
+      </w:r>
+    </w:p>
+    <w:p>
+      <w:pPr>
+        <w:contextualSpacing/>
+        <w:rPr>
+          <w:lang w:val="de-DE"/>
+        </w:rPr>
+      </w:pPr>
+      <w:r>
+        <w:rPr>
+          <w:lang w:val="de-DE"/>
+        </w:rPr>
+        <w:t>Februar 2015:</w:t>
+      </w:r>
+    </w:p>
+    <w:p>
+      <w:pPr>
+        <w:pStyle w:val="ListParagraph"/>
+        <w:numPr>
+          <w:ilvl w:val="0"/>
+          <w:numId w:val="2"/>
+        </w:numPr>
+        <w:rPr>
+          <w:lang w:val="de-DE"/>
+        </w:rPr>
+      </w:pPr>
+      <w:r>
+        <w:rPr>
+          <w:lang w:val="de-DE"/>
+        </w:rPr>
+        <w:t>Oper:</w:t>
+      </w:r>
+    </w:p>
+    <w:p>
+      <w:pPr>
+        <w:pStyle w:val="ListParagraph"/>
+        <w:numPr>
+          <w:ilvl w:val="1"/>
+          <w:numId w:val="2"/>
+        </w:numPr>
+        <w:rPr>
+          <w:lang w:val="de-DE"/>
+        </w:rPr>
+      </w:pPr>
+      <w:r>
+        <w:rPr>
+          <w:lang w:val="de-DE"/>
+        </w:rPr>
+        <w:t>Die Zauberflöte: 19.1. , 20.1. – Semperoper</w:t>
+      </w:r>
+    </w:p>
+    <w:p>
+      <w:pPr>
+        <w:pStyle w:val="ListParagraph"/>
+        <w:numPr>
+          <w:ilvl w:val="1"/>
+          <w:numId w:val="2"/>
+        </w:numPr>
+        <w:rPr>
+          <w:lang w:val="de-DE"/>
+        </w:rPr>
+      </w:pPr>
+      <w:r>
+        <w:rPr>
+          <w:lang w:val="de-DE"/>
+        </w:rPr>
+        <w:t>Die Fledermaus: 21.1. – Semperoper</w:t>
+      </w:r>
+    </w:p>
+    <w:p>
+      <w:pPr>
+        <w:pStyle w:val="ListParagraph"/>
+        <w:numPr>
+          <w:ilvl w:val="1"/>
+          <w:numId w:val="2"/>
+        </w:numPr>
+        <w:rPr>
+          <w:lang w:val="de-DE"/>
+        </w:rPr>
+      </w:pPr>
+      <w:r>
+        <w:rPr>
+          <w:lang w:val="de-DE"/>
+        </w:rPr>
+        <w:t>Julius Cäsar in Ägypten: 22.1. , 24.1. – Semperoper</w:t>
+      </w:r>
+    </w:p>
+    <w:p>
+      <w:pPr>
+        <w:pStyle w:val="ListParagraph"/>
+        <w:numPr>
+          <w:ilvl w:val="0"/>
+          <w:numId w:val="2"/>
+        </w:numPr>
+        <w:rPr>
+          <w:lang w:val="de-DE"/>
+        </w:rPr>
+      </w:pPr>
+      <w:r>
+        <w:rPr>
+          <w:lang w:val="de-DE"/>
+        </w:rPr>
+        <w:t xml:space="preserve">Ballett: </w:t>
+      </w:r>
+    </w:p>
+    <w:p>
+      <w:pPr>
+        <w:pStyle w:val="ListParagraph"/>
+        <w:numPr>
+          <w:ilvl w:val="1"/>
+          <w:numId w:val="2"/>
+        </w:numPr>
+        <w:rPr>
+          <w:lang w:val="de-DE"/>
+        </w:rPr>
+      </w:pPr>
+      <w:r>
+        <w:rPr>
+          <w:lang w:val="de-DE"/>
+        </w:rPr>
+        <w:t>Tristan &amp; Isolde: 15.1 ,  17.1. , 25.1. , 26.1. – Semperoper</w:t>
+      </w:r>
+    </w:p>
+    <w:p>
+      <w:pPr>
+        <w:pStyle w:val="ListParagraph"/>
+        <w:numPr>
+          <w:ilvl w:val="0"/>
+          <w:numId w:val="2"/>
+        </w:numPr>
+        <w:rPr>
+          <w:lang w:val="de-DE"/>
+        </w:rPr>
+      </w:pPr>
+      <w:r>
+        <w:rPr>
+          <w:lang w:val="de-DE"/>
+        </w:rPr>
+        <w:t>Konzert:</w:t>
+      </w:r>
+    </w:p>
+    <w:p>
+      <w:pPr>
+        <w:pStyle w:val="ListParagraph"/>
+        <w:numPr>
+          <w:ilvl w:val="1"/>
+          <w:numId w:val="2"/>
+        </w:numPr>
+        <w:rPr>
+          <w:lang w:val="de-DE"/>
+        </w:rPr>
+      </w:pPr>
+      <w:r>
+        <w:rPr>
+          <w:lang w:val="de-DE"/>
+        </w:rPr>
+        <w:t>6. Symphoniekonzert der Staatskapelle</w:t>
+      </w:r>
     </w:p>
     <w:sectPr>
       <w:pgSz w:w="12240" w:h="15840"/>

--- a/EMI - Calendar Stuff.docx
+++ b/EMI - Calendar Stuff.docx
@@ -72,577 +72,1005 @@
       <w:r>
         <w:t>tska</w:t>
       </w:r>
+      <w:r>
+        <w:t>pelle: 4.1. , 10.1. , 11.1. – Semperoper</w:t>
+      </w:r>
+    </w:p>
+    <w:p>
+      <w:pPr>
+        <w:pStyle w:val="ListParagraph"/>
+        <w:numPr>
+          <w:ilvl w:val="1"/>
+          <w:numId w:val="2"/>
+        </w:numPr>
+      </w:pPr>
+      <w:r>
+        <w:t>Pohlmann: 29.1 – Scheune</w:t>
+      </w:r>
+    </w:p>
+    <w:p>
+      <w:pPr>
+        <w:pStyle w:val="ListParagraph"/>
+        <w:numPr>
+          <w:ilvl w:val="0"/>
+          <w:numId w:val="2"/>
+        </w:numPr>
+      </w:pPr>
+      <w:r>
+        <w:t>Musicals/Shows:</w:t>
+      </w:r>
+    </w:p>
+    <w:p>
+      <w:pPr>
+        <w:pStyle w:val="ListParagraph"/>
+        <w:numPr>
+          <w:ilvl w:val="1"/>
+          <w:numId w:val="2"/>
+        </w:numPr>
+      </w:pPr>
+      <w:r>
+        <w:t>Blues Brothers: 4.1. – Alter Schlachthof</w:t>
+      </w:r>
+    </w:p>
+    <w:p>
+      <w:pPr>
+        <w:pStyle w:val="ListParagraph"/>
+        <w:numPr>
+          <w:ilvl w:val="1"/>
+          <w:numId w:val="2"/>
+        </w:numPr>
+      </w:pPr>
+      <w:r>
+        <w:t>Yesterday – Beatles Musical: 23.1. – Alter Schlachthof</w:t>
+      </w:r>
+    </w:p>
+    <w:p>
+      <w:pPr>
+        <w:pStyle w:val="ListParagraph"/>
+        <w:numPr>
+          <w:ilvl w:val="1"/>
+          <w:numId w:val="2"/>
+        </w:numPr>
+      </w:pPr>
+      <w:r>
+        <w:t>Sarrsani Trocadero</w:t>
+      </w:r>
+    </w:p>
+    <w:p>
+      <w:pPr>
+        <w:pStyle w:val="ListParagraph"/>
+        <w:numPr>
+          <w:ilvl w:val="0"/>
+          <w:numId w:val="2"/>
+        </w:numPr>
+      </w:pPr>
+      <w:r>
+        <w:t>Gala/Ball:</w:t>
+      </w:r>
+    </w:p>
+    <w:p>
+      <w:pPr>
+        <w:pStyle w:val="ListParagraph"/>
+        <w:numPr>
+          <w:ilvl w:val="1"/>
+          <w:numId w:val="2"/>
+        </w:numPr>
+      </w:pPr>
+      <w:r>
+        <w:t>SemperOpern Ball: 30.1 – Semperoper</w:t>
+      </w:r>
+    </w:p>
+    <w:p>
+      <w:pPr>
+        <w:pStyle w:val="ListParagraph"/>
+        <w:numPr>
+          <w:ilvl w:val="0"/>
+          <w:numId w:val="2"/>
+        </w:numPr>
+      </w:pPr>
+      <w:r>
+        <w:t>Comedy:</w:t>
+      </w:r>
+    </w:p>
+    <w:p>
+      <w:pPr>
+        <w:pStyle w:val="ListParagraph"/>
+        <w:numPr>
+          <w:ilvl w:val="1"/>
+          <w:numId w:val="2"/>
+        </w:numPr>
+      </w:pPr>
+      <w:r>
+        <w:t>Olaf Schuber: 12.1. , 13.1. – Festspielhaus Hellerau</w:t>
+      </w:r>
+    </w:p>
+    <w:p>
+      <w:pPr>
+        <w:pStyle w:val="ListParagraph"/>
+        <w:numPr>
+          <w:ilvl w:val="1"/>
+          <w:numId w:val="2"/>
+        </w:numPr>
+      </w:pPr>
+      <w:r>
+        <w:t>Silla: 3.1. – Puschkin Club</w:t>
+      </w:r>
+    </w:p>
+    <w:p>
+      <w:pPr>
+        <w:pStyle w:val="ListParagraph"/>
+        <w:numPr>
+          <w:ilvl w:val="1"/>
+          <w:numId w:val="2"/>
+        </w:numPr>
+      </w:pPr>
+      <w:r>
+        <w:t>Comedyslam: 22.1. – Filmtheater Schauburg</w:t>
+      </w:r>
+    </w:p>
+    <w:p>
+      <w:pPr>
+        <w:pStyle w:val="ListParagraph"/>
+        <w:numPr>
+          <w:ilvl w:val="0"/>
+          <w:numId w:val="2"/>
+        </w:numPr>
+      </w:pPr>
+      <w:r>
+        <w:t>Sport:</w:t>
+      </w:r>
+    </w:p>
+    <w:p>
+      <w:pPr>
+        <w:pStyle w:val="ListParagraph"/>
+        <w:numPr>
+          <w:ilvl w:val="1"/>
+          <w:numId w:val="2"/>
+        </w:numPr>
+      </w:pPr>
+      <w:r>
+        <w:t xml:space="preserve">Eishockey: </w:t>
+      </w:r>
+    </w:p>
+    <w:p>
+      <w:pPr>
+        <w:pStyle w:val="ListParagraph"/>
+        <w:numPr>
+          <w:ilvl w:val="2"/>
+          <w:numId w:val="2"/>
+        </w:numPr>
+        <w:rPr>
+          <w:lang w:val="de-DE"/>
+        </w:rPr>
+      </w:pPr>
+      <w:r>
+        <w:rPr>
+          <w:lang w:val="de-DE"/>
+        </w:rPr>
+        <w:t>Dresdner Eislöwen – Starbulls Rosenheim: 4.1. – EnergieVerbund Arena</w:t>
+      </w:r>
+    </w:p>
+    <w:p>
+      <w:pPr>
+        <w:pStyle w:val="ListParagraph"/>
+        <w:numPr>
+          <w:ilvl w:val="2"/>
+          <w:numId w:val="2"/>
+        </w:numPr>
+        <w:rPr>
+          <w:lang w:val="de-DE"/>
+        </w:rPr>
+      </w:pPr>
+      <w:r>
+        <w:rPr>
+          <w:lang w:val="de-DE"/>
+        </w:rPr>
+        <w:t>Dresdner Eislöwen – ESV Kaufbeuren: 11.1 – EnergieVerbund Arena</w:t>
+      </w:r>
+    </w:p>
+    <w:p>
+      <w:pPr>
+        <w:pStyle w:val="ListParagraph"/>
+        <w:numPr>
+          <w:ilvl w:val="2"/>
+          <w:numId w:val="2"/>
+        </w:numPr>
+        <w:rPr>
+          <w:lang w:val="de-DE"/>
+        </w:rPr>
+      </w:pPr>
+      <w:r>
+        <w:rPr>
+          <w:lang w:val="de-DE"/>
+        </w:rPr>
+        <w:t>Dresdner Eislöwen -  EVL Landshut Eishockey: 18.1. – EnergieVerbund Arena</w:t>
+      </w:r>
+    </w:p>
+    <w:p>
+      <w:pPr>
+        <w:pStyle w:val="ListParagraph"/>
+        <w:numPr>
+          <w:ilvl w:val="2"/>
+          <w:numId w:val="2"/>
+        </w:numPr>
+        <w:rPr>
+          <w:lang w:val="de-DE"/>
+        </w:rPr>
+      </w:pPr>
+      <w:r>
+        <w:rPr>
+          <w:lang w:val="de-DE"/>
+        </w:rPr>
+        <w:t>Dresdner Eislöwen – EC Bad Nauheim: 25.1. – EnergieVerbund Arena</w:t>
+      </w:r>
+    </w:p>
+    <w:p>
+      <w:pPr>
+        <w:pStyle w:val="ListParagraph"/>
+        <w:numPr>
+          <w:ilvl w:val="2"/>
+          <w:numId w:val="2"/>
+        </w:numPr>
+        <w:rPr>
+          <w:lang w:val="de-DE"/>
+        </w:rPr>
+      </w:pPr>
+      <w:r>
+        <w:rPr>
+          <w:lang w:val="de-DE"/>
+        </w:rPr>
+        <w:t>Dresdner Eislöwen – EC Kassel Huskies: 30.1. – EnergieVerbund Arena</w:t>
+      </w:r>
+    </w:p>
+    <w:p>
+      <w:pPr>
+        <w:pStyle w:val="ListParagraph"/>
+        <w:numPr>
+          <w:ilvl w:val="1"/>
+          <w:numId w:val="2"/>
+        </w:numPr>
+        <w:rPr>
+          <w:lang w:val="de-DE"/>
+        </w:rPr>
+      </w:pPr>
+      <w:r>
+        <w:rPr>
+          <w:lang w:val="de-DE"/>
+        </w:rPr>
+        <w:t>Basketball:</w:t>
+      </w:r>
+    </w:p>
+    <w:p>
+      <w:pPr>
+        <w:pStyle w:val="ListParagraph"/>
+        <w:numPr>
+          <w:ilvl w:val="2"/>
+          <w:numId w:val="2"/>
+        </w:numPr>
+        <w:rPr>
+          <w:lang w:val="de-DE"/>
+        </w:rPr>
+      </w:pPr>
+      <w:r>
+        <w:rPr>
+          <w:lang w:val="de-DE"/>
+        </w:rPr>
+        <w:t>Titans – Braunschweig: 11.1. – Margon Arena</w:t>
+      </w:r>
+    </w:p>
+    <w:p>
+      <w:pPr>
+        <w:pStyle w:val="ListParagraph"/>
+        <w:numPr>
+          <w:ilvl w:val="2"/>
+          <w:numId w:val="2"/>
+        </w:numPr>
+        <w:rPr>
+          <w:lang w:val="de-DE"/>
+        </w:rPr>
+      </w:pPr>
+      <w:r>
+        <w:rPr>
+          <w:lang w:val="de-DE"/>
+        </w:rPr>
+        <w:t>Titans – Bochum: 24.1. – Margon Arena</w:t>
+      </w:r>
+    </w:p>
+    <w:p>
+      <w:pPr>
+        <w:pStyle w:val="ListParagraph"/>
+        <w:numPr>
+          <w:ilvl w:val="0"/>
+          <w:numId w:val="2"/>
+        </w:numPr>
+        <w:rPr>
+          <w:lang w:val="de-DE"/>
+        </w:rPr>
+      </w:pPr>
+      <w:r>
+        <w:rPr>
+          <w:lang w:val="de-DE"/>
+        </w:rPr>
+        <w:t>Party:</w:t>
+      </w:r>
+    </w:p>
+    <w:p>
+      <w:pPr>
+        <w:pStyle w:val="ListParagraph"/>
+        <w:numPr>
+          <w:ilvl w:val="1"/>
+          <w:numId w:val="2"/>
+        </w:numPr>
+        <w:rPr>
+          <w:lang w:val="de-DE"/>
+        </w:rPr>
+      </w:pPr>
+      <w:r>
+        <w:rPr>
+          <w:lang w:val="de-DE"/>
+        </w:rPr>
+        <w:t>Disko Total: 3.1. – Kraftwerk Mitte</w:t>
+      </w:r>
+    </w:p>
+    <w:p>
+      <w:pPr>
+        <w:pStyle w:val="ListParagraph"/>
+        <w:numPr>
+          <w:ilvl w:val="1"/>
+          <w:numId w:val="2"/>
+        </w:numPr>
+        <w:rPr>
+          <w:lang w:val="de-DE"/>
+        </w:rPr>
+      </w:pPr>
+      <w:r>
+        <w:rPr>
+          <w:lang w:val="de-DE"/>
+        </w:rPr>
+        <w:t>Confetti Boom: 10.1. – Kraftwerk Mitte</w:t>
+      </w:r>
+    </w:p>
+    <w:p>
+      <w:pPr>
+        <w:pStyle w:val="ListParagraph"/>
+        <w:numPr>
+          <w:ilvl w:val="1"/>
+          <w:numId w:val="2"/>
+        </w:numPr>
+        <w:rPr>
+          <w:lang w:val="de-DE"/>
+        </w:rPr>
+      </w:pPr>
+      <w:r>
+        <w:rPr>
+          <w:lang w:val="de-DE"/>
+        </w:rPr>
+        <w:t>Exzessiva Obsession: 17.1. – Kraftwerk Mitte</w:t>
+      </w:r>
+    </w:p>
+    <w:p>
+      <w:pPr>
+        <w:pStyle w:val="ListParagraph"/>
+        <w:numPr>
+          <w:ilvl w:val="1"/>
+          <w:numId w:val="2"/>
+        </w:numPr>
+        <w:rPr>
+          <w:lang w:val="de-DE"/>
+        </w:rPr>
+      </w:pPr>
+      <w:r>
+        <w:rPr>
+          <w:lang w:val="de-DE"/>
+        </w:rPr>
+        <w:t>Atb: 24.1. – Kraftwerk Mitte</w:t>
+      </w:r>
+    </w:p>
+    <w:p>
+      <w:pPr>
+        <w:pStyle w:val="ListParagraph"/>
+        <w:numPr>
+          <w:ilvl w:val="1"/>
+          <w:numId w:val="2"/>
+        </w:numPr>
+        <w:rPr>
+          <w:lang w:val="de-DE"/>
+        </w:rPr>
+      </w:pPr>
+      <w:r>
+        <w:rPr>
+          <w:lang w:val="de-DE"/>
+        </w:rPr>
+        <w:t>Bowleparty: 31.1. – Kraftwerk Mitte</w:t>
+      </w:r>
+    </w:p>
+    <w:p>
+      <w:pPr>
+        <w:contextualSpacing/>
+        <w:rPr>
+          <w:lang w:val="de-DE"/>
+        </w:rPr>
+      </w:pPr>
+      <w:r>
+        <w:rPr>
+          <w:lang w:val="de-DE"/>
+        </w:rPr>
+        <w:t>Februar 2015:</w:t>
+      </w:r>
+    </w:p>
+    <w:p>
+      <w:pPr>
+        <w:pStyle w:val="ListParagraph"/>
+        <w:numPr>
+          <w:ilvl w:val="0"/>
+          <w:numId w:val="2"/>
+        </w:numPr>
+        <w:rPr>
+          <w:lang w:val="de-DE"/>
+        </w:rPr>
+      </w:pPr>
+      <w:r>
+        <w:rPr>
+          <w:lang w:val="de-DE"/>
+        </w:rPr>
+        <w:t>Oper:</w:t>
+      </w:r>
+    </w:p>
+    <w:p>
+      <w:pPr>
+        <w:pStyle w:val="ListParagraph"/>
+        <w:numPr>
+          <w:ilvl w:val="1"/>
+          <w:numId w:val="2"/>
+        </w:numPr>
+        <w:rPr>
+          <w:lang w:val="de-DE"/>
+        </w:rPr>
+      </w:pPr>
+      <w:r>
+        <w:rPr>
+          <w:lang w:val="de-DE"/>
+        </w:rPr>
+        <w:t>Die Zauberflöte: 19.1. , 20.1. – Semperoper</w:t>
+      </w:r>
+    </w:p>
+    <w:p>
+      <w:pPr>
+        <w:pStyle w:val="ListParagraph"/>
+        <w:numPr>
+          <w:ilvl w:val="1"/>
+          <w:numId w:val="2"/>
+        </w:numPr>
+        <w:rPr>
+          <w:lang w:val="de-DE"/>
+        </w:rPr>
+      </w:pPr>
+      <w:r>
+        <w:rPr>
+          <w:lang w:val="de-DE"/>
+        </w:rPr>
+        <w:t>Die Fledermaus: 21.1. – Semperoper</w:t>
+      </w:r>
+    </w:p>
+    <w:p>
+      <w:pPr>
+        <w:pStyle w:val="ListParagraph"/>
+        <w:numPr>
+          <w:ilvl w:val="1"/>
+          <w:numId w:val="2"/>
+        </w:numPr>
+        <w:rPr>
+          <w:lang w:val="de-DE"/>
+        </w:rPr>
+      </w:pPr>
+      <w:r>
+        <w:rPr>
+          <w:lang w:val="de-DE"/>
+        </w:rPr>
+        <w:t>Julius Cäsar in Ägypten: 22.1. , 24.1. – Semperoper</w:t>
+      </w:r>
+    </w:p>
+    <w:p>
+      <w:pPr>
+        <w:pStyle w:val="ListParagraph"/>
+        <w:numPr>
+          <w:ilvl w:val="0"/>
+          <w:numId w:val="2"/>
+        </w:numPr>
+        <w:rPr>
+          <w:lang w:val="de-DE"/>
+        </w:rPr>
+      </w:pPr>
+      <w:r>
+        <w:rPr>
+          <w:lang w:val="de-DE"/>
+        </w:rPr>
+        <w:t xml:space="preserve">Ballett: </w:t>
+      </w:r>
+    </w:p>
+    <w:p>
+      <w:pPr>
+        <w:pStyle w:val="ListParagraph"/>
+        <w:numPr>
+          <w:ilvl w:val="1"/>
+          <w:numId w:val="2"/>
+        </w:numPr>
+        <w:rPr>
+          <w:lang w:val="de-DE"/>
+        </w:rPr>
+      </w:pPr>
+      <w:r>
+        <w:rPr>
+          <w:lang w:val="de-DE"/>
+        </w:rPr>
+        <w:t>Tristan &amp; Isolde: 15.1 ,  17.1. , 25.1. , 26.1. – Semperoper</w:t>
+      </w:r>
+    </w:p>
+    <w:p>
+      <w:pPr>
+        <w:pStyle w:val="ListParagraph"/>
+        <w:numPr>
+          <w:ilvl w:val="0"/>
+          <w:numId w:val="2"/>
+        </w:numPr>
+        <w:rPr>
+          <w:lang w:val="de-DE"/>
+        </w:rPr>
+      </w:pPr>
+      <w:r>
+        <w:rPr>
+          <w:lang w:val="de-DE"/>
+        </w:rPr>
+        <w:t>Konzert:</w:t>
+      </w:r>
+    </w:p>
+    <w:p>
+      <w:pPr>
+        <w:pStyle w:val="ListParagraph"/>
+        <w:numPr>
+          <w:ilvl w:val="1"/>
+          <w:numId w:val="2"/>
+        </w:numPr>
+        <w:rPr>
+          <w:lang w:val="de-DE"/>
+        </w:rPr>
+      </w:pPr>
+      <w:r>
+        <w:rPr>
+          <w:lang w:val="de-DE"/>
+        </w:rPr>
+        <w:t>6. Symphoniekonzert der Staatskapelle</w:t>
+      </w:r>
+      <w:r>
+        <w:rPr>
+          <w:lang w:val="de-DE"/>
+        </w:rPr>
+        <w:t>: 6.1. , 7.1. , 8.1. – Semperoper</w:t>
+      </w:r>
+    </w:p>
+    <w:p>
+      <w:pPr>
+        <w:pStyle w:val="ListParagraph"/>
+        <w:numPr>
+          <w:ilvl w:val="1"/>
+          <w:numId w:val="2"/>
+        </w:numPr>
+        <w:rPr>
+          <w:lang w:val="de-DE"/>
+        </w:rPr>
+      </w:pPr>
+      <w:r>
+        <w:rPr>
+          <w:lang w:val="de-DE"/>
+        </w:rPr>
+        <w:t>Andreas Bourani: 3.2. – Alter Schlachthof</w:t>
+      </w:r>
+    </w:p>
+    <w:p>
+      <w:pPr>
+        <w:pStyle w:val="ListParagraph"/>
+        <w:numPr>
+          <w:ilvl w:val="1"/>
+          <w:numId w:val="2"/>
+        </w:numPr>
+        <w:rPr>
+          <w:lang w:val="de-DE"/>
+        </w:rPr>
+      </w:pPr>
+      <w:r>
+        <w:rPr>
+          <w:lang w:val="de-DE"/>
+        </w:rPr>
+        <w:t>The Kooks: 5.2. – Alter Schlachthof</w:t>
+      </w:r>
+    </w:p>
+    <w:p>
+      <w:pPr>
+        <w:pStyle w:val="ListParagraph"/>
+        <w:numPr>
+          <w:ilvl w:val="1"/>
+          <w:numId w:val="2"/>
+        </w:numPr>
+        <w:rPr>
+          <w:lang w:val="de-DE"/>
+        </w:rPr>
+      </w:pPr>
+      <w:r>
+        <w:rPr>
+          <w:lang w:val="de-DE"/>
+        </w:rPr>
+        <w:t>Kool Savas: 12.2. – Reithalle</w:t>
+      </w:r>
+    </w:p>
+    <w:p>
+      <w:pPr>
+        <w:pStyle w:val="ListParagraph"/>
+        <w:numPr>
+          <w:ilvl w:val="1"/>
+          <w:numId w:val="2"/>
+        </w:numPr>
+        <w:rPr>
+          <w:lang w:val="de-DE"/>
+        </w:rPr>
+      </w:pPr>
+      <w:r>
+        <w:rPr>
+          <w:lang w:val="de-DE"/>
+        </w:rPr>
+        <w:t>The Subways: 17.2. – Alter Schlachthof</w:t>
+      </w:r>
+    </w:p>
+    <w:p>
+      <w:pPr>
+        <w:rPr>
+          <w:lang w:val="de-DE"/>
+        </w:rPr>
+      </w:pPr>
+      <w:r>
+        <w:rPr>
+          <w:lang w:val="de-DE"/>
+        </w:rPr>
+        <w:lastRenderedPageBreak/>
+        <w:t>Februar 2015:</w:t>
+      </w:r>
+    </w:p>
+    <w:p>
+      <w:pPr>
+        <w:pStyle w:val="ListParagraph"/>
+        <w:numPr>
+          <w:ilvl w:val="0"/>
+          <w:numId w:val="2"/>
+        </w:numPr>
+        <w:rPr>
+          <w:lang w:val="de-DE"/>
+        </w:rPr>
+      </w:pPr>
+      <w:r>
+        <w:rPr>
+          <w:lang w:val="de-DE"/>
+        </w:rPr>
+        <w:t>Comedy:</w:t>
+      </w:r>
+    </w:p>
+    <w:p>
+      <w:pPr>
+        <w:pStyle w:val="ListParagraph"/>
+        <w:numPr>
+          <w:ilvl w:val="1"/>
+          <w:numId w:val="2"/>
+        </w:numPr>
+        <w:rPr>
+          <w:lang w:val="de-DE"/>
+        </w:rPr>
+      </w:pPr>
+      <w:r>
+        <w:rPr>
+          <w:lang w:val="de-DE"/>
+        </w:rPr>
+        <w:t>Urban Priol: 14.2. – Alter Schlachthof</w:t>
+      </w:r>
+    </w:p>
+    <w:p>
+      <w:pPr>
+        <w:pStyle w:val="ListParagraph"/>
+        <w:numPr>
+          <w:ilvl w:val="1"/>
+          <w:numId w:val="2"/>
+        </w:numPr>
+        <w:rPr>
+          <w:lang w:val="de-DE"/>
+        </w:rPr>
+      </w:pPr>
+      <w:r>
+        <w:rPr>
+          <w:lang w:val="de-DE"/>
+        </w:rPr>
+        <w:t>Herr Holm – Alle Achtung: 26.2. – Boulevardtheater Dresden</w:t>
+      </w:r>
+    </w:p>
+    <w:p>
+      <w:pPr>
+        <w:pStyle w:val="ListParagraph"/>
+        <w:numPr>
+          <w:ilvl w:val="0"/>
+          <w:numId w:val="2"/>
+        </w:numPr>
+        <w:rPr>
+          <w:lang w:val="de-DE"/>
+        </w:rPr>
+      </w:pPr>
+      <w:r>
+        <w:rPr>
+          <w:lang w:val="de-DE"/>
+        </w:rPr>
+        <w:t>Musicals/Shows:</w:t>
+      </w:r>
+    </w:p>
+    <w:p>
+      <w:pPr>
+        <w:pStyle w:val="ListParagraph"/>
+        <w:numPr>
+          <w:ilvl w:val="1"/>
+          <w:numId w:val="2"/>
+        </w:numPr>
+        <w:rPr>
+          <w:lang w:val="de-DE"/>
+        </w:rPr>
+      </w:pPr>
+      <w:r>
+        <w:rPr>
+          <w:lang w:val="de-DE"/>
+        </w:rPr>
+        <w:t>Das  Phantom der Oper: 13.2. – Alter Schlachthof</w:t>
+      </w:r>
+    </w:p>
+    <w:p>
+      <w:pPr>
+        <w:pStyle w:val="ListParagraph"/>
+        <w:numPr>
+          <w:ilvl w:val="1"/>
+          <w:numId w:val="2"/>
+        </w:numPr>
+        <w:rPr>
+          <w:lang w:val="de-DE"/>
+        </w:rPr>
+      </w:pPr>
+      <w:r>
+        <w:rPr>
+          <w:lang w:val="de-DE"/>
+        </w:rPr>
+        <w:t>Elvis – Das Musical: 10.2. – Messe Dresden</w:t>
+      </w:r>
+    </w:p>
+    <w:p>
+      <w:pPr>
+        <w:pStyle w:val="ListParagraph"/>
+        <w:numPr>
+          <w:ilvl w:val="1"/>
+          <w:numId w:val="2"/>
+        </w:numPr>
+        <w:rPr>
+          <w:lang w:val="de-DE"/>
+        </w:rPr>
+      </w:pPr>
+      <w:r>
+        <w:rPr>
+          <w:lang w:val="de-DE"/>
+        </w:rPr>
+        <w:t>Holiday On Ice: 19.2. , 20.2. , 21.2. – Messe Dresden</w:t>
+      </w:r>
+    </w:p>
+    <w:p>
+      <w:pPr>
+        <w:pStyle w:val="ListParagraph"/>
+        <w:numPr>
+          <w:ilvl w:val="0"/>
+          <w:numId w:val="2"/>
+        </w:numPr>
+        <w:rPr>
+          <w:lang w:val="de-DE"/>
+        </w:rPr>
+      </w:pPr>
+      <w:r>
+        <w:rPr>
+          <w:lang w:val="de-DE"/>
+        </w:rPr>
+        <w:t>Sport:</w:t>
+      </w:r>
+    </w:p>
+    <w:p>
+      <w:pPr>
+        <w:pStyle w:val="ListParagraph"/>
+        <w:numPr>
+          <w:ilvl w:val="1"/>
+          <w:numId w:val="2"/>
+        </w:numPr>
+        <w:rPr>
+          <w:lang w:val="de-DE"/>
+        </w:rPr>
+      </w:pPr>
+      <w:r>
+        <w:rPr>
+          <w:lang w:val="de-DE"/>
+        </w:rPr>
+        <w:t>Fussball:</w:t>
+      </w:r>
+    </w:p>
+    <w:p>
+      <w:pPr>
+        <w:pStyle w:val="ListParagraph"/>
+        <w:numPr>
+          <w:ilvl w:val="2"/>
+          <w:numId w:val="2"/>
+        </w:numPr>
+        <w:rPr>
+          <w:lang w:val="de-DE"/>
+        </w:rPr>
+      </w:pPr>
+      <w:r>
+        <w:rPr>
+          <w:lang w:val="de-DE"/>
+        </w:rPr>
+        <w:t>SG Dynamo Dresden – FC Rot-Weiß Erfurt: 7.2. – Stadion Dresden</w:t>
+      </w:r>
+    </w:p>
+    <w:p>
+      <w:pPr>
+        <w:pStyle w:val="ListParagraph"/>
+        <w:numPr>
+          <w:ilvl w:val="2"/>
+          <w:numId w:val="2"/>
+        </w:numPr>
+        <w:rPr>
+          <w:lang w:val="de-DE"/>
+        </w:rPr>
+      </w:pPr>
+      <w:r>
+        <w:rPr>
+          <w:lang w:val="de-DE"/>
+        </w:rPr>
+        <w:t>SG Dynamo Dresden – SV Wehen Wiesbaden: 21.2. – Stadion Dresden</w:t>
+      </w:r>
+    </w:p>
+    <w:p>
+      <w:pPr>
+        <w:pStyle w:val="ListParagraph"/>
+        <w:numPr>
+          <w:ilvl w:val="1"/>
+          <w:numId w:val="2"/>
+        </w:numPr>
+        <w:rPr>
+          <w:lang w:val="de-DE"/>
+        </w:rPr>
+      </w:pPr>
+      <w:r>
+        <w:rPr>
+          <w:lang w:val="de-DE"/>
+        </w:rPr>
+        <w:t xml:space="preserve">Eishockey: </w:t>
+      </w:r>
+    </w:p>
+    <w:p>
+      <w:pPr>
+        <w:pStyle w:val="ListParagraph"/>
+        <w:numPr>
+          <w:ilvl w:val="2"/>
+          <w:numId w:val="2"/>
+        </w:numPr>
+        <w:rPr>
+          <w:lang w:val="de-DE"/>
+        </w:rPr>
+      </w:pPr>
+      <w:r>
+        <w:rPr>
+          <w:lang w:val="de-DE"/>
+        </w:rPr>
+        <w:t>Dresdner Eislöwen – Löwen Frankfurt: 15.2. – EnergieVerbund Arena</w:t>
+      </w:r>
+    </w:p>
+    <w:p>
+      <w:pPr>
+        <w:pStyle w:val="ListParagraph"/>
+        <w:numPr>
+          <w:ilvl w:val="2"/>
+          <w:numId w:val="2"/>
+        </w:numPr>
+        <w:rPr>
+          <w:lang w:val="de-DE"/>
+        </w:rPr>
+      </w:pPr>
+      <w:r>
+        <w:rPr>
+          <w:lang w:val="de-DE"/>
+        </w:rPr>
+        <w:t>Dresdner Eislöwen – Eispiraten Crimmitschau: 20.2. – EnergieVerbund Arena</w:t>
+      </w:r>
+    </w:p>
+    <w:p>
+      <w:pPr>
+        <w:pStyle w:val="ListParagraph"/>
+        <w:numPr>
+          <w:ilvl w:val="2"/>
+          <w:numId w:val="2"/>
+        </w:numPr>
+        <w:rPr>
+          <w:lang w:val="de-DE"/>
+        </w:rPr>
+      </w:pPr>
+      <w:r>
+        <w:rPr>
+          <w:lang w:val="de-DE"/>
+        </w:rPr>
+        <w:t>Dresdner Eislöwen- EVL Eishockey: 27.2. – EnergieVerbund Arena</w:t>
+      </w:r>
+    </w:p>
+    <w:p>
+      <w:pPr>
+        <w:pStyle w:val="ListParagraph"/>
+        <w:numPr>
+          <w:ilvl w:val="1"/>
+          <w:numId w:val="2"/>
+        </w:numPr>
+        <w:rPr>
+          <w:lang w:val="de-DE"/>
+        </w:rPr>
+      </w:pPr>
+      <w:r>
+        <w:rPr>
+          <w:lang w:val="de-DE"/>
+        </w:rPr>
+        <w:t>Basketball:</w:t>
+      </w:r>
+    </w:p>
+    <w:p>
+      <w:pPr>
+        <w:pStyle w:val="ListParagraph"/>
+        <w:numPr>
+          <w:ilvl w:val="2"/>
+          <w:numId w:val="2"/>
+        </w:numPr>
+        <w:rPr>
+          <w:lang w:val="de-DE"/>
+        </w:rPr>
+      </w:pPr>
+      <w:r>
+        <w:rPr>
+          <w:lang w:val="de-DE"/>
+        </w:rPr>
+        <w:t>Dresden Titans – Recklinghausen: 1.2. – Margon Arena</w:t>
+      </w:r>
+    </w:p>
+    <w:p>
+      <w:pPr>
+        <w:pStyle w:val="ListParagraph"/>
+        <w:numPr>
+          <w:ilvl w:val="2"/>
+          <w:numId w:val="2"/>
+        </w:numPr>
+        <w:rPr>
+          <w:lang w:val="de-DE"/>
+        </w:rPr>
+      </w:pPr>
+      <w:r>
+        <w:rPr>
+          <w:lang w:val="de-DE"/>
+        </w:rPr>
+        <w:t>Dresden Titans – Itzehoe: 20.2. – Margon Arena</w:t>
+      </w:r>
+    </w:p>
+    <w:p>
+      <w:pPr>
+        <w:pStyle w:val="ListParagraph"/>
+        <w:numPr>
+          <w:ilvl w:val="1"/>
+          <w:numId w:val="2"/>
+        </w:numPr>
+        <w:rPr>
+          <w:lang w:val="de-DE"/>
+        </w:rPr>
+      </w:pPr>
       <w:bookmarkStart w:id="0" w:name="_GoBack"/>
       <w:bookmarkEnd w:id="0"/>
-      <w:r>
-        <w:t>pelle: 4.1. , 10.1. , 11.1. – Semperoper</w:t>
-      </w:r>
-    </w:p>
-    <w:p>
-      <w:pPr>
-        <w:pStyle w:val="ListParagraph"/>
-        <w:numPr>
-          <w:ilvl w:val="1"/>
-          <w:numId w:val="2"/>
-        </w:numPr>
-      </w:pPr>
-      <w:r>
-        <w:t>Pohlmann: 29.1 – Scheune</w:t>
-      </w:r>
-    </w:p>
-    <w:p>
-      <w:pPr>
-        <w:pStyle w:val="ListParagraph"/>
-        <w:numPr>
-          <w:ilvl w:val="0"/>
-          <w:numId w:val="2"/>
-        </w:numPr>
-      </w:pPr>
-      <w:r>
-        <w:t>Musicals/Shows:</w:t>
-      </w:r>
-    </w:p>
-    <w:p>
-      <w:pPr>
-        <w:pStyle w:val="ListParagraph"/>
-        <w:numPr>
-          <w:ilvl w:val="1"/>
-          <w:numId w:val="2"/>
-        </w:numPr>
-      </w:pPr>
-      <w:r>
-        <w:t>Blues Brothers: 4.1. – Alter Schlachthof</w:t>
-      </w:r>
-    </w:p>
-    <w:p>
-      <w:pPr>
-        <w:pStyle w:val="ListParagraph"/>
-        <w:numPr>
-          <w:ilvl w:val="1"/>
-          <w:numId w:val="2"/>
-        </w:numPr>
-      </w:pPr>
-      <w:r>
-        <w:t>Yesterday – Beatles Musical: 23.1. – Alter Schlachthof</w:t>
-      </w:r>
-    </w:p>
-    <w:p>
-      <w:pPr>
-        <w:pStyle w:val="ListParagraph"/>
-        <w:numPr>
-          <w:ilvl w:val="1"/>
-          <w:numId w:val="2"/>
-        </w:numPr>
-      </w:pPr>
-      <w:r>
-        <w:t>Sarrsani Trocadero</w:t>
-      </w:r>
-    </w:p>
-    <w:p>
-      <w:pPr>
-        <w:pStyle w:val="ListParagraph"/>
-        <w:numPr>
-          <w:ilvl w:val="0"/>
-          <w:numId w:val="2"/>
-        </w:numPr>
-      </w:pPr>
-      <w:r>
-        <w:t>Gala/Ball:</w:t>
-      </w:r>
-    </w:p>
-    <w:p>
-      <w:pPr>
-        <w:pStyle w:val="ListParagraph"/>
-        <w:numPr>
-          <w:ilvl w:val="1"/>
-          <w:numId w:val="2"/>
-        </w:numPr>
-      </w:pPr>
-      <w:r>
-        <w:t>SemperOpern Ball: 30.1 – Semperoper</w:t>
-      </w:r>
-    </w:p>
-    <w:p>
-      <w:pPr>
-        <w:pStyle w:val="ListParagraph"/>
-        <w:numPr>
-          <w:ilvl w:val="0"/>
-          <w:numId w:val="2"/>
-        </w:numPr>
-      </w:pPr>
-      <w:r>
-        <w:t>Comedy:</w:t>
-      </w:r>
-    </w:p>
-    <w:p>
-      <w:pPr>
-        <w:pStyle w:val="ListParagraph"/>
-        <w:numPr>
-          <w:ilvl w:val="1"/>
-          <w:numId w:val="2"/>
-        </w:numPr>
-      </w:pPr>
-      <w:r>
-        <w:t>Olaf Schuber: 12.1. , 13.1. – Festspielhaus Hellerau</w:t>
-      </w:r>
-    </w:p>
-    <w:p>
-      <w:pPr>
-        <w:pStyle w:val="ListParagraph"/>
-        <w:numPr>
-          <w:ilvl w:val="1"/>
-          <w:numId w:val="2"/>
-        </w:numPr>
-      </w:pPr>
-      <w:r>
-        <w:t>Silla: 3.1. – Puschkin Club</w:t>
-      </w:r>
-    </w:p>
-    <w:p>
-      <w:pPr>
-        <w:pStyle w:val="ListParagraph"/>
-        <w:numPr>
-          <w:ilvl w:val="1"/>
-          <w:numId w:val="2"/>
-        </w:numPr>
-      </w:pPr>
-      <w:r>
-        <w:t>Comedyslam: 22.1. – Filmtheater Schauburg</w:t>
-      </w:r>
-    </w:p>
-    <w:p>
-      <w:pPr>
-        <w:pStyle w:val="ListParagraph"/>
-        <w:numPr>
-          <w:ilvl w:val="0"/>
-          <w:numId w:val="2"/>
-        </w:numPr>
-      </w:pPr>
-      <w:r>
-        <w:t>Sport:</w:t>
-      </w:r>
-    </w:p>
-    <w:p>
-      <w:pPr>
-        <w:pStyle w:val="ListParagraph"/>
-        <w:numPr>
-          <w:ilvl w:val="1"/>
-          <w:numId w:val="2"/>
-        </w:numPr>
-      </w:pPr>
-      <w:r>
-        <w:t xml:space="preserve">Eishockey: </w:t>
-      </w:r>
-    </w:p>
-    <w:p>
-      <w:pPr>
-        <w:pStyle w:val="ListParagraph"/>
-        <w:numPr>
-          <w:ilvl w:val="2"/>
-          <w:numId w:val="2"/>
-        </w:numPr>
-        <w:rPr>
-          <w:lang w:val="de-DE"/>
-        </w:rPr>
-      </w:pPr>
-      <w:r>
-        <w:rPr>
-          <w:lang w:val="de-DE"/>
-        </w:rPr>
-        <w:t>Dresdner Eislöwen – Starbulls Rosenheim: 4.1. – EnergieVerbund Arena</w:t>
-      </w:r>
-    </w:p>
-    <w:p>
-      <w:pPr>
-        <w:pStyle w:val="ListParagraph"/>
-        <w:numPr>
-          <w:ilvl w:val="2"/>
-          <w:numId w:val="2"/>
-        </w:numPr>
-        <w:rPr>
-          <w:lang w:val="de-DE"/>
-        </w:rPr>
-      </w:pPr>
-      <w:r>
-        <w:rPr>
-          <w:lang w:val="de-DE"/>
-        </w:rPr>
-        <w:t>Dresdner Eislöwen – ESV Kaufbeuren: 11.1 – EnergieVerbund Arena</w:t>
-      </w:r>
-    </w:p>
-    <w:p>
-      <w:pPr>
-        <w:pStyle w:val="ListParagraph"/>
-        <w:numPr>
-          <w:ilvl w:val="2"/>
-          <w:numId w:val="2"/>
-        </w:numPr>
-        <w:rPr>
-          <w:lang w:val="de-DE"/>
-        </w:rPr>
-      </w:pPr>
-      <w:r>
-        <w:rPr>
-          <w:lang w:val="de-DE"/>
-        </w:rPr>
-        <w:t>Dresdner Eislöwen -  EVL Landshut Eishockey: 18.1. – EnergieVerbund Arena</w:t>
-      </w:r>
-    </w:p>
-    <w:p>
-      <w:pPr>
-        <w:pStyle w:val="ListParagraph"/>
-        <w:numPr>
-          <w:ilvl w:val="2"/>
-          <w:numId w:val="2"/>
-        </w:numPr>
-        <w:rPr>
-          <w:lang w:val="de-DE"/>
-        </w:rPr>
-      </w:pPr>
-      <w:r>
-        <w:rPr>
-          <w:lang w:val="de-DE"/>
-        </w:rPr>
-        <w:t>Dresdner Eislöwen – EC Bad Nauheim: 25.1. – EnergieVerbund Arena</w:t>
-      </w:r>
-    </w:p>
-    <w:p>
-      <w:pPr>
-        <w:pStyle w:val="ListParagraph"/>
-        <w:numPr>
-          <w:ilvl w:val="2"/>
-          <w:numId w:val="2"/>
-        </w:numPr>
-        <w:rPr>
-          <w:lang w:val="de-DE"/>
-        </w:rPr>
-      </w:pPr>
-      <w:r>
-        <w:rPr>
-          <w:lang w:val="de-DE"/>
-        </w:rPr>
-        <w:t>Dresdner Eislöwen – EC Kassel Huskies: 30.1. – EnergieVerbund Arena</w:t>
-      </w:r>
-    </w:p>
-    <w:p>
-      <w:pPr>
-        <w:pStyle w:val="ListParagraph"/>
-        <w:numPr>
-          <w:ilvl w:val="1"/>
-          <w:numId w:val="2"/>
-        </w:numPr>
-        <w:rPr>
-          <w:lang w:val="de-DE"/>
-        </w:rPr>
-      </w:pPr>
-      <w:r>
-        <w:rPr>
-          <w:lang w:val="de-DE"/>
-        </w:rPr>
-        <w:t>Basketball:</w:t>
-      </w:r>
-    </w:p>
-    <w:p>
-      <w:pPr>
-        <w:pStyle w:val="ListParagraph"/>
-        <w:numPr>
-          <w:ilvl w:val="2"/>
-          <w:numId w:val="2"/>
-        </w:numPr>
-        <w:rPr>
-          <w:lang w:val="de-DE"/>
-        </w:rPr>
-      </w:pPr>
-      <w:r>
-        <w:rPr>
-          <w:lang w:val="de-DE"/>
-        </w:rPr>
-        <w:t>Titans – Braunschweig: 11.1. – Margon Arena</w:t>
-      </w:r>
-    </w:p>
-    <w:p>
-      <w:pPr>
-        <w:pStyle w:val="ListParagraph"/>
-        <w:numPr>
-          <w:ilvl w:val="2"/>
-          <w:numId w:val="2"/>
-        </w:numPr>
-        <w:rPr>
-          <w:lang w:val="de-DE"/>
-        </w:rPr>
-      </w:pPr>
-      <w:r>
-        <w:rPr>
-          <w:lang w:val="de-DE"/>
-        </w:rPr>
-        <w:t>Titans – Bochum: 24.1. – Margon Arena</w:t>
-      </w:r>
-    </w:p>
-    <w:p>
-      <w:pPr>
-        <w:pStyle w:val="ListParagraph"/>
-        <w:numPr>
-          <w:ilvl w:val="0"/>
-          <w:numId w:val="2"/>
-        </w:numPr>
-        <w:rPr>
-          <w:lang w:val="de-DE"/>
-        </w:rPr>
-      </w:pPr>
-      <w:r>
-        <w:rPr>
-          <w:lang w:val="de-DE"/>
-        </w:rPr>
-        <w:t>Party:</w:t>
-      </w:r>
-    </w:p>
-    <w:p>
-      <w:pPr>
-        <w:pStyle w:val="ListParagraph"/>
-        <w:numPr>
-          <w:ilvl w:val="1"/>
-          <w:numId w:val="2"/>
-        </w:numPr>
-        <w:rPr>
-          <w:lang w:val="de-DE"/>
-        </w:rPr>
-      </w:pPr>
-      <w:r>
-        <w:rPr>
-          <w:lang w:val="de-DE"/>
-        </w:rPr>
-        <w:t>Disko Total: 3.1. – Kraftwerk Mitte</w:t>
-      </w:r>
-    </w:p>
-    <w:p>
-      <w:pPr>
-        <w:pStyle w:val="ListParagraph"/>
-        <w:numPr>
-          <w:ilvl w:val="1"/>
-          <w:numId w:val="2"/>
-        </w:numPr>
-        <w:rPr>
-          <w:lang w:val="de-DE"/>
-        </w:rPr>
-      </w:pPr>
-      <w:r>
-        <w:rPr>
-          <w:lang w:val="de-DE"/>
-        </w:rPr>
-        <w:t>Confetti Boom: 10.1. – Kraftwerk Mitte</w:t>
-      </w:r>
-    </w:p>
-    <w:p>
-      <w:pPr>
-        <w:pStyle w:val="ListParagraph"/>
-        <w:numPr>
-          <w:ilvl w:val="1"/>
-          <w:numId w:val="2"/>
-        </w:numPr>
-        <w:rPr>
-          <w:lang w:val="de-DE"/>
-        </w:rPr>
-      </w:pPr>
-      <w:r>
-        <w:rPr>
-          <w:lang w:val="de-DE"/>
-        </w:rPr>
-        <w:t>Exzessiva Obsession: 17.1. – Kraftwerk Mitte</w:t>
-      </w:r>
-    </w:p>
-    <w:p>
-      <w:pPr>
-        <w:pStyle w:val="ListParagraph"/>
-        <w:numPr>
-          <w:ilvl w:val="1"/>
-          <w:numId w:val="2"/>
-        </w:numPr>
-        <w:rPr>
-          <w:lang w:val="de-DE"/>
-        </w:rPr>
-      </w:pPr>
-      <w:r>
-        <w:rPr>
-          <w:lang w:val="de-DE"/>
-        </w:rPr>
-        <w:t>Atb: 24.1. – Kraftwerk Mitte</w:t>
-      </w:r>
-    </w:p>
-    <w:p>
-      <w:pPr>
-        <w:pStyle w:val="ListParagraph"/>
-        <w:numPr>
-          <w:ilvl w:val="1"/>
-          <w:numId w:val="2"/>
-        </w:numPr>
-        <w:rPr>
-          <w:lang w:val="de-DE"/>
-        </w:rPr>
-      </w:pPr>
-      <w:r>
-        <w:rPr>
-          <w:lang w:val="de-DE"/>
-        </w:rPr>
-        <w:t>Bowleparty: 31.1. – Kraftwerk Mitte</w:t>
-      </w:r>
-    </w:p>
-    <w:p>
-      <w:pPr>
-        <w:contextualSpacing/>
-        <w:rPr>
-          <w:lang w:val="de-DE"/>
-        </w:rPr>
-      </w:pPr>
-      <w:r>
-        <w:rPr>
-          <w:lang w:val="de-DE"/>
-        </w:rPr>
-        <w:t>Februar 2015:</w:t>
-      </w:r>
-    </w:p>
-    <w:p>
-      <w:pPr>
-        <w:pStyle w:val="ListParagraph"/>
-        <w:numPr>
-          <w:ilvl w:val="0"/>
-          <w:numId w:val="2"/>
-        </w:numPr>
-        <w:rPr>
-          <w:lang w:val="de-DE"/>
-        </w:rPr>
-      </w:pPr>
-      <w:r>
-        <w:rPr>
-          <w:lang w:val="de-DE"/>
-        </w:rPr>
-        <w:t>Oper:</w:t>
-      </w:r>
-    </w:p>
-    <w:p>
-      <w:pPr>
-        <w:pStyle w:val="ListParagraph"/>
-        <w:numPr>
-          <w:ilvl w:val="1"/>
-          <w:numId w:val="2"/>
-        </w:numPr>
-        <w:rPr>
-          <w:lang w:val="de-DE"/>
-        </w:rPr>
-      </w:pPr>
-      <w:r>
-        <w:rPr>
-          <w:lang w:val="de-DE"/>
-        </w:rPr>
-        <w:t>Die Zauberflöte: 19.1. , 20.1. – Semperoper</w:t>
-      </w:r>
-    </w:p>
-    <w:p>
-      <w:pPr>
-        <w:pStyle w:val="ListParagraph"/>
-        <w:numPr>
-          <w:ilvl w:val="1"/>
-          <w:numId w:val="2"/>
-        </w:numPr>
-        <w:rPr>
-          <w:lang w:val="de-DE"/>
-        </w:rPr>
-      </w:pPr>
-      <w:r>
-        <w:rPr>
-          <w:lang w:val="de-DE"/>
-        </w:rPr>
-        <w:t>Die Fledermaus: 21.1. – Semperoper</w:t>
-      </w:r>
-    </w:p>
-    <w:p>
-      <w:pPr>
-        <w:pStyle w:val="ListParagraph"/>
-        <w:numPr>
-          <w:ilvl w:val="1"/>
-          <w:numId w:val="2"/>
-        </w:numPr>
-        <w:rPr>
-          <w:lang w:val="de-DE"/>
-        </w:rPr>
-      </w:pPr>
-      <w:r>
-        <w:rPr>
-          <w:lang w:val="de-DE"/>
-        </w:rPr>
-        <w:t>Julius Cäsar in Ägypten: 22.1. , 24.1. – Semperoper</w:t>
-      </w:r>
-    </w:p>
-    <w:p>
-      <w:pPr>
-        <w:pStyle w:val="ListParagraph"/>
-        <w:numPr>
-          <w:ilvl w:val="0"/>
-          <w:numId w:val="2"/>
-        </w:numPr>
-        <w:rPr>
-          <w:lang w:val="de-DE"/>
-        </w:rPr>
-      </w:pPr>
-      <w:r>
-        <w:rPr>
-          <w:lang w:val="de-DE"/>
-        </w:rPr>
-        <w:t xml:space="preserve">Ballett: </w:t>
-      </w:r>
-    </w:p>
-    <w:p>
-      <w:pPr>
-        <w:pStyle w:val="ListParagraph"/>
-        <w:numPr>
-          <w:ilvl w:val="1"/>
-          <w:numId w:val="2"/>
-        </w:numPr>
-        <w:rPr>
-          <w:lang w:val="de-DE"/>
-        </w:rPr>
-      </w:pPr>
-      <w:r>
-        <w:rPr>
-          <w:lang w:val="de-DE"/>
-        </w:rPr>
-        <w:t>Tristan &amp; Isolde: 15.1 ,  17.1. , 25.1. , 26.1. – Semperoper</w:t>
-      </w:r>
-    </w:p>
-    <w:p>
-      <w:pPr>
-        <w:pStyle w:val="ListParagraph"/>
-        <w:numPr>
-          <w:ilvl w:val="0"/>
-          <w:numId w:val="2"/>
-        </w:numPr>
-        <w:rPr>
-          <w:lang w:val="de-DE"/>
-        </w:rPr>
-      </w:pPr>
-      <w:r>
-        <w:rPr>
-          <w:lang w:val="de-DE"/>
-        </w:rPr>
-        <w:t>Konzert:</w:t>
-      </w:r>
-    </w:p>
-    <w:p>
-      <w:pPr>
-        <w:pStyle w:val="ListParagraph"/>
-        <w:numPr>
-          <w:ilvl w:val="1"/>
-          <w:numId w:val="2"/>
-        </w:numPr>
-        <w:rPr>
-          <w:lang w:val="de-DE"/>
-        </w:rPr>
-      </w:pPr>
-      <w:r>
-        <w:rPr>
-          <w:lang w:val="de-DE"/>
-        </w:rPr>
-        <w:t>6. Symphoniekonzert der Staatskapelle</w:t>
-      </w:r>
     </w:p>
     <w:sectPr>
       <w:pgSz w:w="12240" w:h="15840"/>

--- a/EMI - Calendar Stuff.docx
+++ b/EMI - Calendar Stuff.docx
@@ -29,21 +29,93 @@
           <w:ilvl w:val="1"/>
           <w:numId w:val="2"/>
         </w:numPr>
-      </w:pPr>
-      <w:r>
-        <w:t>La Bohème: 1.1. , 4.1. , 23.1. – Semperoper</w:t>
-      </w:r>
-    </w:p>
-    <w:p>
-      <w:pPr>
-        <w:pStyle w:val="ListParagraph"/>
-        <w:numPr>
-          <w:ilvl w:val="1"/>
-          <w:numId w:val="2"/>
-        </w:numPr>
-      </w:pPr>
-      <w:r>
-        <w:t>Die Zauberflöte: 18.1 – Semperoper</w:t>
+        <w:rPr>
+          <w:lang w:val="de-DE"/>
+        </w:rPr>
+      </w:pPr>
+      <w:r>
+        <w:rPr>
+          <w:lang w:val="de-DE"/>
+        </w:rPr>
+        <w:t>La Bohème: 1.1.</w:t>
+      </w:r>
+      <w:r>
+        <w:rPr>
+          <w:lang w:val="de-DE"/>
+        </w:rPr>
+        <w:t xml:space="preserve"> 18:00</w:t>
+      </w:r>
+      <w:r>
+        <w:rPr>
+          <w:lang w:val="de-DE"/>
+        </w:rPr>
+        <w:t xml:space="preserve"> , 4.1.</w:t>
+      </w:r>
+      <w:r>
+        <w:rPr>
+          <w:lang w:val="de-DE"/>
+        </w:rPr>
+        <w:t xml:space="preserve"> 14:30</w:t>
+      </w:r>
+      <w:r>
+        <w:rPr>
+          <w:lang w:val="de-DE"/>
+        </w:rPr>
+        <w:t>, 19:30</w:t>
+      </w:r>
+      <w:r>
+        <w:rPr>
+          <w:lang w:val="de-DE"/>
+        </w:rPr>
+        <w:t xml:space="preserve"> , 23.1.</w:t>
+      </w:r>
+      <w:r>
+        <w:rPr>
+          <w:lang w:val="de-DE"/>
+        </w:rPr>
+        <w:t xml:space="preserve"> </w:t>
+      </w:r>
+      <w:r>
+        <w:rPr>
+          <w:lang w:val="de-DE"/>
+        </w:rPr>
+        <w:t>19:00</w:t>
+      </w:r>
+      <w:r>
+        <w:rPr>
+          <w:lang w:val="de-DE"/>
+        </w:rPr>
+        <w:t xml:space="preserve"> – Semperoper</w:t>
+      </w:r>
+    </w:p>
+    <w:p>
+      <w:pPr>
+        <w:pStyle w:val="ListParagraph"/>
+        <w:numPr>
+          <w:ilvl w:val="1"/>
+          <w:numId w:val="2"/>
+        </w:numPr>
+        <w:rPr>
+          <w:lang w:val="de-DE"/>
+        </w:rPr>
+      </w:pPr>
+      <w:r>
+        <w:rPr>
+          <w:lang w:val="de-DE"/>
+        </w:rPr>
+        <w:t>Die Zauberflöte: 18.1</w:t>
+      </w:r>
+      <w:r>
+        <w:rPr>
+          <w:lang w:val="de-DE"/>
+        </w:rPr>
+        <w:t xml:space="preserve"> 19:00</w:t>
+      </w:r>
+      <w:r>
+        <w:rPr>
+          <w:lang w:val="de-DE"/>
+        </w:rPr>
+        <w:t xml:space="preserve"> – Semperoper</w:t>
       </w:r>
     </w:p>
     <w:p>
@@ -53,39 +125,105 @@
           <w:ilvl w:val="0"/>
           <w:numId w:val="2"/>
         </w:numPr>
-      </w:pPr>
-      <w:r>
-        <w:t>Konzer:</w:t>
-      </w:r>
-    </w:p>
-    <w:p>
-      <w:pPr>
-        <w:pStyle w:val="ListParagraph"/>
-        <w:numPr>
-          <w:ilvl w:val="1"/>
-          <w:numId w:val="2"/>
-        </w:numPr>
-      </w:pPr>
-      <w:r>
+        <w:rPr>
+          <w:lang w:val="de-DE"/>
+        </w:rPr>
+      </w:pPr>
+      <w:r>
+        <w:rPr>
+          <w:lang w:val="de-DE"/>
+        </w:rPr>
+        <w:t>Konzer</w:t>
+      </w:r>
+      <w:r>
+        <w:rPr>
+          <w:lang w:val="de-DE"/>
+        </w:rPr>
+        <w:t>t</w:t>
+      </w:r>
+      <w:r>
+        <w:rPr>
+          <w:lang w:val="de-DE"/>
+        </w:rPr>
+        <w:t>:</w:t>
+      </w:r>
+    </w:p>
+    <w:p>
+      <w:pPr>
+        <w:pStyle w:val="ListParagraph"/>
+        <w:numPr>
+          <w:ilvl w:val="1"/>
+          <w:numId w:val="2"/>
+        </w:numPr>
+        <w:rPr>
+          <w:lang w:val="de-DE"/>
+        </w:rPr>
+      </w:pPr>
+      <w:r>
+        <w:rPr>
+          <w:lang w:val="de-DE"/>
+        </w:rPr>
         <w:t>5. Symphoniekonzert der Staa</w:t>
       </w:r>
       <w:r>
+        <w:rPr>
+          <w:lang w:val="de-DE"/>
+        </w:rPr>
         <w:t>tska</w:t>
       </w:r>
       <w:r>
-        <w:t>pelle: 4.1. , 10.1. , 11.1. – Semperoper</w:t>
-      </w:r>
-    </w:p>
-    <w:p>
-      <w:pPr>
-        <w:pStyle w:val="ListParagraph"/>
-        <w:numPr>
-          <w:ilvl w:val="1"/>
-          <w:numId w:val="2"/>
-        </w:numPr>
-      </w:pPr>
-      <w:r>
-        <w:t>Pohlmann: 29.1 – Scheune</w:t>
+        <w:rPr>
+          <w:lang w:val="de-DE"/>
+        </w:rPr>
+        <w:t xml:space="preserve">pelle: 10.1. </w:t>
+      </w:r>
+      <w:r>
+        <w:rPr>
+          <w:lang w:val="de-DE"/>
+        </w:rPr>
+        <w:t>20:00</w:t>
+      </w:r>
+      <w:r>
+        <w:rPr>
+          <w:lang w:val="de-DE"/>
+        </w:rPr>
+        <w:t>, 11.1.</w:t>
+      </w:r>
+      <w:r>
+        <w:rPr>
+          <w:lang w:val="de-DE"/>
+        </w:rPr>
+        <w:t xml:space="preserve"> 11:00</w:t>
+      </w:r>
+      <w:r>
+        <w:rPr>
+          <w:lang w:val="de-DE"/>
+        </w:rPr>
+        <w:t xml:space="preserve"> – Semperoper</w:t>
+      </w:r>
+    </w:p>
+    <w:p>
+      <w:pPr>
+        <w:pStyle w:val="ListParagraph"/>
+        <w:numPr>
+          <w:ilvl w:val="1"/>
+          <w:numId w:val="2"/>
+        </w:numPr>
+      </w:pPr>
+      <w:r>
+        <w:t>Pohlmann: 2</w:t>
+      </w:r>
+      <w:r>
+        <w:t>9.1</w:t>
+      </w:r>
+      <w:r>
+        <w:t xml:space="preserve">. </w:t>
+      </w:r>
+      <w:r>
+        <w:t>21:00</w:t>
+      </w:r>
+      <w:r>
+        <w:t xml:space="preserve"> – Scheune</w:t>
       </w:r>
     </w:p>
     <w:p>
@@ -109,31 +247,34 @@
         </w:numPr>
       </w:pPr>
       <w:r>
-        <w:t>Blues Brothers: 4.1. – Alter Schlachthof</w:t>
-      </w:r>
-    </w:p>
-    <w:p>
-      <w:pPr>
-        <w:pStyle w:val="ListParagraph"/>
-        <w:numPr>
-          <w:ilvl w:val="1"/>
-          <w:numId w:val="2"/>
-        </w:numPr>
-      </w:pPr>
-      <w:r>
-        <w:t>Yesterday – Beatles Musical: 23.1. – Alter Schlachthof</w:t>
-      </w:r>
-    </w:p>
-    <w:p>
-      <w:pPr>
-        <w:pStyle w:val="ListParagraph"/>
-        <w:numPr>
-          <w:ilvl w:val="1"/>
-          <w:numId w:val="2"/>
-        </w:numPr>
-      </w:pPr>
-      <w:r>
-        <w:t>Sarrsani Trocadero</w:t>
+        <w:t>Yesterday – Beatles Musical: 23.1.</w:t>
+      </w:r>
+      <w:r>
+        <w:t xml:space="preserve"> 20:00</w:t>
+      </w:r>
+      <w:r>
+        <w:t xml:space="preserve"> – Alter Schlachthof</w:t>
+      </w:r>
+    </w:p>
+    <w:p>
+      <w:pPr>
+        <w:pStyle w:val="ListParagraph"/>
+        <w:numPr>
+          <w:ilvl w:val="1"/>
+          <w:numId w:val="2"/>
+        </w:numPr>
+      </w:pPr>
+      <w:r>
+        <w:t>Sarr</w:t>
+      </w:r>
+      <w:r>
+        <w:t>a</w:t>
+      </w:r>
+      <w:r>
+        <w:t>sani Trocadero</w:t>
+      </w:r>
+      <w:r>
+        <w:t>: 21.1. 19:30 -  Sarrasani Trocadero</w:t>
       </w:r>
     </w:p>
     <w:p>
@@ -157,7 +298,16 @@
         </w:numPr>
       </w:pPr>
       <w:r>
-        <w:t>SemperOpern Ball: 30.1 – Semperoper</w:t>
+        <w:t>10. SemperOpernb</w:t>
+      </w:r>
+      <w:r>
+        <w:t>all: 30.1</w:t>
+      </w:r>
+      <w:r>
+        <w:t xml:space="preserve"> 21:00</w:t>
+      </w:r>
+      <w:r>
+        <w:t xml:space="preserve"> – Semperoper</w:t>
       </w:r>
     </w:p>
     <w:p>
@@ -179,33 +329,69 @@
           <w:ilvl w:val="1"/>
           <w:numId w:val="2"/>
         </w:numPr>
-      </w:pPr>
-      <w:r>
-        <w:t>Olaf Schuber: 12.1. , 13.1. – Festspielhaus Hellerau</w:t>
-      </w:r>
-    </w:p>
-    <w:p>
-      <w:pPr>
-        <w:pStyle w:val="ListParagraph"/>
-        <w:numPr>
-          <w:ilvl w:val="1"/>
-          <w:numId w:val="2"/>
-        </w:numPr>
-      </w:pPr>
-      <w:r>
-        <w:t>Silla: 3.1. – Puschkin Club</w:t>
-      </w:r>
-    </w:p>
-    <w:p>
-      <w:pPr>
-        <w:pStyle w:val="ListParagraph"/>
-        <w:numPr>
-          <w:ilvl w:val="1"/>
-          <w:numId w:val="2"/>
-        </w:numPr>
-      </w:pPr>
-      <w:r>
-        <w:t>Comedyslam: 22.1. – Filmtheater Schauburg</w:t>
+        <w:rPr>
+          <w:lang w:val="de-DE"/>
+        </w:rPr>
+      </w:pPr>
+      <w:r>
+        <w:rPr>
+          <w:lang w:val="de-DE"/>
+        </w:rPr>
+        <w:t>Olaf Schuber</w:t>
+      </w:r>
+      <w:r>
+        <w:rPr>
+          <w:lang w:val="de-DE"/>
+        </w:rPr>
+        <w:t>t</w:t>
+      </w:r>
+      <w:r>
+        <w:rPr>
+          <w:lang w:val="de-DE"/>
+        </w:rPr>
+        <w:t>: 12.1. , 13.1.</w:t>
+      </w:r>
+      <w:r>
+        <w:rPr>
+          <w:lang w:val="de-DE"/>
+        </w:rPr>
+        <w:t xml:space="preserve"> 19:30</w:t>
+      </w:r>
+      <w:r>
+        <w:rPr>
+          <w:lang w:val="de-DE"/>
+        </w:rPr>
+        <w:t xml:space="preserve"> – Festspielhaus Hellerau</w:t>
+      </w:r>
+    </w:p>
+    <w:p>
+      <w:pPr>
+        <w:pStyle w:val="ListParagraph"/>
+        <w:numPr>
+          <w:ilvl w:val="1"/>
+          <w:numId w:val="2"/>
+        </w:numPr>
+        <w:rPr>
+          <w:lang w:val="de-DE"/>
+        </w:rPr>
+      </w:pPr>
+      <w:r>
+        <w:rPr>
+          <w:lang w:val="de-DE"/>
+        </w:rPr>
+        <w:t>Comedyslam: 22.1.</w:t>
+      </w:r>
+      <w:r>
+        <w:rPr>
+          <w:lang w:val="de-DE"/>
+        </w:rPr>
+        <w:t xml:space="preserve"> 20:30</w:t>
+      </w:r>
+      <w:r>
+        <w:rPr>
+          <w:lang w:val="de-DE"/>
+        </w:rPr>
+        <w:t xml:space="preserve"> – Filmtheater Schauburg</w:t>
       </w:r>
     </w:p>
     <w:p>
@@ -215,8 +401,14 @@
           <w:ilvl w:val="0"/>
           <w:numId w:val="2"/>
         </w:numPr>
-      </w:pPr>
-      <w:r>
+        <w:rPr>
+          <w:lang w:val="de-DE"/>
+        </w:rPr>
+      </w:pPr>
+      <w:r>
+        <w:rPr>
+          <w:lang w:val="de-DE"/>
+        </w:rPr>
         <w:t>Sport:</w:t>
       </w:r>
     </w:p>
@@ -227,8 +419,14 @@
           <w:ilvl w:val="1"/>
           <w:numId w:val="2"/>
         </w:numPr>
-      </w:pPr>
-      <w:r>
+        <w:rPr>
+          <w:lang w:val="de-DE"/>
+        </w:rPr>
+      </w:pPr>
+      <w:r>
+        <w:rPr>
+          <w:lang w:val="de-DE"/>
+        </w:rPr>
         <w:t xml:space="preserve">Eishockey: </w:t>
       </w:r>
     </w:p>
@@ -247,7 +445,19 @@
         <w:rPr>
           <w:lang w:val="de-DE"/>
         </w:rPr>
-        <w:t>Dresdner Eislöwen – Starbulls Rosenheim: 4.1. – EnergieVerbund Arena</w:t>
+        <w:t>Dresdner Eislöwen – Starbulls Rosenheim: 4.1.</w:t>
+      </w:r>
+      <w:r>
+        <w:rPr>
+          <w:lang w:val="de-DE"/>
+        </w:rPr>
+        <w:t xml:space="preserve"> 17:00</w:t>
+      </w:r>
+      <w:r>
+        <w:rPr>
+          <w:lang w:val="de-DE"/>
+        </w:rPr>
+        <w:t xml:space="preserve"> – EnergieVerbund Arena</w:t>
       </w:r>
     </w:p>
     <w:p>
@@ -265,7 +475,19 @@
         <w:rPr>
           <w:lang w:val="de-DE"/>
         </w:rPr>
-        <w:t>Dresdner Eislöwen – ESV Kaufbeuren: 11.1 – EnergieVerbund Arena</w:t>
+        <w:t>Dresdner Eislöwen – ESV Kaufbeuren: 11.1</w:t>
+      </w:r>
+      <w:r>
+        <w:rPr>
+          <w:lang w:val="de-DE"/>
+        </w:rPr>
+        <w:t>. 17:00</w:t>
+      </w:r>
+      <w:r>
+        <w:rPr>
+          <w:lang w:val="de-DE"/>
+        </w:rPr>
+        <w:t xml:space="preserve"> – EnergieVerbund Arena</w:t>
       </w:r>
     </w:p>
     <w:p>
@@ -283,7 +505,19 @@
         <w:rPr>
           <w:lang w:val="de-DE"/>
         </w:rPr>
-        <w:t>Dresdner Eislöwen -  EVL Landshut Eishockey: 18.1. – EnergieVerbund Arena</w:t>
+        <w:t>Dresdner Eislöwen -  EVL Landshut Eishockey: 18.1.</w:t>
+      </w:r>
+      <w:r>
+        <w:rPr>
+          <w:lang w:val="de-DE"/>
+        </w:rPr>
+        <w:t>16:00</w:t>
+      </w:r>
+      <w:r>
+        <w:rPr>
+          <w:lang w:val="de-DE"/>
+        </w:rPr>
+        <w:t xml:space="preserve"> – EnergieVerbund Arena</w:t>
       </w:r>
     </w:p>
     <w:p>
@@ -301,7 +535,19 @@
         <w:rPr>
           <w:lang w:val="de-DE"/>
         </w:rPr>
-        <w:t>Dresdner Eislöwen – EC Bad Nauheim: 25.1. – EnergieVerbund Arena</w:t>
+        <w:t>Dresdner Eislöwen – EC Bad Nauheim: 25.1.</w:t>
+      </w:r>
+      <w:r>
+        <w:rPr>
+          <w:lang w:val="de-DE"/>
+        </w:rPr>
+        <w:t xml:space="preserve"> 17:00</w:t>
+      </w:r>
+      <w:r>
+        <w:rPr>
+          <w:lang w:val="de-DE"/>
+        </w:rPr>
+        <w:t xml:space="preserve"> – EnergieVerbund Arena</w:t>
       </w:r>
     </w:p>
     <w:p>
@@ -319,7 +565,19 @@
         <w:rPr>
           <w:lang w:val="de-DE"/>
         </w:rPr>
-        <w:t>Dresdner Eislöwen – EC Kassel Huskies: 30.1. – EnergieVerbund Arena</w:t>
+        <w:t>Dresdner Eislöwen – EC Kassel Huskies: 30.1.</w:t>
+      </w:r>
+      <w:r>
+        <w:rPr>
+          <w:lang w:val="de-DE"/>
+        </w:rPr>
+        <w:t xml:space="preserve"> 19:30</w:t>
+      </w:r>
+      <w:r>
+        <w:rPr>
+          <w:lang w:val="de-DE"/>
+        </w:rPr>
+        <w:t xml:space="preserve"> – EnergieVerbund Arena</w:t>
       </w:r>
     </w:p>
     <w:p>
@@ -409,25 +667,49 @@
         <w:rPr>
           <w:lang w:val="de-DE"/>
         </w:rPr>
-        <w:t>Disko Total: 3.1. – Kraftwerk Mitte</w:t>
-      </w:r>
-    </w:p>
-    <w:p>
-      <w:pPr>
-        <w:pStyle w:val="ListParagraph"/>
-        <w:numPr>
-          <w:ilvl w:val="1"/>
-          <w:numId w:val="2"/>
-        </w:numPr>
-        <w:rPr>
-          <w:lang w:val="de-DE"/>
-        </w:rPr>
-      </w:pPr>
-      <w:r>
-        <w:rPr>
-          <w:lang w:val="de-DE"/>
-        </w:rPr>
-        <w:t>Confetti Boom: 10.1. – Kraftwerk Mitte</w:t>
+        <w:t>Disko Total: 3.1.</w:t>
+      </w:r>
+      <w:r>
+        <w:rPr>
+          <w:lang w:val="de-DE"/>
+        </w:rPr>
+        <w:t xml:space="preserve"> </w:t>
+      </w:r>
+      <w:r>
+        <w:rPr>
+          <w:lang w:val="de-DE"/>
+        </w:rPr>
+        <w:t xml:space="preserve"> – Kraftwerk Mitte</w:t>
+      </w:r>
+    </w:p>
+    <w:p>
+      <w:pPr>
+        <w:pStyle w:val="ListParagraph"/>
+        <w:numPr>
+          <w:ilvl w:val="1"/>
+          <w:numId w:val="2"/>
+        </w:numPr>
+        <w:rPr>
+          <w:lang w:val="de-DE"/>
+        </w:rPr>
+      </w:pPr>
+      <w:r>
+        <w:rPr>
+          <w:lang w:val="de-DE"/>
+        </w:rPr>
+        <w:t>Confetti Boom: 10.1.</w:t>
+      </w:r>
+      <w:r>
+        <w:rPr>
+          <w:lang w:val="de-DE"/>
+        </w:rPr>
+        <w:t xml:space="preserve"> </w:t>
+      </w:r>
+      <w:r>
+        <w:rPr>
+          <w:lang w:val="de-DE"/>
+        </w:rPr>
+        <w:t xml:space="preserve"> – Kraftwerk Mitte</w:t>
       </w:r>
     </w:p>
     <w:p>
@@ -531,43 +813,103 @@
         <w:rPr>
           <w:lang w:val="de-DE"/>
         </w:rPr>
-        <w:t>Die Zauberflöte: 19.1. , 20.1. – Semperoper</w:t>
-      </w:r>
-    </w:p>
-    <w:p>
-      <w:pPr>
-        <w:pStyle w:val="ListParagraph"/>
-        <w:numPr>
-          <w:ilvl w:val="1"/>
-          <w:numId w:val="2"/>
-        </w:numPr>
-        <w:rPr>
-          <w:lang w:val="de-DE"/>
-        </w:rPr>
-      </w:pPr>
-      <w:r>
-        <w:rPr>
-          <w:lang w:val="de-DE"/>
-        </w:rPr>
-        <w:t>Die Fledermaus: 21.1. – Semperoper</w:t>
-      </w:r>
-    </w:p>
-    <w:p>
-      <w:pPr>
-        <w:pStyle w:val="ListParagraph"/>
-        <w:numPr>
-          <w:ilvl w:val="1"/>
-          <w:numId w:val="2"/>
-        </w:numPr>
-        <w:rPr>
-          <w:lang w:val="de-DE"/>
-        </w:rPr>
-      </w:pPr>
-      <w:r>
-        <w:rPr>
-          <w:lang w:val="de-DE"/>
-        </w:rPr>
-        <w:t>Julius Cäsar in Ägypten: 22.1. , 24.1. – Semperoper</w:t>
+        <w:t>Die Zauberflöte: 19.1.</w:t>
+      </w:r>
+      <w:r>
+        <w:rPr>
+          <w:lang w:val="de-DE"/>
+        </w:rPr>
+        <w:t xml:space="preserve"> 19:00</w:t>
+      </w:r>
+      <w:r>
+        <w:rPr>
+          <w:lang w:val="de-DE"/>
+        </w:rPr>
+        <w:t xml:space="preserve"> , 20.1.</w:t>
+      </w:r>
+      <w:r>
+        <w:rPr>
+          <w:lang w:val="de-DE"/>
+        </w:rPr>
+        <w:t xml:space="preserve"> 19:00</w:t>
+      </w:r>
+      <w:r>
+        <w:rPr>
+          <w:lang w:val="de-DE"/>
+        </w:rPr>
+        <w:t xml:space="preserve"> – Semperoper</w:t>
+      </w:r>
+    </w:p>
+    <w:p>
+      <w:pPr>
+        <w:pStyle w:val="ListParagraph"/>
+        <w:numPr>
+          <w:ilvl w:val="1"/>
+          <w:numId w:val="2"/>
+        </w:numPr>
+        <w:rPr>
+          <w:lang w:val="de-DE"/>
+        </w:rPr>
+      </w:pPr>
+      <w:r>
+        <w:rPr>
+          <w:lang w:val="de-DE"/>
+        </w:rPr>
+        <w:t>Die Fledermaus: 21.1.</w:t>
+      </w:r>
+      <w:r>
+        <w:rPr>
+          <w:lang w:val="de-DE"/>
+        </w:rPr>
+        <w:t xml:space="preserve"> 19:00</w:t>
+      </w:r>
+      <w:r>
+        <w:rPr>
+          <w:lang w:val="de-DE"/>
+        </w:rPr>
+        <w:t xml:space="preserve"> – Semperoper</w:t>
+      </w:r>
+    </w:p>
+    <w:p>
+      <w:pPr>
+        <w:pStyle w:val="ListParagraph"/>
+        <w:numPr>
+          <w:ilvl w:val="1"/>
+          <w:numId w:val="2"/>
+        </w:numPr>
+        <w:rPr>
+          <w:lang w:val="de-DE"/>
+        </w:rPr>
+      </w:pPr>
+      <w:r>
+        <w:rPr>
+          <w:lang w:val="de-DE"/>
+        </w:rPr>
+        <w:t>Julius Cäsar in Ägypten: 22.1.</w:t>
+      </w:r>
+      <w:r>
+        <w:rPr>
+          <w:lang w:val="de-DE"/>
+        </w:rPr>
+        <w:t xml:space="preserve"> 19:00</w:t>
+      </w:r>
+      <w:r>
+        <w:rPr>
+          <w:lang w:val="de-DE"/>
+        </w:rPr>
+        <w:t xml:space="preserve"> , 24.1.</w:t>
+      </w:r>
+      <w:r>
+        <w:rPr>
+          <w:lang w:val="de-DE"/>
+        </w:rPr>
+        <w:t xml:space="preserve"> 19:00</w:t>
+      </w:r>
+      <w:r>
+        <w:rPr>
+          <w:lang w:val="de-DE"/>
+        </w:rPr>
+        <w:t xml:space="preserve"> – Semperoper</w:t>
       </w:r>
     </w:p>
     <w:p>
@@ -603,7 +945,55 @@
         <w:rPr>
           <w:lang w:val="de-DE"/>
         </w:rPr>
-        <w:t>Tristan &amp; Isolde: 15.1 ,  17.1. , 25.1. , 26.1. – Semperoper</w:t>
+        <w:t>Tristan &amp; Isolde: 15.1</w:t>
+      </w:r>
+      <w:r>
+        <w:rPr>
+          <w:lang w:val="de-DE"/>
+        </w:rPr>
+        <w:t>. 19:00</w:t>
+      </w:r>
+      <w:r>
+        <w:rPr>
+          <w:lang w:val="de-DE"/>
+        </w:rPr>
+        <w:t xml:space="preserve"> ,  17.1.</w:t>
+      </w:r>
+      <w:r>
+        <w:rPr>
+          <w:lang w:val="de-DE"/>
+        </w:rPr>
+        <w:t xml:space="preserve"> 19:00</w:t>
+      </w:r>
+      <w:r>
+        <w:rPr>
+          <w:lang w:val="de-DE"/>
+        </w:rPr>
+        <w:t xml:space="preserve"> , 25.1.</w:t>
+      </w:r>
+      <w:r>
+        <w:rPr>
+          <w:lang w:val="de-DE"/>
+        </w:rPr>
+        <w:t xml:space="preserve"> 19:00</w:t>
+      </w:r>
+      <w:r>
+        <w:rPr>
+          <w:lang w:val="de-DE"/>
+        </w:rPr>
+        <w:t xml:space="preserve"> , 26.1.</w:t>
+      </w:r>
+      <w:r>
+        <w:rPr>
+          <w:lang w:val="de-DE"/>
+        </w:rPr>
+        <w:t xml:space="preserve"> 12:00</w:t>
+      </w:r>
+      <w:r>
+        <w:rPr>
+          <w:lang w:val="de-DE"/>
+        </w:rPr>
+        <w:t xml:space="preserve"> – Semperoper</w:t>
       </w:r>
     </w:p>
     <w:p>
@@ -645,79 +1035,163 @@
         <w:rPr>
           <w:lang w:val="de-DE"/>
         </w:rPr>
-        <w:t>: 6.1. , 7.1. , 8.1. – Semperoper</w:t>
-      </w:r>
-    </w:p>
-    <w:p>
-      <w:pPr>
-        <w:pStyle w:val="ListParagraph"/>
-        <w:numPr>
-          <w:ilvl w:val="1"/>
-          <w:numId w:val="2"/>
-        </w:numPr>
-        <w:rPr>
-          <w:lang w:val="de-DE"/>
-        </w:rPr>
-      </w:pPr>
-      <w:r>
-        <w:rPr>
-          <w:lang w:val="de-DE"/>
-        </w:rPr>
-        <w:t>Andreas Bourani: 3.2. – Alter Schlachthof</w:t>
-      </w:r>
-    </w:p>
-    <w:p>
-      <w:pPr>
-        <w:pStyle w:val="ListParagraph"/>
-        <w:numPr>
-          <w:ilvl w:val="1"/>
-          <w:numId w:val="2"/>
-        </w:numPr>
-        <w:rPr>
-          <w:lang w:val="de-DE"/>
-        </w:rPr>
-      </w:pPr>
-      <w:r>
-        <w:rPr>
-          <w:lang w:val="de-DE"/>
-        </w:rPr>
-        <w:t>The Kooks: 5.2. – Alter Schlachthof</w:t>
-      </w:r>
-    </w:p>
-    <w:p>
-      <w:pPr>
-        <w:pStyle w:val="ListParagraph"/>
-        <w:numPr>
-          <w:ilvl w:val="1"/>
-          <w:numId w:val="2"/>
-        </w:numPr>
-        <w:rPr>
-          <w:lang w:val="de-DE"/>
-        </w:rPr>
-      </w:pPr>
-      <w:r>
-        <w:rPr>
-          <w:lang w:val="de-DE"/>
-        </w:rPr>
-        <w:t>Kool Savas: 12.2. – Reithalle</w:t>
-      </w:r>
-    </w:p>
-    <w:p>
-      <w:pPr>
-        <w:pStyle w:val="ListParagraph"/>
-        <w:numPr>
-          <w:ilvl w:val="1"/>
-          <w:numId w:val="2"/>
-        </w:numPr>
-        <w:rPr>
-          <w:lang w:val="de-DE"/>
-        </w:rPr>
-      </w:pPr>
-      <w:r>
-        <w:rPr>
-          <w:lang w:val="de-DE"/>
-        </w:rPr>
-        <w:t>The Subways: 17.2. – Alter Schlachthof</w:t>
+        <w:t>: 6.1.</w:t>
+      </w:r>
+      <w:r>
+        <w:rPr>
+          <w:lang w:val="de-DE"/>
+        </w:rPr>
+        <w:t xml:space="preserve"> 20:00</w:t>
+      </w:r>
+      <w:r>
+        <w:rPr>
+          <w:lang w:val="de-DE"/>
+        </w:rPr>
+        <w:t xml:space="preserve"> , 7.1.</w:t>
+      </w:r>
+      <w:r>
+        <w:rPr>
+          <w:lang w:val="de-DE"/>
+        </w:rPr>
+        <w:t xml:space="preserve"> 19:00</w:t>
+      </w:r>
+      <w:r>
+        <w:rPr>
+          <w:lang w:val="de-DE"/>
+        </w:rPr>
+        <w:t xml:space="preserve"> , 8.1.</w:t>
+      </w:r>
+      <w:r>
+        <w:rPr>
+          <w:lang w:val="de-DE"/>
+        </w:rPr>
+        <w:t xml:space="preserve"> 11:00</w:t>
+      </w:r>
+      <w:r>
+        <w:rPr>
+          <w:lang w:val="de-DE"/>
+        </w:rPr>
+        <w:t xml:space="preserve"> – Semperoper</w:t>
+      </w:r>
+    </w:p>
+    <w:p>
+      <w:pPr>
+        <w:pStyle w:val="ListParagraph"/>
+        <w:numPr>
+          <w:ilvl w:val="1"/>
+          <w:numId w:val="2"/>
+        </w:numPr>
+        <w:rPr>
+          <w:lang w:val="de-DE"/>
+        </w:rPr>
+      </w:pPr>
+      <w:r>
+        <w:rPr>
+          <w:lang w:val="de-DE"/>
+        </w:rPr>
+        <w:t>Andreas Bourani: 3.2.</w:t>
+      </w:r>
+      <w:r>
+        <w:rPr>
+          <w:lang w:val="de-DE"/>
+        </w:rPr>
+        <w:t xml:space="preserve"> 20:00</w:t>
+      </w:r>
+      <w:r>
+        <w:rPr>
+          <w:lang w:val="de-DE"/>
+        </w:rPr>
+        <w:t xml:space="preserve"> – Alter Schlachthof</w:t>
+      </w:r>
+    </w:p>
+    <w:p>
+      <w:pPr>
+        <w:pStyle w:val="ListParagraph"/>
+        <w:numPr>
+          <w:ilvl w:val="1"/>
+          <w:numId w:val="2"/>
+        </w:numPr>
+        <w:rPr>
+          <w:lang w:val="de-DE"/>
+        </w:rPr>
+      </w:pPr>
+      <w:r>
+        <w:rPr>
+          <w:lang w:val="de-DE"/>
+        </w:rPr>
+        <w:t>The Kooks: 5.2.</w:t>
+      </w:r>
+      <w:r>
+        <w:rPr>
+          <w:lang w:val="de-DE"/>
+        </w:rPr>
+        <w:t xml:space="preserve"> 20:00</w:t>
+      </w:r>
+      <w:r>
+        <w:rPr>
+          <w:lang w:val="de-DE"/>
+        </w:rPr>
+        <w:t xml:space="preserve"> – Alter Schlachthof</w:t>
+      </w:r>
+    </w:p>
+    <w:p>
+      <w:pPr>
+        <w:pStyle w:val="ListParagraph"/>
+        <w:numPr>
+          <w:ilvl w:val="1"/>
+          <w:numId w:val="2"/>
+        </w:numPr>
+        <w:rPr>
+          <w:lang w:val="de-DE"/>
+        </w:rPr>
+      </w:pPr>
+      <w:r>
+        <w:rPr>
+          <w:lang w:val="de-DE"/>
+        </w:rPr>
+        <w:t>Kool Savas: 12.2.</w:t>
+      </w:r>
+      <w:r>
+        <w:rPr>
+          <w:lang w:val="de-DE"/>
+        </w:rPr>
+        <w:t xml:space="preserve"> 20:00</w:t>
+      </w:r>
+      <w:r>
+        <w:rPr>
+          <w:lang w:val="de-DE"/>
+        </w:rPr>
+        <w:t xml:space="preserve"> – Reithalle</w:t>
+      </w:r>
+    </w:p>
+    <w:p>
+      <w:pPr>
+        <w:pStyle w:val="ListParagraph"/>
+        <w:numPr>
+          <w:ilvl w:val="1"/>
+          <w:numId w:val="2"/>
+        </w:numPr>
+        <w:rPr>
+          <w:lang w:val="de-DE"/>
+        </w:rPr>
+      </w:pPr>
+      <w:r>
+        <w:rPr>
+          <w:lang w:val="de-DE"/>
+        </w:rPr>
+        <w:t>The Subways: 17.2.</w:t>
+      </w:r>
+      <w:r>
+        <w:rPr>
+          <w:lang w:val="de-DE"/>
+        </w:rPr>
+        <w:t xml:space="preserve"> 20:00</w:t>
+      </w:r>
+      <w:r>
+        <w:rPr>
+          <w:lang w:val="de-DE"/>
+        </w:rPr>
+        <w:t xml:space="preserve"> – Alter Schlachthof</w:t>
       </w:r>
     </w:p>
     <w:p>
@@ -767,25 +1241,49 @@
         <w:rPr>
           <w:lang w:val="de-DE"/>
         </w:rPr>
-        <w:t>Urban Priol: 14.2. – Alter Schlachthof</w:t>
-      </w:r>
-    </w:p>
-    <w:p>
-      <w:pPr>
-        <w:pStyle w:val="ListParagraph"/>
-        <w:numPr>
-          <w:ilvl w:val="1"/>
-          <w:numId w:val="2"/>
-        </w:numPr>
-        <w:rPr>
-          <w:lang w:val="de-DE"/>
-        </w:rPr>
-      </w:pPr>
-      <w:r>
-        <w:rPr>
-          <w:lang w:val="de-DE"/>
-        </w:rPr>
-        <w:t>Herr Holm – Alle Achtung: 26.2. – Boulevardtheater Dresden</w:t>
+        <w:t>Urban Priol: 14.2.</w:t>
+      </w:r>
+      <w:r>
+        <w:rPr>
+          <w:lang w:val="de-DE"/>
+        </w:rPr>
+        <w:t xml:space="preserve"> 20:00</w:t>
+      </w:r>
+      <w:r>
+        <w:rPr>
+          <w:lang w:val="de-DE"/>
+        </w:rPr>
+        <w:t xml:space="preserve"> – Alter Schlachthof</w:t>
+      </w:r>
+    </w:p>
+    <w:p>
+      <w:pPr>
+        <w:pStyle w:val="ListParagraph"/>
+        <w:numPr>
+          <w:ilvl w:val="1"/>
+          <w:numId w:val="2"/>
+        </w:numPr>
+        <w:rPr>
+          <w:lang w:val="de-DE"/>
+        </w:rPr>
+      </w:pPr>
+      <w:r>
+        <w:rPr>
+          <w:lang w:val="de-DE"/>
+        </w:rPr>
+        <w:t>Herr Holm – Alle Achtung: 26.2.</w:t>
+      </w:r>
+      <w:r>
+        <w:rPr>
+          <w:lang w:val="de-DE"/>
+        </w:rPr>
+        <w:t xml:space="preserve"> 20:00</w:t>
+      </w:r>
+      <w:r>
+        <w:rPr>
+          <w:lang w:val="de-DE"/>
+        </w:rPr>
+        <w:t xml:space="preserve"> – Boulevardtheater Dresden</w:t>
       </w:r>
     </w:p>
     <w:p>
@@ -821,43 +1319,79 @@
         <w:rPr>
           <w:lang w:val="de-DE"/>
         </w:rPr>
-        <w:t>Das  Phantom der Oper: 13.2. – Alter Schlachthof</w:t>
-      </w:r>
-    </w:p>
-    <w:p>
-      <w:pPr>
-        <w:pStyle w:val="ListParagraph"/>
-        <w:numPr>
-          <w:ilvl w:val="1"/>
-          <w:numId w:val="2"/>
-        </w:numPr>
-        <w:rPr>
-          <w:lang w:val="de-DE"/>
-        </w:rPr>
-      </w:pPr>
-      <w:r>
-        <w:rPr>
-          <w:lang w:val="de-DE"/>
-        </w:rPr>
-        <w:t>Elvis – Das Musical: 10.2. – Messe Dresden</w:t>
-      </w:r>
-    </w:p>
-    <w:p>
-      <w:pPr>
-        <w:pStyle w:val="ListParagraph"/>
-        <w:numPr>
-          <w:ilvl w:val="1"/>
-          <w:numId w:val="2"/>
-        </w:numPr>
-        <w:rPr>
-          <w:lang w:val="de-DE"/>
-        </w:rPr>
-      </w:pPr>
-      <w:r>
-        <w:rPr>
-          <w:lang w:val="de-DE"/>
-        </w:rPr>
-        <w:t>Holiday On Ice: 19.2. , 20.2. , 21.2. – Messe Dresden</w:t>
+        <w:t>Das  Phantom der Oper: 13.2.</w:t>
+      </w:r>
+      <w:r>
+        <w:rPr>
+          <w:lang w:val="de-DE"/>
+        </w:rPr>
+        <w:t xml:space="preserve"> 20.00</w:t>
+      </w:r>
+      <w:r>
+        <w:rPr>
+          <w:lang w:val="de-DE"/>
+        </w:rPr>
+        <w:t xml:space="preserve"> – Alter Schlachthof</w:t>
+      </w:r>
+    </w:p>
+    <w:p>
+      <w:pPr>
+        <w:pStyle w:val="ListParagraph"/>
+        <w:numPr>
+          <w:ilvl w:val="1"/>
+          <w:numId w:val="2"/>
+        </w:numPr>
+        <w:rPr>
+          <w:lang w:val="de-DE"/>
+        </w:rPr>
+      </w:pPr>
+      <w:r>
+        <w:rPr>
+          <w:lang w:val="de-DE"/>
+        </w:rPr>
+        <w:t>Elvis – Das Musical: 10.2.</w:t>
+      </w:r>
+      <w:r>
+        <w:rPr>
+          <w:lang w:val="de-DE"/>
+        </w:rPr>
+        <w:t xml:space="preserve"> 20:00</w:t>
+      </w:r>
+      <w:r>
+        <w:rPr>
+          <w:lang w:val="de-DE"/>
+        </w:rPr>
+        <w:t xml:space="preserve"> – Messe Dresden</w:t>
+      </w:r>
+    </w:p>
+    <w:p>
+      <w:pPr>
+        <w:pStyle w:val="ListParagraph"/>
+        <w:numPr>
+          <w:ilvl w:val="1"/>
+          <w:numId w:val="2"/>
+        </w:numPr>
+        <w:rPr>
+          <w:lang w:val="de-DE"/>
+        </w:rPr>
+      </w:pPr>
+      <w:r>
+        <w:rPr>
+          <w:lang w:val="de-DE"/>
+        </w:rPr>
+        <w:t>Holiday On Ice: 20.2. , 21.2.</w:t>
+      </w:r>
+      <w:r>
+        <w:rPr>
+          <w:lang w:val="de-DE"/>
+        </w:rPr>
+        <w:t xml:space="preserve"> 16:30, 20:00</w:t>
+      </w:r>
+      <w:r>
+        <w:rPr>
+          <w:lang w:val="de-DE"/>
+        </w:rPr>
+        <w:t xml:space="preserve"> – Messe Dresden</w:t>
       </w:r>
     </w:p>
     <w:p>
@@ -911,7 +1445,19 @@
         <w:rPr>
           <w:lang w:val="de-DE"/>
         </w:rPr>
-        <w:t>SG Dynamo Dresden – FC Rot-Weiß Erfurt: 7.2. – Stadion Dresden</w:t>
+        <w:t>SG Dynamo Dresden – FC Rot-Weiß Erfurt: 7.2.</w:t>
+      </w:r>
+      <w:r>
+        <w:rPr>
+          <w:lang w:val="de-DE"/>
+        </w:rPr>
+        <w:t xml:space="preserve"> 14:00</w:t>
+      </w:r>
+      <w:r>
+        <w:rPr>
+          <w:lang w:val="de-DE"/>
+        </w:rPr>
+        <w:t xml:space="preserve"> – Stadion Dresden</w:t>
       </w:r>
     </w:p>
     <w:p>
@@ -929,7 +1475,19 @@
         <w:rPr>
           <w:lang w:val="de-DE"/>
         </w:rPr>
-        <w:t>SG Dynamo Dresden – SV Wehen Wiesbaden: 21.2. – Stadion Dresden</w:t>
+        <w:t>SG Dynamo Dresden – SV Wehen Wiesbaden: 21.2.</w:t>
+      </w:r>
+      <w:r>
+        <w:rPr>
+          <w:lang w:val="de-DE"/>
+        </w:rPr>
+        <w:t xml:space="preserve"> 14:00</w:t>
+      </w:r>
+      <w:r>
+        <w:rPr>
+          <w:lang w:val="de-DE"/>
+        </w:rPr>
+        <w:t xml:space="preserve"> – Stadion Dresden</w:t>
       </w:r>
     </w:p>
     <w:p>
@@ -965,7 +1523,19 @@
         <w:rPr>
           <w:lang w:val="de-DE"/>
         </w:rPr>
-        <w:t>Dresdner Eislöwen – Löwen Frankfurt: 15.2. – EnergieVerbund Arena</w:t>
+        <w:t>Dresdner Eislöwen – Löwen Frankfurt: 15.2.</w:t>
+      </w:r>
+      <w:r>
+        <w:rPr>
+          <w:lang w:val="de-DE"/>
+        </w:rPr>
+        <w:t xml:space="preserve"> 17:00</w:t>
+      </w:r>
+      <w:r>
+        <w:rPr>
+          <w:lang w:val="de-DE"/>
+        </w:rPr>
+        <w:t xml:space="preserve"> – EnergieVerbund Arena</w:t>
       </w:r>
     </w:p>
     <w:p>
@@ -983,7 +1553,19 @@
         <w:rPr>
           <w:lang w:val="de-DE"/>
         </w:rPr>
-        <w:t>Dresdner Eislöwen – Eispiraten Crimmitschau: 20.2. – EnergieVerbund Arena</w:t>
+        <w:t>Dresdner Eislöwen – Eispiraten Crimmitschau: 20.2.</w:t>
+      </w:r>
+      <w:r>
+        <w:rPr>
+          <w:lang w:val="de-DE"/>
+        </w:rPr>
+        <w:t xml:space="preserve"> 19:30</w:t>
+      </w:r>
+      <w:r>
+        <w:rPr>
+          <w:lang w:val="de-DE"/>
+        </w:rPr>
+        <w:t xml:space="preserve"> – EnergieVerbund Arena</w:t>
       </w:r>
     </w:p>
     <w:p>
@@ -1001,7 +1583,19 @@
         <w:rPr>
           <w:lang w:val="de-DE"/>
         </w:rPr>
-        <w:t>Dresdner Eislöwen- EVL Eishockey: 27.2. – EnergieVerbund Arena</w:t>
+        <w:t>Dresdner Eislöwen- EVL Eishockey: 27.2.</w:t>
+      </w:r>
+      <w:r>
+        <w:rPr>
+          <w:lang w:val="de-DE"/>
+        </w:rPr>
+        <w:t xml:space="preserve"> 19:30</w:t>
+      </w:r>
+      <w:r>
+        <w:rPr>
+          <w:lang w:val="de-DE"/>
+        </w:rPr>
+        <w:t xml:space="preserve"> – EnergieVerbund Arena</w:t>
       </w:r>
     </w:p>
     <w:p>
@@ -1037,7 +1631,19 @@
         <w:rPr>
           <w:lang w:val="de-DE"/>
         </w:rPr>
-        <w:t>Dresden Titans – Recklinghausen: 1.2. – Margon Arena</w:t>
+        <w:t>Dresden Titans – Recklinghausen: 1.2.</w:t>
+      </w:r>
+      <w:r>
+        <w:rPr>
+          <w:lang w:val="de-DE"/>
+        </w:rPr>
+        <w:t xml:space="preserve"> 16:00</w:t>
+      </w:r>
+      <w:r>
+        <w:rPr>
+          <w:lang w:val="de-DE"/>
+        </w:rPr>
+        <w:t xml:space="preserve"> – Margon Arena</w:t>
       </w:r>
     </w:p>
     <w:p>
@@ -1055,23 +1661,2199 @@
         <w:rPr>
           <w:lang w:val="de-DE"/>
         </w:rPr>
-        <w:t>Dresden Titans – Itzehoe: 20.2. – Margon Arena</w:t>
-      </w:r>
-    </w:p>
-    <w:p>
-      <w:pPr>
-        <w:pStyle w:val="ListParagraph"/>
-        <w:numPr>
-          <w:ilvl w:val="1"/>
-          <w:numId w:val="2"/>
-        </w:numPr>
-        <w:rPr>
-          <w:lang w:val="de-DE"/>
-        </w:rPr>
-      </w:pPr>
+        <w:t>Dresden Titans – Itzehoe: 20.2.</w:t>
+      </w:r>
+      <w:r>
+        <w:rPr>
+          <w:lang w:val="de-DE"/>
+        </w:rPr>
+        <w:t xml:space="preserve"> 19:30</w:t>
+      </w:r>
+      <w:r>
+        <w:rPr>
+          <w:lang w:val="de-DE"/>
+        </w:rPr>
+        <w:t xml:space="preserve"> – Margon Arena</w:t>
+      </w:r>
+    </w:p>
+    <w:p>
+      <w:pPr>
+        <w:rPr>
+          <w:lang w:val="de-DE"/>
+        </w:rPr>
+      </w:pPr>
+      <w:r>
+        <w:rPr>
+          <w:lang w:val="de-DE"/>
+        </w:rPr>
+        <w:t>März 2015:</w:t>
+      </w:r>
+    </w:p>
+    <w:p>
+      <w:pPr>
+        <w:pStyle w:val="ListParagraph"/>
+        <w:numPr>
+          <w:ilvl w:val="0"/>
+          <w:numId w:val="2"/>
+        </w:numPr>
+        <w:rPr>
+          <w:lang w:val="de-DE"/>
+        </w:rPr>
+      </w:pPr>
+      <w:r>
+        <w:rPr>
+          <w:lang w:val="de-DE"/>
+        </w:rPr>
+        <w:t>Oper:</w:t>
+      </w:r>
+    </w:p>
+    <w:p>
+      <w:pPr>
+        <w:pStyle w:val="ListParagraph"/>
+        <w:numPr>
+          <w:ilvl w:val="1"/>
+          <w:numId w:val="2"/>
+        </w:numPr>
+        <w:rPr>
+          <w:lang w:val="de-DE"/>
+        </w:rPr>
+      </w:pPr>
+      <w:r>
+        <w:rPr>
+          <w:lang w:val="de-DE"/>
+        </w:rPr>
+        <w:t>Der Barbier von Sevilla: 1.3</w:t>
+      </w:r>
+      <w:r>
+        <w:rPr>
+          <w:lang w:val="de-DE"/>
+        </w:rPr>
+        <w:t xml:space="preserve"> 14:00, 19:00</w:t>
+      </w:r>
+      <w:r>
+        <w:rPr>
+          <w:lang w:val="de-DE"/>
+        </w:rPr>
+        <w:t xml:space="preserve">, </w:t>
+      </w:r>
+      <w:r>
+        <w:rPr>
+          <w:lang w:val="de-DE"/>
+        </w:rPr>
+        <w:t>4.3. 19:00</w:t>
+      </w:r>
+      <w:r>
+        <w:rPr>
+          <w:lang w:val="de-DE"/>
+        </w:rPr>
+        <w:t xml:space="preserve"> – Semperoper</w:t>
+      </w:r>
+    </w:p>
+    <w:p>
+      <w:pPr>
+        <w:pStyle w:val="ListParagraph"/>
+        <w:numPr>
+          <w:ilvl w:val="1"/>
+          <w:numId w:val="2"/>
+        </w:numPr>
+        <w:rPr>
+          <w:lang w:val="de-DE"/>
+        </w:rPr>
+      </w:pPr>
+      <w:r>
+        <w:rPr>
+          <w:lang w:val="de-DE"/>
+        </w:rPr>
+        <w:t>La Bohème: 3.3.</w:t>
+      </w:r>
+      <w:r>
+        <w:rPr>
+          <w:lang w:val="de-DE"/>
+        </w:rPr>
+        <w:t xml:space="preserve"> 19:00</w:t>
+      </w:r>
+      <w:r>
+        <w:rPr>
+          <w:lang w:val="de-DE"/>
+        </w:rPr>
+        <w:t xml:space="preserve"> , 12.3.</w:t>
+      </w:r>
+      <w:r>
+        <w:rPr>
+          <w:lang w:val="de-DE"/>
+        </w:rPr>
+        <w:t xml:space="preserve"> 19:00</w:t>
+      </w:r>
+      <w:r>
+        <w:rPr>
+          <w:lang w:val="de-DE"/>
+        </w:rPr>
+        <w:t xml:space="preserve"> – Semperoper</w:t>
+      </w:r>
+    </w:p>
+    <w:p>
+      <w:pPr>
+        <w:pStyle w:val="ListParagraph"/>
+        <w:numPr>
+          <w:ilvl w:val="1"/>
+          <w:numId w:val="2"/>
+        </w:numPr>
+        <w:rPr>
+          <w:lang w:val="de-DE"/>
+        </w:rPr>
+      </w:pPr>
+      <w:r>
+        <w:rPr>
+          <w:lang w:val="de-DE"/>
+        </w:rPr>
+        <w:t>Der fliegende Holländer: 14.3.</w:t>
+      </w:r>
+      <w:r>
+        <w:rPr>
+          <w:lang w:val="de-DE"/>
+        </w:rPr>
+        <w:t xml:space="preserve"> 19:00</w:t>
+      </w:r>
+      <w:r>
+        <w:rPr>
+          <w:lang w:val="de-DE"/>
+        </w:rPr>
+        <w:t xml:space="preserve"> - Semperoper</w:t>
+      </w:r>
+    </w:p>
+    <w:p>
+      <w:pPr>
+        <w:pStyle w:val="ListParagraph"/>
+        <w:numPr>
+          <w:ilvl w:val="0"/>
+          <w:numId w:val="2"/>
+        </w:numPr>
+        <w:rPr>
+          <w:lang w:val="de-DE"/>
+        </w:rPr>
+      </w:pPr>
+      <w:r>
+        <w:rPr>
+          <w:lang w:val="de-DE"/>
+        </w:rPr>
+        <w:t>Ballett:</w:t>
+      </w:r>
+    </w:p>
+    <w:p>
+      <w:pPr>
+        <w:pStyle w:val="ListParagraph"/>
+        <w:numPr>
+          <w:ilvl w:val="1"/>
+          <w:numId w:val="2"/>
+        </w:numPr>
+        <w:rPr>
+          <w:lang w:val="de-DE"/>
+        </w:rPr>
+      </w:pPr>
+      <w:r>
+        <w:rPr>
+          <w:lang w:val="de-DE"/>
+        </w:rPr>
+        <w:t>Schwanensee: 7.3.</w:t>
+      </w:r>
+      <w:r>
+        <w:rPr>
+          <w:lang w:val="de-DE"/>
+        </w:rPr>
+        <w:t xml:space="preserve"> 19:00</w:t>
+      </w:r>
+      <w:r>
+        <w:rPr>
+          <w:lang w:val="de-DE"/>
+        </w:rPr>
+        <w:t xml:space="preserve"> , 16.3.</w:t>
+      </w:r>
+      <w:r>
+        <w:rPr>
+          <w:lang w:val="de-DE"/>
+        </w:rPr>
+        <w:t xml:space="preserve"> 19:00</w:t>
+      </w:r>
+      <w:r>
+        <w:rPr>
+          <w:lang w:val="de-DE"/>
+        </w:rPr>
+        <w:t xml:space="preserve"> – Semperoper</w:t>
+      </w:r>
+    </w:p>
+    <w:p>
+      <w:pPr>
+        <w:pStyle w:val="ListParagraph"/>
+        <w:numPr>
+          <w:ilvl w:val="0"/>
+          <w:numId w:val="2"/>
+        </w:numPr>
+        <w:rPr>
+          <w:lang w:val="de-DE"/>
+        </w:rPr>
+      </w:pPr>
+      <w:r>
+        <w:rPr>
+          <w:lang w:val="de-DE"/>
+        </w:rPr>
+        <w:t>Konzert:</w:t>
+      </w:r>
+    </w:p>
+    <w:p>
+      <w:pPr>
+        <w:pStyle w:val="ListParagraph"/>
+        <w:numPr>
+          <w:ilvl w:val="1"/>
+          <w:numId w:val="2"/>
+        </w:numPr>
+        <w:rPr>
+          <w:lang w:val="de-DE"/>
+        </w:rPr>
+      </w:pPr>
+      <w:r>
+        <w:rPr>
+          <w:lang w:val="de-DE"/>
+        </w:rPr>
+        <w:t>Betontod: 14.3.</w:t>
+      </w:r>
+      <w:r>
+        <w:rPr>
+          <w:lang w:val="de-DE"/>
+        </w:rPr>
+        <w:t xml:space="preserve"> 20:00</w:t>
+      </w:r>
+      <w:r>
+        <w:rPr>
+          <w:lang w:val="de-DE"/>
+        </w:rPr>
+        <w:t xml:space="preserve"> – Alter Schlachthof</w:t>
+      </w:r>
+    </w:p>
+    <w:p>
+      <w:pPr>
+        <w:pStyle w:val="ListParagraph"/>
+        <w:numPr>
+          <w:ilvl w:val="1"/>
+          <w:numId w:val="2"/>
+        </w:numPr>
+        <w:rPr>
+          <w:lang w:val="de-DE"/>
+        </w:rPr>
+      </w:pPr>
+      <w:r>
+        <w:rPr>
+          <w:lang w:val="de-DE"/>
+        </w:rPr>
+        <w:t>Die Prinzen: 24.3.</w:t>
+      </w:r>
+      <w:r>
+        <w:rPr>
+          <w:lang w:val="de-DE"/>
+        </w:rPr>
+        <w:t xml:space="preserve"> </w:t>
+      </w:r>
+      <w:r>
+        <w:rPr>
+          <w:lang w:val="de-DE"/>
+        </w:rPr>
+        <w:t>20:00</w:t>
+      </w:r>
+      <w:r>
+        <w:rPr>
+          <w:lang w:val="de-DE"/>
+        </w:rPr>
+        <w:t xml:space="preserve"> – Semperoper</w:t>
+      </w:r>
+    </w:p>
+    <w:p>
+      <w:pPr>
+        <w:pStyle w:val="ListParagraph"/>
+        <w:numPr>
+          <w:ilvl w:val="1"/>
+          <w:numId w:val="2"/>
+        </w:numPr>
+        <w:rPr>
+          <w:lang w:val="de-DE"/>
+        </w:rPr>
+      </w:pPr>
+      <w:r>
+        <w:rPr>
+          <w:lang w:val="de-DE"/>
+        </w:rPr>
+        <w:t>Fiddler’s Green: 28.3.</w:t>
+      </w:r>
+      <w:r>
+        <w:rPr>
+          <w:lang w:val="de-DE"/>
+        </w:rPr>
+        <w:t xml:space="preserve"> 20:00</w:t>
+      </w:r>
+      <w:r>
+        <w:rPr>
+          <w:lang w:val="de-DE"/>
+        </w:rPr>
+        <w:t xml:space="preserve"> – Alter Schlachthof</w:t>
+      </w:r>
+    </w:p>
+    <w:p>
+      <w:pPr>
+        <w:pStyle w:val="ListParagraph"/>
+        <w:numPr>
+          <w:ilvl w:val="0"/>
+          <w:numId w:val="2"/>
+        </w:numPr>
+        <w:rPr>
+          <w:lang w:val="de-DE"/>
+        </w:rPr>
+      </w:pPr>
+      <w:r>
+        <w:rPr>
+          <w:lang w:val="de-DE"/>
+        </w:rPr>
+        <w:t>Shows/Musicals:</w:t>
+      </w:r>
+    </w:p>
+    <w:p>
+      <w:pPr>
+        <w:pStyle w:val="ListParagraph"/>
+        <w:numPr>
+          <w:ilvl w:val="1"/>
+          <w:numId w:val="2"/>
+        </w:numPr>
+        <w:rPr>
+          <w:lang w:val="de-DE"/>
+        </w:rPr>
+      </w:pPr>
+      <w:r>
+        <w:rPr>
+          <w:lang w:val="de-DE"/>
+        </w:rPr>
+        <w:t>Chinesischer National Circus: 4.3.</w:t>
+      </w:r>
+      <w:r>
+        <w:rPr>
+          <w:lang w:val="de-DE"/>
+        </w:rPr>
+        <w:t xml:space="preserve"> 19:30</w:t>
+      </w:r>
+      <w:r>
+        <w:rPr>
+          <w:lang w:val="de-DE"/>
+        </w:rPr>
+        <w:t xml:space="preserve"> – Sarrasani Trocadero</w:t>
+      </w:r>
+    </w:p>
+    <w:p>
+      <w:pPr>
+        <w:pStyle w:val="ListParagraph"/>
+        <w:numPr>
+          <w:ilvl w:val="0"/>
+          <w:numId w:val="2"/>
+        </w:numPr>
+        <w:rPr>
+          <w:lang w:val="de-DE"/>
+        </w:rPr>
+      </w:pPr>
+      <w:r>
+        <w:rPr>
+          <w:lang w:val="de-DE"/>
+        </w:rPr>
+        <w:t>Sport:</w:t>
+      </w:r>
+    </w:p>
+    <w:p>
+      <w:pPr>
+        <w:pStyle w:val="ListParagraph"/>
+        <w:numPr>
+          <w:ilvl w:val="1"/>
+          <w:numId w:val="2"/>
+        </w:numPr>
+        <w:rPr>
+          <w:lang w:val="de-DE"/>
+        </w:rPr>
+      </w:pPr>
+      <w:r>
+        <w:rPr>
+          <w:lang w:val="de-DE"/>
+        </w:rPr>
+        <w:t>Fussball:</w:t>
+      </w:r>
+    </w:p>
+    <w:p>
+      <w:pPr>
+        <w:pStyle w:val="ListParagraph"/>
+        <w:numPr>
+          <w:ilvl w:val="2"/>
+          <w:numId w:val="2"/>
+        </w:numPr>
+        <w:rPr>
+          <w:lang w:val="de-DE"/>
+        </w:rPr>
+      </w:pPr>
+      <w:r>
+        <w:rPr>
+          <w:lang w:val="de-DE"/>
+        </w:rPr>
+        <w:t>SG Dynamo Dresden – Borussia Dortmund: 4.3.</w:t>
+      </w:r>
+      <w:r>
+        <w:rPr>
+          <w:lang w:val="de-DE"/>
+        </w:rPr>
+        <w:t xml:space="preserve"> 20:30</w:t>
+      </w:r>
+      <w:r>
+        <w:rPr>
+          <w:lang w:val="de-DE"/>
+        </w:rPr>
+        <w:t xml:space="preserve"> – Stadion Dresden</w:t>
+      </w:r>
+    </w:p>
+    <w:p>
+      <w:pPr>
+        <w:pStyle w:val="ListParagraph"/>
+        <w:numPr>
+          <w:ilvl w:val="2"/>
+          <w:numId w:val="2"/>
+        </w:numPr>
+        <w:rPr>
+          <w:lang w:val="de-DE"/>
+        </w:rPr>
+      </w:pPr>
+      <w:r>
+        <w:rPr>
+          <w:lang w:val="de-DE"/>
+        </w:rPr>
+        <w:t>SG Dynamo Dresden – SG Sonnenhof Großaspach: 7.3.</w:t>
+      </w:r>
+      <w:r>
+        <w:rPr>
+          <w:lang w:val="de-DE"/>
+        </w:rPr>
+        <w:t xml:space="preserve"> 14:00</w:t>
+      </w:r>
+      <w:r>
+        <w:rPr>
+          <w:lang w:val="de-DE"/>
+        </w:rPr>
+        <w:t xml:space="preserve"> – Stadion Dresden</w:t>
+      </w:r>
+    </w:p>
+    <w:p>
+      <w:pPr>
+        <w:pStyle w:val="ListParagraph"/>
+        <w:numPr>
+          <w:ilvl w:val="2"/>
+          <w:numId w:val="2"/>
+        </w:numPr>
+        <w:rPr>
+          <w:lang w:val="de-DE"/>
+        </w:rPr>
+      </w:pPr>
+      <w:r>
+        <w:rPr>
+          <w:lang w:val="de-DE"/>
+        </w:rPr>
+        <w:t>SG Dynamo Dresden – Hallescher FC: 21.3.</w:t>
+      </w:r>
+      <w:r>
+        <w:rPr>
+          <w:lang w:val="de-DE"/>
+        </w:rPr>
+        <w:t xml:space="preserve"> 14:00</w:t>
+      </w:r>
+      <w:r>
+        <w:rPr>
+          <w:lang w:val="de-DE"/>
+        </w:rPr>
+        <w:t xml:space="preserve"> – Stadion Dresden</w:t>
+      </w:r>
+    </w:p>
+    <w:p>
+      <w:pPr>
+        <w:pStyle w:val="ListParagraph"/>
+        <w:numPr>
+          <w:ilvl w:val="1"/>
+          <w:numId w:val="2"/>
+        </w:numPr>
+        <w:rPr>
+          <w:lang w:val="de-DE"/>
+        </w:rPr>
+      </w:pPr>
+      <w:r>
+        <w:rPr>
+          <w:lang w:val="de-DE"/>
+        </w:rPr>
+        <w:t>Basketball:</w:t>
+      </w:r>
+    </w:p>
+    <w:p>
+      <w:pPr>
+        <w:pStyle w:val="ListParagraph"/>
+        <w:numPr>
+          <w:ilvl w:val="2"/>
+          <w:numId w:val="2"/>
+        </w:numPr>
+        <w:rPr>
+          <w:lang w:val="de-DE"/>
+        </w:rPr>
+      </w:pPr>
+      <w:r>
+        <w:rPr>
+          <w:lang w:val="de-DE"/>
+        </w:rPr>
+        <w:t>Dresden Titans – Herten: 7.3.</w:t>
+      </w:r>
+      <w:r>
+        <w:rPr>
+          <w:lang w:val="de-DE"/>
+        </w:rPr>
+        <w:t xml:space="preserve"> 19:30</w:t>
+      </w:r>
+      <w:r>
+        <w:rPr>
+          <w:lang w:val="de-DE"/>
+        </w:rPr>
+        <w:t xml:space="preserve"> – Margon Arena</w:t>
+      </w:r>
+    </w:p>
+    <w:p>
+      <w:pPr>
+        <w:pStyle w:val="ListParagraph"/>
+        <w:numPr>
+          <w:ilvl w:val="0"/>
+          <w:numId w:val="2"/>
+        </w:numPr>
+        <w:rPr>
+          <w:lang w:val="de-DE"/>
+        </w:rPr>
+      </w:pPr>
+      <w:r>
+        <w:rPr>
+          <w:lang w:val="de-DE"/>
+        </w:rPr>
+        <w:t>Comedy:</w:t>
+      </w:r>
+    </w:p>
+    <w:p>
+      <w:pPr>
+        <w:pStyle w:val="ListParagraph"/>
+        <w:numPr>
+          <w:ilvl w:val="1"/>
+          <w:numId w:val="2"/>
+        </w:numPr>
+        <w:rPr>
+          <w:lang w:val="de-DE"/>
+        </w:rPr>
+      </w:pPr>
+      <w:r>
+        <w:rPr>
+          <w:lang w:val="de-DE"/>
+        </w:rPr>
+        <w:t>Ausbilder Schmidt: 11.3. 20:00 – Scheune</w:t>
+      </w:r>
+    </w:p>
+    <w:p>
+      <w:pPr>
+        <w:pStyle w:val="ListParagraph"/>
+        <w:numPr>
+          <w:ilvl w:val="1"/>
+          <w:numId w:val="2"/>
+        </w:numPr>
+        <w:rPr>
+          <w:lang w:val="de-DE"/>
+        </w:rPr>
+      </w:pPr>
+      <w:r>
+        <w:rPr>
+          <w:lang w:val="de-DE"/>
+        </w:rPr>
+        <w:t>Michael Mittermeier: 19.3. – 20:00 – Alter Schlachthof</w:t>
+      </w:r>
+    </w:p>
+    <w:p>
+      <w:pPr>
+        <w:ind w:left="1080"/>
+        <w:rPr>
+          <w:lang w:val="de-DE"/>
+        </w:rPr>
+      </w:pPr>
+    </w:p>
+    <w:p>
+      <w:pPr>
+        <w:rPr>
+          <w:lang w:val="de-DE"/>
+        </w:rPr>
+      </w:pPr>
+      <w:r>
+        <w:rPr>
+          <w:lang w:val="de-DE"/>
+        </w:rPr>
+        <w:t>April 2015:</w:t>
+      </w:r>
+    </w:p>
+    <w:p>
+      <w:pPr>
+        <w:pStyle w:val="ListParagraph"/>
+        <w:numPr>
+          <w:ilvl w:val="0"/>
+          <w:numId w:val="2"/>
+        </w:numPr>
+        <w:rPr>
+          <w:lang w:val="de-DE"/>
+        </w:rPr>
+      </w:pPr>
+      <w:r>
+        <w:rPr>
+          <w:lang w:val="de-DE"/>
+        </w:rPr>
+        <w:lastRenderedPageBreak/>
+        <w:t>Oper:</w:t>
+      </w:r>
+    </w:p>
+    <w:p>
+      <w:pPr>
+        <w:pStyle w:val="ListParagraph"/>
+        <w:numPr>
+          <w:ilvl w:val="1"/>
+          <w:numId w:val="2"/>
+        </w:numPr>
+        <w:rPr>
+          <w:lang w:val="de-DE"/>
+        </w:rPr>
+      </w:pPr>
+      <w:r>
+        <w:rPr>
+          <w:lang w:val="de-DE"/>
+        </w:rPr>
+        <w:t>Die Zauberflöte: 4.4.  19:00 – Semperoper</w:t>
+      </w:r>
+    </w:p>
+    <w:p>
+      <w:pPr>
+        <w:pStyle w:val="ListParagraph"/>
+        <w:numPr>
+          <w:ilvl w:val="1"/>
+          <w:numId w:val="2"/>
+        </w:numPr>
+        <w:rPr>
+          <w:lang w:val="de-DE"/>
+        </w:rPr>
+      </w:pPr>
+      <w:r>
+        <w:rPr>
+          <w:lang w:val="de-DE"/>
+        </w:rPr>
+        <w:t>Tosca: 13.4. , 30.4. 19:00 – Semperoper</w:t>
+      </w:r>
+    </w:p>
+    <w:p>
+      <w:pPr>
+        <w:pStyle w:val="ListParagraph"/>
+        <w:numPr>
+          <w:ilvl w:val="0"/>
+          <w:numId w:val="2"/>
+        </w:numPr>
+        <w:rPr>
+          <w:lang w:val="de-DE"/>
+        </w:rPr>
+      </w:pPr>
+      <w:r>
+        <w:rPr>
+          <w:lang w:val="de-DE"/>
+        </w:rPr>
+        <w:t>Konzert:</w:t>
+      </w:r>
+    </w:p>
+    <w:p>
+      <w:pPr>
+        <w:pStyle w:val="ListParagraph"/>
+        <w:numPr>
+          <w:ilvl w:val="1"/>
+          <w:numId w:val="2"/>
+        </w:numPr>
+        <w:rPr>
+          <w:lang w:val="de-DE"/>
+        </w:rPr>
+      </w:pPr>
+      <w:r>
+        <w:rPr>
+          <w:lang w:val="de-DE"/>
+        </w:rPr>
+        <w:t>Lestat Vermon: 17.4. 21:00 – Jazzclub Tonne</w:t>
+      </w:r>
+    </w:p>
+    <w:p>
+      <w:pPr>
+        <w:pStyle w:val="ListParagraph"/>
+        <w:numPr>
+          <w:ilvl w:val="1"/>
+          <w:numId w:val="2"/>
+        </w:numPr>
+        <w:rPr>
+          <w:lang w:val="de-DE"/>
+        </w:rPr>
+      </w:pPr>
+      <w:r>
+        <w:rPr>
+          <w:lang w:val="de-DE"/>
+        </w:rPr>
+        <w:t>Omega: 17.4. 20:00 – Alter Schlachthof</w:t>
+      </w:r>
+    </w:p>
+    <w:p>
+      <w:pPr>
+        <w:pStyle w:val="ListParagraph"/>
+        <w:numPr>
+          <w:ilvl w:val="0"/>
+          <w:numId w:val="2"/>
+        </w:numPr>
+        <w:rPr>
+          <w:lang w:val="de-DE"/>
+        </w:rPr>
+      </w:pPr>
+      <w:r>
+        <w:rPr>
+          <w:lang w:val="de-DE"/>
+        </w:rPr>
+        <w:t xml:space="preserve">Comedy: </w:t>
+      </w:r>
+    </w:p>
+    <w:p>
+      <w:pPr>
+        <w:pStyle w:val="ListParagraph"/>
+        <w:numPr>
+          <w:ilvl w:val="1"/>
+          <w:numId w:val="2"/>
+        </w:numPr>
+        <w:rPr>
+          <w:lang w:val="de-DE"/>
+        </w:rPr>
+      </w:pPr>
+      <w:r>
+        <w:rPr>
+          <w:lang w:val="de-DE"/>
+        </w:rPr>
+        <w:t>Ingo Oschmann: 16.4. 20:00 – Boulevardtheater Dresden</w:t>
+      </w:r>
+    </w:p>
+    <w:p>
+      <w:pPr>
+        <w:pStyle w:val="ListParagraph"/>
+        <w:numPr>
+          <w:ilvl w:val="1"/>
+          <w:numId w:val="2"/>
+        </w:numPr>
+        <w:rPr>
+          <w:lang w:val="de-DE"/>
+        </w:rPr>
+      </w:pPr>
+      <w:r>
+        <w:rPr>
+          <w:lang w:val="de-DE"/>
+        </w:rPr>
+        <w:t>Markus Maria Profitlich: 20.4. 20:00 – Boulevardtheater Dresden</w:t>
+      </w:r>
+    </w:p>
+    <w:p>
+      <w:pPr>
+        <w:pStyle w:val="ListParagraph"/>
+        <w:numPr>
+          <w:ilvl w:val="1"/>
+          <w:numId w:val="2"/>
+        </w:numPr>
+        <w:rPr>
+          <w:lang w:val="de-DE"/>
+        </w:rPr>
+      </w:pPr>
+      <w:r>
+        <w:rPr>
+          <w:lang w:val="de-DE"/>
+        </w:rPr>
+        <w:t>Dr</w:t>
+      </w:r>
+      <w:r>
+        <w:rPr>
+          <w:lang w:val="de-DE"/>
+        </w:rPr>
+        <w:t>. Eckart von Hirschhausen: 21.4. 20:00 – Messe Dresden</w:t>
+      </w:r>
+    </w:p>
+    <w:p>
+      <w:pPr>
+        <w:pStyle w:val="ListParagraph"/>
+        <w:numPr>
+          <w:ilvl w:val="0"/>
+          <w:numId w:val="2"/>
+        </w:numPr>
+        <w:rPr>
+          <w:lang w:val="de-DE"/>
+        </w:rPr>
+      </w:pPr>
+      <w:r>
+        <w:rPr>
+          <w:lang w:val="de-DE"/>
+        </w:rPr>
+        <w:t>Musicals/Shows:</w:t>
+      </w:r>
+    </w:p>
+    <w:p>
+      <w:pPr>
+        <w:pStyle w:val="ListParagraph"/>
+        <w:numPr>
+          <w:ilvl w:val="1"/>
+          <w:numId w:val="2"/>
+        </w:numPr>
+        <w:rPr>
+          <w:lang w:val="de-DE"/>
+        </w:rPr>
+      </w:pPr>
+      <w:r>
+        <w:rPr>
+          <w:lang w:val="de-DE"/>
+        </w:rPr>
+        <w:t>Wrestling: xWx: 11.4. 19:00 – Alter Schlachthof</w:t>
+      </w:r>
+    </w:p>
+    <w:p>
+      <w:pPr>
+        <w:pStyle w:val="ListParagraph"/>
+        <w:numPr>
+          <w:ilvl w:val="1"/>
+          <w:numId w:val="2"/>
+        </w:numPr>
+        <w:rPr>
+          <w:lang w:val="de-DE"/>
+        </w:rPr>
+      </w:pPr>
+      <w:r>
+        <w:rPr>
+          <w:lang w:val="de-DE"/>
+        </w:rPr>
+        <w:t>Ehrlich Brothers: 16.4. 20:00 – Messe Dresden</w:t>
+      </w:r>
+    </w:p>
+    <w:p>
+      <w:pPr>
+        <w:pStyle w:val="ListParagraph"/>
+        <w:numPr>
+          <w:ilvl w:val="1"/>
+          <w:numId w:val="2"/>
+        </w:numPr>
+        <w:rPr>
+          <w:lang w:val="de-DE"/>
+        </w:rPr>
+      </w:pPr>
+      <w:r>
+        <w:rPr>
+          <w:lang w:val="de-DE"/>
+        </w:rPr>
+        <w:t>Steffen Henssler: 28.4. 20:00 – Messe Dresden</w:t>
+      </w:r>
+    </w:p>
+    <w:p>
+      <w:pPr>
+        <w:pStyle w:val="ListParagraph"/>
+        <w:numPr>
+          <w:ilvl w:val="0"/>
+          <w:numId w:val="2"/>
+        </w:numPr>
+        <w:rPr>
+          <w:lang w:val="de-DE"/>
+        </w:rPr>
+      </w:pPr>
+      <w:r>
+        <w:rPr>
+          <w:lang w:val="de-DE"/>
+        </w:rPr>
+        <w:t>Sport:</w:t>
+      </w:r>
+    </w:p>
+    <w:p>
+      <w:pPr>
+        <w:pStyle w:val="ListParagraph"/>
+        <w:numPr>
+          <w:ilvl w:val="1"/>
+          <w:numId w:val="2"/>
+        </w:numPr>
+        <w:rPr>
+          <w:lang w:val="de-DE"/>
+        </w:rPr>
+      </w:pPr>
+      <w:r>
+        <w:rPr>
+          <w:lang w:val="de-DE"/>
+        </w:rPr>
+        <w:t>Fußball:</w:t>
+      </w:r>
+    </w:p>
+    <w:p>
+      <w:pPr>
+        <w:pStyle w:val="ListParagraph"/>
+        <w:numPr>
+          <w:ilvl w:val="2"/>
+          <w:numId w:val="2"/>
+        </w:numPr>
+        <w:rPr>
+          <w:lang w:val="de-DE"/>
+        </w:rPr>
+      </w:pPr>
+      <w:r>
+        <w:rPr>
+          <w:lang w:val="de-DE"/>
+        </w:rPr>
+        <w:t>SG Dynamo Dresden – DSC Arminia Bielefeld: 11.4. 14:00 – Stadion Dresden</w:t>
+      </w:r>
+    </w:p>
+    <w:p>
+      <w:pPr>
+        <w:pStyle w:val="ListParagraph"/>
+        <w:numPr>
+          <w:ilvl w:val="2"/>
+          <w:numId w:val="2"/>
+        </w:numPr>
+        <w:rPr>
+          <w:lang w:val="de-DE"/>
+        </w:rPr>
+      </w:pPr>
+      <w:r>
+        <w:rPr>
+          <w:lang w:val="de-DE"/>
+        </w:rPr>
+        <w:t>SG Dynamo Dresden – MSV Duisburg: 25.4. 14:00 – Stadion Dresden</w:t>
+      </w:r>
+    </w:p>
+    <w:p>
+      <w:pPr>
+        <w:rPr>
+          <w:lang w:val="de-DE"/>
+        </w:rPr>
+      </w:pPr>
+      <w:r>
+        <w:rPr>
+          <w:lang w:val="de-DE"/>
+        </w:rPr>
+        <w:t>Mai 2015:</w:t>
+      </w:r>
+    </w:p>
+    <w:p>
+      <w:pPr>
+        <w:pStyle w:val="ListParagraph"/>
+        <w:numPr>
+          <w:ilvl w:val="0"/>
+          <w:numId w:val="2"/>
+        </w:numPr>
+        <w:rPr>
+          <w:lang w:val="de-DE"/>
+        </w:rPr>
+      </w:pPr>
+      <w:r>
+        <w:rPr>
+          <w:lang w:val="de-DE"/>
+        </w:rPr>
+        <w:t>Oper:</w:t>
+      </w:r>
+    </w:p>
+    <w:p>
+      <w:pPr>
+        <w:pStyle w:val="ListParagraph"/>
+        <w:numPr>
+          <w:ilvl w:val="1"/>
+          <w:numId w:val="2"/>
+        </w:numPr>
+        <w:rPr>
+          <w:lang w:val="de-DE"/>
+        </w:rPr>
+      </w:pPr>
+      <w:r>
+        <w:rPr>
+          <w:lang w:val="de-DE"/>
+        </w:rPr>
+        <w:t>Der fliegende Holländer: 8.5. 19:00, 13.5. 19:00 – Semperoper</w:t>
+      </w:r>
+    </w:p>
+    <w:p>
+      <w:pPr>
+        <w:pStyle w:val="ListParagraph"/>
+        <w:numPr>
+          <w:ilvl w:val="1"/>
+          <w:numId w:val="2"/>
+        </w:numPr>
+        <w:rPr>
+          <w:lang w:val="de-DE"/>
+        </w:rPr>
+      </w:pPr>
+      <w:r>
+        <w:rPr>
+          <w:lang w:val="de-DE"/>
+        </w:rPr>
+        <w:t>Tosca: 10.5. 19:00, 16.5. 19:00 – Semperoper</w:t>
+      </w:r>
+    </w:p>
+    <w:p>
+      <w:pPr>
+        <w:pStyle w:val="ListParagraph"/>
+        <w:numPr>
+          <w:ilvl w:val="1"/>
+          <w:numId w:val="2"/>
+        </w:numPr>
+        <w:rPr>
+          <w:lang w:val="de-DE"/>
+        </w:rPr>
+      </w:pPr>
+      <w:r>
+        <w:rPr>
+          <w:lang w:val="de-DE"/>
+        </w:rPr>
+        <w:t>Der Freischütz: 19.5. 19:00 – Semperoper</w:t>
+      </w:r>
+    </w:p>
+    <w:p>
+      <w:pPr>
+        <w:pStyle w:val="ListParagraph"/>
+        <w:numPr>
+          <w:ilvl w:val="0"/>
+          <w:numId w:val="2"/>
+        </w:numPr>
+        <w:rPr>
+          <w:lang w:val="de-DE"/>
+        </w:rPr>
+      </w:pPr>
+      <w:r>
+        <w:rPr>
+          <w:lang w:val="de-DE"/>
+        </w:rPr>
+        <w:t>Ballett:</w:t>
+      </w:r>
+    </w:p>
+    <w:p>
+      <w:pPr>
+        <w:pStyle w:val="ListParagraph"/>
+        <w:numPr>
+          <w:ilvl w:val="1"/>
+          <w:numId w:val="2"/>
+        </w:numPr>
+        <w:rPr>
+          <w:lang w:val="de-DE"/>
+        </w:rPr>
+      </w:pPr>
+      <w:r>
+        <w:rPr>
+          <w:lang w:val="de-DE"/>
+        </w:rPr>
+        <w:t>Impressing the Czar: 22.5. 19:00 – Semperoper</w:t>
+      </w:r>
+    </w:p>
+    <w:p>
+      <w:pPr>
+        <w:pStyle w:val="ListParagraph"/>
+        <w:numPr>
+          <w:ilvl w:val="0"/>
+          <w:numId w:val="2"/>
+        </w:numPr>
+        <w:rPr>
+          <w:lang w:val="de-DE"/>
+        </w:rPr>
+      </w:pPr>
+      <w:r>
+        <w:rPr>
+          <w:lang w:val="de-DE"/>
+        </w:rPr>
+        <w:t>Konzerte:</w:t>
+      </w:r>
+    </w:p>
+    <w:p>
+      <w:pPr>
+        <w:pStyle w:val="ListParagraph"/>
+        <w:numPr>
+          <w:ilvl w:val="1"/>
+          <w:numId w:val="2"/>
+        </w:numPr>
+        <w:rPr>
+          <w:lang w:val="de-DE"/>
+        </w:rPr>
+      </w:pPr>
+      <w:r>
+        <w:rPr>
+          <w:lang w:val="de-DE"/>
+        </w:rPr>
+        <w:t>AC/DC: 10.5. 18:00 – Festwiese Ostragehege</w:t>
+      </w:r>
+    </w:p>
+    <w:p>
+      <w:pPr>
+        <w:pStyle w:val="ListParagraph"/>
+        <w:numPr>
+          <w:ilvl w:val="1"/>
+          <w:numId w:val="2"/>
+        </w:numPr>
+        <w:rPr>
+          <w:lang w:val="de-DE"/>
+        </w:rPr>
+      </w:pPr>
+      <w:r>
+        <w:rPr>
+          <w:lang w:val="de-DE"/>
+        </w:rPr>
+        <w:t>Electra: 29.5. 20:00 – Alter Schlachthof</w:t>
+      </w:r>
+    </w:p>
+    <w:p>
+      <w:pPr>
+        <w:pStyle w:val="ListParagraph"/>
+        <w:numPr>
+          <w:ilvl w:val="1"/>
+          <w:numId w:val="2"/>
+        </w:numPr>
+        <w:rPr>
+          <w:lang w:val="de-DE"/>
+        </w:rPr>
+      </w:pPr>
+      <w:r>
+        <w:rPr>
+          <w:lang w:val="de-DE"/>
+        </w:rPr>
+        <w:t>Santiano: 31.5. 19:00 – Freilichtbühne Junge Garde</w:t>
+      </w:r>
+    </w:p>
+    <w:p>
+      <w:pPr>
+        <w:pStyle w:val="ListParagraph"/>
+        <w:numPr>
+          <w:ilvl w:val="0"/>
+          <w:numId w:val="2"/>
+        </w:numPr>
+        <w:rPr>
+          <w:lang w:val="de-DE"/>
+        </w:rPr>
+      </w:pPr>
+      <w:r>
+        <w:rPr>
+          <w:lang w:val="de-DE"/>
+        </w:rPr>
+        <w:t>Comedy:</w:t>
+      </w:r>
+    </w:p>
+    <w:p>
+      <w:pPr>
+        <w:pStyle w:val="ListParagraph"/>
+        <w:numPr>
+          <w:ilvl w:val="1"/>
+          <w:numId w:val="2"/>
+        </w:numPr>
+        <w:rPr>
+          <w:lang w:val="de-DE"/>
+        </w:rPr>
+      </w:pPr>
+      <w:r>
+        <w:rPr>
+          <w:lang w:val="de-DE"/>
+        </w:rPr>
+        <w:t>Willy Astor: 12.5. 20:00 – Alter Schlachthof</w:t>
+      </w:r>
+    </w:p>
+    <w:p>
+      <w:pPr>
+        <w:pStyle w:val="ListParagraph"/>
+        <w:numPr>
+          <w:ilvl w:val="1"/>
+          <w:numId w:val="2"/>
+        </w:numPr>
+        <w:rPr>
+          <w:lang w:val="de-DE"/>
+        </w:rPr>
+      </w:pPr>
+      <w:r>
+        <w:rPr>
+          <w:lang w:val="de-DE"/>
+        </w:rPr>
+        <w:t>Dietmar Wischmeyer: 13.5. 20:00 – Boulevardtheater Dresden</w:t>
+      </w:r>
+    </w:p>
+    <w:p>
+      <w:pPr>
+        <w:pStyle w:val="ListParagraph"/>
+        <w:numPr>
+          <w:ilvl w:val="0"/>
+          <w:numId w:val="2"/>
+        </w:numPr>
+        <w:rPr>
+          <w:lang w:val="de-DE"/>
+        </w:rPr>
+      </w:pPr>
+      <w:r>
+        <w:rPr>
+          <w:lang w:val="de-DE"/>
+        </w:rPr>
+        <w:t>Musicals/Shows:</w:t>
+      </w:r>
+    </w:p>
+    <w:p>
+      <w:pPr>
+        <w:pStyle w:val="ListParagraph"/>
+        <w:numPr>
+          <w:ilvl w:val="1"/>
+          <w:numId w:val="2"/>
+        </w:numPr>
+        <w:rPr>
+          <w:lang w:val="de-DE"/>
+        </w:rPr>
+      </w:pPr>
+      <w:r>
+        <w:rPr>
+          <w:lang w:val="de-DE"/>
+        </w:rPr>
+        <w:t>Die drei ??? – Kids: 3.5. 16:00 – Alter Schlachthof</w:t>
+      </w:r>
+    </w:p>
+    <w:p>
+      <w:pPr>
+        <w:pStyle w:val="ListParagraph"/>
+        <w:numPr>
+          <w:ilvl w:val="0"/>
+          <w:numId w:val="2"/>
+        </w:numPr>
+        <w:rPr>
+          <w:lang w:val="de-DE"/>
+        </w:rPr>
+      </w:pPr>
+      <w:r>
+        <w:rPr>
+          <w:lang w:val="de-DE"/>
+        </w:rPr>
+        <w:t>Sport:</w:t>
+      </w:r>
+    </w:p>
+    <w:p>
+      <w:pPr>
+        <w:pStyle w:val="ListParagraph"/>
+        <w:numPr>
+          <w:ilvl w:val="1"/>
+          <w:numId w:val="2"/>
+        </w:numPr>
+        <w:rPr>
+          <w:lang w:val="de-DE"/>
+        </w:rPr>
+      </w:pPr>
+      <w:r>
+        <w:rPr>
+          <w:lang w:val="de-DE"/>
+        </w:rPr>
+        <w:t>Fußball:</w:t>
+      </w:r>
+    </w:p>
+    <w:p>
+      <w:pPr>
+        <w:pStyle w:val="ListParagraph"/>
+        <w:numPr>
+          <w:ilvl w:val="2"/>
+          <w:numId w:val="2"/>
+        </w:numPr>
+        <w:rPr>
+          <w:lang w:val="de-DE"/>
+        </w:rPr>
+      </w:pPr>
+      <w:r>
+        <w:rPr>
+          <w:lang w:val="de-DE"/>
+        </w:rPr>
+        <w:t>SG Dynamo Dresden – SpVgg Unterhaching: 9.5. 14:00 – Stadion Dresden</w:t>
+      </w:r>
+    </w:p>
+    <w:p>
+      <w:pPr>
+        <w:pStyle w:val="ListParagraph"/>
+        <w:numPr>
+          <w:ilvl w:val="2"/>
+          <w:numId w:val="2"/>
+        </w:numPr>
+      </w:pPr>
+      <w:r>
+        <w:t xml:space="preserve">SG Dynamo Dresden – FC Hansa Rostock: </w:t>
+      </w:r>
+      <w:r>
+        <w:t>23.5. 13.30 – Stadion Dresden</w:t>
+      </w:r>
+    </w:p>
+    <w:p>
+      <w:r>
+        <w:t>Juni 2015:</w:t>
+      </w:r>
+    </w:p>
+    <w:p>
+      <w:pPr>
+        <w:pStyle w:val="ListParagraph"/>
+        <w:numPr>
+          <w:ilvl w:val="0"/>
+          <w:numId w:val="2"/>
+        </w:numPr>
+      </w:pPr>
+      <w:r>
+        <w:t>Oper:</w:t>
+      </w:r>
+    </w:p>
+    <w:p>
+      <w:pPr>
+        <w:pStyle w:val="ListParagraph"/>
+        <w:numPr>
+          <w:ilvl w:val="1"/>
+          <w:numId w:val="2"/>
+        </w:numPr>
+      </w:pPr>
+      <w:r>
+        <w:t>Die Zauberflöte: 6.6. 19:00, 14.6. 19:00 – Semperoper</w:t>
+      </w:r>
+    </w:p>
+    <w:p>
+      <w:pPr>
+        <w:pStyle w:val="ListParagraph"/>
+        <w:numPr>
+          <w:ilvl w:val="1"/>
+          <w:numId w:val="2"/>
+        </w:numPr>
+      </w:pPr>
+      <w:r>
+        <w:t>Der fliegende Holländer: 18.6. 19:00, 21.6. 19:00 – Semperoper</w:t>
+      </w:r>
+    </w:p>
+    <w:p>
+      <w:pPr>
+        <w:pStyle w:val="ListParagraph"/>
+        <w:numPr>
+          <w:ilvl w:val="1"/>
+          <w:numId w:val="2"/>
+        </w:numPr>
+      </w:pPr>
+      <w:r>
+        <w:t>Le nozze di Figaro: 20.6. 18:00, 25.6. 19:00 – Semperoper</w:t>
+      </w:r>
+    </w:p>
+    <w:p>
+      <w:pPr>
+        <w:pStyle w:val="ListParagraph"/>
+        <w:numPr>
+          <w:ilvl w:val="1"/>
+          <w:numId w:val="2"/>
+        </w:numPr>
+      </w:pPr>
+      <w:r>
+        <w:t>Don  Carlo: 27.6. 19:00 – Semperoper</w:t>
+      </w:r>
+    </w:p>
+    <w:p>
+      <w:pPr>
+        <w:pStyle w:val="ListParagraph"/>
+        <w:numPr>
+          <w:ilvl w:val="0"/>
+          <w:numId w:val="2"/>
+        </w:numPr>
+      </w:pPr>
+      <w:r>
+        <w:t>Ballett:</w:t>
+      </w:r>
+    </w:p>
+    <w:p>
+      <w:pPr>
+        <w:pStyle w:val="ListParagraph"/>
+        <w:numPr>
+          <w:ilvl w:val="1"/>
+          <w:numId w:val="2"/>
+        </w:numPr>
+      </w:pPr>
+      <w:r>
+        <w:lastRenderedPageBreak/>
+        <w:t>Schwanensee: 26.6. 19:00, 28.6. 19:00 – Semperoper</w:t>
+      </w:r>
+    </w:p>
+    <w:p>
+      <w:pPr>
+        <w:pStyle w:val="ListParagraph"/>
+        <w:numPr>
+          <w:ilvl w:val="0"/>
+          <w:numId w:val="2"/>
+        </w:numPr>
+      </w:pPr>
+      <w:r>
+        <w:t>Konzert:</w:t>
+      </w:r>
+    </w:p>
+    <w:p>
+      <w:pPr>
+        <w:pStyle w:val="ListParagraph"/>
+        <w:numPr>
+          <w:ilvl w:val="1"/>
+          <w:numId w:val="2"/>
+        </w:numPr>
+      </w:pPr>
+      <w:r>
+        <w:t>Rawk Attack: 10.6. 18:30 – Alter Schlachthof</w:t>
+      </w:r>
+    </w:p>
+    <w:p>
+      <w:pPr>
+        <w:pStyle w:val="ListParagraph"/>
+        <w:numPr>
+          <w:ilvl w:val="1"/>
+          <w:numId w:val="2"/>
+        </w:numPr>
+      </w:pPr>
+      <w:r>
+        <w:t>Toto: 13.6. 19:30 – Freilichtbühne Junge Garde</w:t>
+      </w:r>
+    </w:p>
+    <w:p>
+      <w:pPr>
+        <w:pStyle w:val="ListParagraph"/>
+        <w:numPr>
+          <w:ilvl w:val="1"/>
+          <w:numId w:val="2"/>
+        </w:numPr>
+      </w:pPr>
+      <w:r>
+        <w:t>Xavier Naidoo: 26.6. 20:00 – Filmnächte am Elbufer</w:t>
+      </w:r>
+    </w:p>
+    <w:p>
+      <w:pPr>
+        <w:pStyle w:val="ListParagraph"/>
+        <w:numPr>
+          <w:ilvl w:val="1"/>
+          <w:numId w:val="2"/>
+        </w:numPr>
+      </w:pPr>
+      <w:r>
+        <w:t>Revolverheld: 27.6. 19:30 – Freilichtbühne Junge Garde</w:t>
+      </w:r>
+    </w:p>
+    <w:p>
+      <w:pPr>
+        <w:pStyle w:val="ListParagraph"/>
+        <w:numPr>
+          <w:ilvl w:val="1"/>
+          <w:numId w:val="2"/>
+        </w:numPr>
+      </w:pPr>
+      <w:r>
+        <w:t>Roxette: 28.6. 20:00 – Filmnächte am Elbufer</w:t>
+      </w:r>
+    </w:p>
+    <w:p>
+      <w:pPr>
+        <w:pStyle w:val="ListParagraph"/>
+        <w:numPr>
+          <w:ilvl w:val="0"/>
+          <w:numId w:val="2"/>
+        </w:numPr>
+      </w:pPr>
+      <w:r>
+        <w:t>Comedy:</w:t>
+      </w:r>
+    </w:p>
+    <w:p>
+      <w:pPr>
+        <w:pStyle w:val="ListParagraph"/>
+        <w:numPr>
+          <w:ilvl w:val="1"/>
+          <w:numId w:val="2"/>
+        </w:numPr>
+      </w:pPr>
+      <w:r>
+        <w:t>Olaf Schubert: 7.6. 20:00 – Saloppe</w:t>
+      </w:r>
+    </w:p>
+    <w:p>
+      <w:pPr>
+        <w:pStyle w:val="ListParagraph"/>
+        <w:numPr>
+          <w:ilvl w:val="1"/>
+          <w:numId w:val="2"/>
+        </w:numPr>
+      </w:pPr>
+      <w:r>
+        <w:t>Rick Karvanian: 17.6. 20:00 – Boulevardtheater Dresden</w:t>
+      </w:r>
+    </w:p>
+    <w:p>
+      <w:pPr>
+        <w:pStyle w:val="ListParagraph"/>
+        <w:numPr>
+          <w:ilvl w:val="1"/>
+          <w:numId w:val="2"/>
+        </w:numPr>
+      </w:pPr>
+      <w:r>
+        <w:t>Lachpalast: 26.6. 20:30 – Filmtheater Schauburg</w:t>
+      </w:r>
+    </w:p>
+    <w:p>
+      <w:r>
+        <w:t>Juli 2015:</w:t>
+      </w:r>
+    </w:p>
+    <w:p>
+      <w:pPr>
+        <w:pStyle w:val="ListParagraph"/>
+        <w:numPr>
+          <w:ilvl w:val="0"/>
+          <w:numId w:val="2"/>
+        </w:numPr>
+      </w:pPr>
+      <w:r>
+        <w:t>Oper:</w:t>
+      </w:r>
+    </w:p>
+    <w:p>
+      <w:pPr>
+        <w:pStyle w:val="ListParagraph"/>
+        <w:numPr>
+          <w:ilvl w:val="1"/>
+          <w:numId w:val="2"/>
+        </w:numPr>
+      </w:pPr>
+      <w:r>
+        <w:t>Don Carlo: 1.7. 19:00 – Semperoper</w:t>
+      </w:r>
+    </w:p>
+    <w:p>
+      <w:pPr>
+        <w:pStyle w:val="ListParagraph"/>
+        <w:numPr>
+          <w:ilvl w:val="1"/>
+          <w:numId w:val="2"/>
+        </w:numPr>
+      </w:pPr>
+      <w:r>
+        <w:t xml:space="preserve">Le nozze di Figaro: 2.7. 19:00, </w:t>
+      </w:r>
+      <w:r>
+        <w:t>4.7 19:00 – Semperoper</w:t>
+      </w:r>
+    </w:p>
+    <w:p>
+      <w:pPr>
+        <w:pStyle w:val="ListParagraph"/>
+        <w:numPr>
+          <w:ilvl w:val="1"/>
+          <w:numId w:val="2"/>
+        </w:numPr>
+      </w:pPr>
+      <w:r>
+        <w:t>Der Barbier von Sevilla: 9.7. 19:00, 14.7 19:00 – Semperoper</w:t>
+      </w:r>
+    </w:p>
+    <w:p>
+      <w:pPr>
+        <w:pStyle w:val="ListParagraph"/>
+        <w:numPr>
+          <w:ilvl w:val="1"/>
+          <w:numId w:val="2"/>
+        </w:numPr>
+      </w:pPr>
+      <w:r>
+        <w:t>Die Zauberflöte: 13.7. 19:00 – Semperoper</w:t>
+      </w:r>
+    </w:p>
+    <w:p>
+      <w:pPr>
+        <w:pStyle w:val="ListParagraph"/>
+        <w:numPr>
+          <w:ilvl w:val="0"/>
+          <w:numId w:val="2"/>
+        </w:numPr>
+      </w:pPr>
+      <w:r>
+        <w:t>Ballett:</w:t>
+      </w:r>
+    </w:p>
+    <w:p>
+      <w:pPr>
+        <w:pStyle w:val="ListParagraph"/>
+        <w:numPr>
+          <w:ilvl w:val="1"/>
+          <w:numId w:val="2"/>
+        </w:numPr>
+      </w:pPr>
+      <w:r>
+        <w:t>Tristan und Isolde: 6.7. 19:00 – Semperoper</w:t>
+      </w:r>
+    </w:p>
+    <w:p>
+      <w:pPr>
+        <w:pStyle w:val="ListParagraph"/>
+        <w:numPr>
+          <w:ilvl w:val="0"/>
+          <w:numId w:val="2"/>
+        </w:numPr>
+      </w:pPr>
+      <w:r>
+        <w:t>Konzerte:</w:t>
+      </w:r>
+    </w:p>
+    <w:p>
+      <w:pPr>
+        <w:pStyle w:val="ListParagraph"/>
+        <w:numPr>
+          <w:ilvl w:val="1"/>
+          <w:numId w:val="2"/>
+        </w:numPr>
+      </w:pPr>
+      <w:r>
+        <w:t>Max Raabe: 4.7. 19:30 – Freilichtbühne Junge Garde</w:t>
+      </w:r>
+    </w:p>
+    <w:p>
+      <w:pPr>
+        <w:pStyle w:val="ListParagraph"/>
+        <w:numPr>
+          <w:ilvl w:val="1"/>
+          <w:numId w:val="2"/>
+        </w:numPr>
+        <w:rPr>
+          <w:lang w:val="de-DE"/>
+        </w:rPr>
+      </w:pPr>
+      <w:r>
+        <w:rPr>
+          <w:lang w:val="de-DE"/>
+        </w:rPr>
+        <w:t>Element of Crime: 17.7. 20:00 – Freilichtbühne Junge Garde</w:t>
+      </w:r>
+    </w:p>
+    <w:p>
+      <w:pPr>
+        <w:pStyle w:val="ListParagraph"/>
+        <w:numPr>
+          <w:ilvl w:val="1"/>
+          <w:numId w:val="2"/>
+        </w:numPr>
+        <w:rPr>
+          <w:lang w:val="de-DE"/>
+        </w:rPr>
+      </w:pPr>
+      <w:r>
+        <w:rPr>
+          <w:lang w:val="de-DE"/>
+        </w:rPr>
+        <w:t>Jennifer Rostock: 31.7. 19:30 – Freilichtbühne Junge Garde</w:t>
+      </w:r>
+    </w:p>
+    <w:p>
+      <w:pPr>
+        <w:rPr>
+          <w:lang w:val="de-DE"/>
+        </w:rPr>
+      </w:pPr>
+      <w:r>
+        <w:rPr>
+          <w:lang w:val="de-DE"/>
+        </w:rPr>
+        <w:t>August 2015:</w:t>
+      </w:r>
+    </w:p>
+    <w:p>
+      <w:pPr>
+        <w:pStyle w:val="ListParagraph"/>
+        <w:numPr>
+          <w:ilvl w:val="0"/>
+          <w:numId w:val="2"/>
+        </w:numPr>
+        <w:rPr>
+          <w:lang w:val="de-DE"/>
+        </w:rPr>
+      </w:pPr>
+      <w:r>
+        <w:rPr>
+          <w:lang w:val="de-DE"/>
+        </w:rPr>
+        <w:t>Konzerte:</w:t>
+      </w:r>
+    </w:p>
+    <w:p>
+      <w:pPr>
+        <w:pStyle w:val="ListParagraph"/>
+        <w:numPr>
+          <w:ilvl w:val="1"/>
+          <w:numId w:val="2"/>
+        </w:numPr>
+        <w:rPr>
+          <w:lang w:val="de-DE"/>
+        </w:rPr>
+      </w:pPr>
+      <w:r>
+        <w:rPr>
+          <w:lang w:val="de-DE"/>
+        </w:rPr>
+        <w:t>Marteria: 21.8. 19:30 – Filmnächte am Elbufer</w:t>
+      </w:r>
+    </w:p>
+    <w:p>
+      <w:pPr>
+        <w:rPr>
+          <w:lang w:val="de-DE"/>
+        </w:rPr>
+      </w:pPr>
+      <w:r>
+        <w:rPr>
+          <w:lang w:val="de-DE"/>
+        </w:rPr>
+        <w:t>September 2015:</w:t>
+      </w:r>
+    </w:p>
+    <w:p>
+      <w:pPr>
+        <w:pStyle w:val="ListParagraph"/>
+        <w:numPr>
+          <w:ilvl w:val="0"/>
+          <w:numId w:val="2"/>
+        </w:numPr>
+        <w:rPr>
+          <w:lang w:val="de-DE"/>
+        </w:rPr>
+      </w:pPr>
+      <w:r>
+        <w:rPr>
+          <w:lang w:val="de-DE"/>
+        </w:rPr>
+        <w:t>Konzerte:</w:t>
+      </w:r>
+    </w:p>
+    <w:p>
+      <w:pPr>
+        <w:pStyle w:val="ListParagraph"/>
+        <w:numPr>
+          <w:ilvl w:val="1"/>
+          <w:numId w:val="2"/>
+        </w:numPr>
+        <w:rPr>
+          <w:lang w:val="de-DE"/>
+        </w:rPr>
+      </w:pPr>
+      <w:r>
+        <w:rPr>
+          <w:lang w:val="de-DE"/>
+        </w:rPr>
+        <w:t>Wise Guys: 12.9. 20:00 – Alter Schlachthof</w:t>
+      </w:r>
+    </w:p>
+    <w:p>
+      <w:pPr>
+        <w:pStyle w:val="ListParagraph"/>
+        <w:numPr>
+          <w:ilvl w:val="0"/>
+          <w:numId w:val="2"/>
+        </w:numPr>
+        <w:rPr>
+          <w:lang w:val="de-DE"/>
+        </w:rPr>
+      </w:pPr>
+      <w:r>
+        <w:rPr>
+          <w:lang w:val="de-DE"/>
+        </w:rPr>
+        <w:t>Comedy:</w:t>
+      </w:r>
+    </w:p>
+    <w:p>
+      <w:pPr>
+        <w:pStyle w:val="ListParagraph"/>
+        <w:numPr>
+          <w:ilvl w:val="1"/>
+          <w:numId w:val="2"/>
+        </w:numPr>
+        <w:rPr>
+          <w:lang w:val="de-DE"/>
+        </w:rPr>
+      </w:pPr>
+      <w:r>
+        <w:rPr>
+          <w:lang w:val="de-DE"/>
+        </w:rPr>
+        <w:t>Olaf Schubert: 22.9. 20:00 – Bärenzwinger</w:t>
+      </w:r>
+    </w:p>
+    <w:p>
+      <w:pPr>
+        <w:rPr>
+          <w:lang w:val="de-DE"/>
+        </w:rPr>
+      </w:pPr>
+      <w:r>
+        <w:rPr>
+          <w:lang w:val="de-DE"/>
+        </w:rPr>
+        <w:t>Oktober 2015:</w:t>
+      </w:r>
+    </w:p>
+    <w:p>
+      <w:pPr>
+        <w:pStyle w:val="ListParagraph"/>
+        <w:numPr>
+          <w:ilvl w:val="0"/>
+          <w:numId w:val="2"/>
+        </w:numPr>
+        <w:rPr>
+          <w:lang w:val="de-DE"/>
+        </w:rPr>
+      </w:pPr>
+      <w:r>
+        <w:rPr>
+          <w:lang w:val="de-DE"/>
+        </w:rPr>
+        <w:t>Konzerte:</w:t>
+      </w:r>
+    </w:p>
+    <w:p>
+      <w:pPr>
+        <w:pStyle w:val="ListParagraph"/>
+        <w:numPr>
+          <w:ilvl w:val="1"/>
+          <w:numId w:val="2"/>
+        </w:numPr>
+        <w:rPr>
+          <w:lang w:val="de-DE"/>
+        </w:rPr>
+      </w:pPr>
+      <w:r>
+        <w:rPr>
+          <w:lang w:val="de-DE"/>
+        </w:rPr>
+        <w:t>Westernhagen: 22.10. 20:00 – Messe Dresden</w:t>
+      </w:r>
+    </w:p>
+    <w:p>
+      <w:pPr>
+        <w:pStyle w:val="ListParagraph"/>
+        <w:numPr>
+          <w:ilvl w:val="1"/>
+          <w:numId w:val="2"/>
+        </w:numPr>
+        <w:rPr>
+          <w:lang w:val="de-DE"/>
+        </w:rPr>
+      </w:pPr>
+      <w:r>
+        <w:rPr>
+          <w:lang w:val="de-DE"/>
+        </w:rPr>
+        <w:t>Apocalyptica: 29.10. 20:00 – Alter Schlachthof</w:t>
+      </w:r>
+    </w:p>
+    <w:p>
+      <w:pPr>
+        <w:pStyle w:val="ListParagraph"/>
+        <w:numPr>
+          <w:ilvl w:val="0"/>
+          <w:numId w:val="2"/>
+        </w:numPr>
+        <w:rPr>
+          <w:lang w:val="de-DE"/>
+        </w:rPr>
+      </w:pPr>
+      <w:r>
+        <w:rPr>
+          <w:lang w:val="de-DE"/>
+        </w:rPr>
+        <w:t>Comedy:</w:t>
+      </w:r>
+    </w:p>
+    <w:p>
+      <w:pPr>
+        <w:pStyle w:val="ListParagraph"/>
+        <w:numPr>
+          <w:ilvl w:val="1"/>
+          <w:numId w:val="2"/>
+        </w:numPr>
+        <w:rPr>
+          <w:lang w:val="de-DE"/>
+        </w:rPr>
+      </w:pPr>
+      <w:r>
+        <w:rPr>
+          <w:lang w:val="de-DE"/>
+        </w:rPr>
+        <w:t>Ralf Schmitz: 14.10. 20:00 – Alter Schlachthof</w:t>
+      </w:r>
+    </w:p>
+    <w:p>
+      <w:pPr>
+        <w:pStyle w:val="ListParagraph"/>
+        <w:numPr>
+          <w:ilvl w:val="1"/>
+          <w:numId w:val="2"/>
+        </w:numPr>
+        <w:rPr>
+          <w:lang w:val="de-DE"/>
+        </w:rPr>
+      </w:pPr>
+      <w:r>
+        <w:rPr>
+          <w:lang w:val="de-DE"/>
+        </w:rPr>
+        <w:t>Marco Rima: 18..10. 19:30 – Alter Schlachthof</w:t>
+      </w:r>
+    </w:p>
+    <w:p>
+      <w:pPr>
+        <w:pStyle w:val="ListParagraph"/>
+        <w:numPr>
+          <w:ilvl w:val="1"/>
+          <w:numId w:val="2"/>
+        </w:numPr>
+        <w:rPr>
+          <w:lang w:val="de-DE"/>
+        </w:rPr>
+      </w:pPr>
+      <w:r>
+        <w:rPr>
+          <w:lang w:val="de-DE"/>
+        </w:rPr>
+        <w:t>Abdelkarim: 22.10. 20:00 – Filmtheater Schauburg</w:t>
+      </w:r>
+    </w:p>
+    <w:p>
+      <w:pPr>
+        <w:pStyle w:val="ListParagraph"/>
+        <w:numPr>
+          <w:ilvl w:val="1"/>
+          <w:numId w:val="2"/>
+        </w:numPr>
+        <w:rPr>
+          <w:lang w:val="de-DE"/>
+        </w:rPr>
+      </w:pPr>
+      <w:r>
+        <w:rPr>
+          <w:lang w:val="de-DE"/>
+        </w:rPr>
+        <w:t>Patric Heizmann: 27.10. 20:00 – Filmtheater Schauburg</w:t>
+      </w:r>
+    </w:p>
+    <w:p>
+      <w:pPr>
+        <w:pStyle w:val="ListParagraph"/>
+        <w:numPr>
+          <w:ilvl w:val="1"/>
+          <w:numId w:val="2"/>
+        </w:numPr>
+        <w:rPr>
+          <w:lang w:val="de-DE"/>
+        </w:rPr>
+      </w:pPr>
+      <w:r>
+        <w:rPr>
+          <w:lang w:val="de-DE"/>
+        </w:rPr>
+        <w:t>Nico Semsrott:: 31.10. 20:00 – Filmtheater Schaubburg</w:t>
+      </w:r>
+    </w:p>
+    <w:p>
+      <w:pPr>
+        <w:pStyle w:val="ListParagraph"/>
+        <w:numPr>
+          <w:ilvl w:val="0"/>
+          <w:numId w:val="2"/>
+        </w:numPr>
+        <w:rPr>
+          <w:lang w:val="de-DE"/>
+        </w:rPr>
+      </w:pPr>
+      <w:r>
+        <w:rPr>
+          <w:lang w:val="de-DE"/>
+        </w:rPr>
+        <w:t>Musicals/Shows:</w:t>
+      </w:r>
+    </w:p>
+    <w:p>
+      <w:pPr>
+        <w:pStyle w:val="ListParagraph"/>
+        <w:numPr>
+          <w:ilvl w:val="1"/>
+          <w:numId w:val="2"/>
+        </w:numPr>
+        <w:rPr>
+          <w:lang w:val="de-DE"/>
+        </w:rPr>
+      </w:pPr>
+      <w:r>
+        <w:rPr>
+          <w:lang w:val="de-DE"/>
+        </w:rPr>
+        <w:t>Pryo Games: 3.10. 16:00 – Festwiese Ostragehege</w:t>
+      </w:r>
+    </w:p>
+    <w:p>
+      <w:pPr>
+        <w:rPr>
+          <w:lang w:val="de-DE"/>
+        </w:rPr>
+      </w:pPr>
+      <w:r>
+        <w:rPr>
+          <w:lang w:val="de-DE"/>
+        </w:rPr>
+        <w:lastRenderedPageBreak/>
+        <w:t>November 2015:</w:t>
+      </w:r>
+    </w:p>
+    <w:p>
+      <w:pPr>
+        <w:pStyle w:val="ListParagraph"/>
+        <w:numPr>
+          <w:ilvl w:val="0"/>
+          <w:numId w:val="2"/>
+        </w:numPr>
+        <w:rPr>
+          <w:lang w:val="de-DE"/>
+        </w:rPr>
+      </w:pPr>
+      <w:r>
+        <w:rPr>
+          <w:lang w:val="de-DE"/>
+        </w:rPr>
+        <w:t>Konzert:</w:t>
+      </w:r>
+    </w:p>
+    <w:p>
+      <w:pPr>
+        <w:pStyle w:val="ListParagraph"/>
+        <w:numPr>
+          <w:ilvl w:val="1"/>
+          <w:numId w:val="2"/>
+        </w:numPr>
+        <w:rPr>
+          <w:lang w:val="de-DE"/>
+        </w:rPr>
+      </w:pPr>
+      <w:r>
+        <w:rPr>
+          <w:lang w:val="de-DE"/>
+        </w:rPr>
+        <w:t>Fettes Brot: 7.11. 20:00 – Alter Schlachthof</w:t>
+      </w:r>
+    </w:p>
+    <w:p>
+      <w:pPr>
+        <w:pStyle w:val="ListParagraph"/>
+        <w:numPr>
+          <w:ilvl w:val="0"/>
+          <w:numId w:val="2"/>
+        </w:numPr>
+        <w:rPr>
+          <w:lang w:val="de-DE"/>
+        </w:rPr>
+      </w:pPr>
+      <w:r>
+        <w:rPr>
+          <w:lang w:val="de-DE"/>
+        </w:rPr>
+        <w:t>Comedy:</w:t>
+      </w:r>
+    </w:p>
+    <w:p>
+      <w:pPr>
+        <w:pStyle w:val="ListParagraph"/>
+        <w:numPr>
+          <w:ilvl w:val="1"/>
+          <w:numId w:val="2"/>
+        </w:numPr>
+        <w:rPr>
+          <w:lang w:val="de-DE"/>
+        </w:rPr>
+      </w:pPr>
+      <w:r>
+        <w:rPr>
+          <w:lang w:val="de-DE"/>
+        </w:rPr>
+        <w:t>Bülent Ceylan: 12.11. 20:00 – Messe Dresden</w:t>
+      </w:r>
+    </w:p>
+    <w:p>
+      <w:pPr>
+        <w:pStyle w:val="ListParagraph"/>
+        <w:numPr>
+          <w:ilvl w:val="0"/>
+          <w:numId w:val="2"/>
+        </w:numPr>
+        <w:rPr>
+          <w:lang w:val="de-DE"/>
+        </w:rPr>
+      </w:pPr>
+      <w:r>
+        <w:rPr>
+          <w:lang w:val="de-DE"/>
+        </w:rPr>
+        <w:t>Musicals/Shows:</w:t>
+      </w:r>
+    </w:p>
+    <w:p>
+      <w:pPr>
+        <w:pStyle w:val="ListParagraph"/>
+        <w:numPr>
+          <w:ilvl w:val="1"/>
+          <w:numId w:val="2"/>
+        </w:numPr>
+      </w:pPr>
+      <w:r>
+        <w:t>Lord Of The Dance: 11.11. 20:00 – Messe Dresden</w:t>
+      </w:r>
+    </w:p>
+    <w:p>
+      <w:r>
+        <w:t>Dezember 2015:</w:t>
+      </w:r>
+    </w:p>
+    <w:p>
+      <w:pPr>
+        <w:pStyle w:val="ListParagraph"/>
+        <w:numPr>
+          <w:ilvl w:val="0"/>
+          <w:numId w:val="2"/>
+        </w:numPr>
+      </w:pPr>
+      <w:r>
+        <w:t>Comedy:</w:t>
+      </w:r>
+    </w:p>
+    <w:p>
+      <w:pPr>
+        <w:pStyle w:val="ListParagraph"/>
+        <w:numPr>
+          <w:ilvl w:val="1"/>
+          <w:numId w:val="2"/>
+        </w:numPr>
+      </w:pPr>
+      <w:r>
+        <w:t>Rolf Miller: 12.12. 20:00 – Filmtheater Schauburg</w:t>
+      </w:r>
+    </w:p>
+    <w:p>
+      <w:pPr>
+        <w:pStyle w:val="ListParagraph"/>
+        <w:numPr>
+          <w:ilvl w:val="0"/>
+          <w:numId w:val="2"/>
+        </w:numPr>
+      </w:pPr>
+      <w:r>
+        <w:t>Musicals/Shows:</w:t>
+      </w:r>
+    </w:p>
+    <w:p>
+      <w:pPr>
+        <w:pStyle w:val="ListParagraph"/>
+        <w:numPr>
+          <w:ilvl w:val="1"/>
+          <w:numId w:val="2"/>
+        </w:numPr>
+      </w:pPr>
+      <w:r>
+        <w:t>Conni – Das Musical: 27.12. 14:00 – Alter Schlachthof</w:t>
+      </w:r>
       <w:bookmarkStart w:id="0" w:name="_GoBack"/>
       <w:bookmarkEnd w:id="0"/>
     </w:p>
+    <w:p/>
     <w:sectPr>
       <w:pgSz w:w="12240" w:h="15840"/>
       <w:pgMar w:top="1440" w:right="1440" w:bottom="1440" w:left="1440" w:header="720" w:footer="720" w:gutter="0"/>

--- a/EMI - Calendar Stuff.docx
+++ b/EMI - Calendar Stuff.docx
@@ -3799,11 +3799,6 @@
       </w:r>
     </w:p>
     <w:p>
-      <w:r>
-        <w:t>Dezember 2015:</w:t>
-      </w:r>
-    </w:p>
-    <w:p>
       <w:pPr>
         <w:pStyle w:val="ListParagraph"/>
         <w:numPr>
@@ -3812,46 +3807,75 @@
         </w:numPr>
       </w:pPr>
       <w:r>
-        <w:t>Comedy:</w:t>
-      </w:r>
-    </w:p>
-    <w:p>
-      <w:pPr>
-        <w:pStyle w:val="ListParagraph"/>
-        <w:numPr>
-          <w:ilvl w:val="1"/>
-          <w:numId w:val="2"/>
-        </w:numPr>
-      </w:pPr>
-      <w:r>
-        <w:t>Rolf Miller: 12.12. 20:00 – Filmtheater Schauburg</w:t>
-      </w:r>
-    </w:p>
-    <w:p>
-      <w:pPr>
-        <w:pStyle w:val="ListParagraph"/>
-        <w:numPr>
-          <w:ilvl w:val="0"/>
-          <w:numId w:val="2"/>
-        </w:numPr>
-      </w:pPr>
-      <w:r>
-        <w:t>Musicals/Shows:</w:t>
-      </w:r>
-    </w:p>
-    <w:p>
-      <w:pPr>
-        <w:pStyle w:val="ListParagraph"/>
-        <w:numPr>
-          <w:ilvl w:val="1"/>
-          <w:numId w:val="2"/>
-        </w:numPr>
-      </w:pPr>
-      <w:r>
-        <w:t>Conni – Das Musical: 27.12. 14:00 – Alter Schlachthof</w:t>
+        <w:t>Sonstige:</w:t>
+      </w:r>
+    </w:p>
+    <w:p>
+      <w:pPr>
+        <w:pStyle w:val="ListParagraph"/>
+        <w:numPr>
+          <w:ilvl w:val="1"/>
+          <w:numId w:val="2"/>
+        </w:numPr>
+      </w:pPr>
+      <w:r>
+        <w:t>Pokemon World Championships: 13.11 – 15.11 14:00 – Messe Dresden</w:t>
       </w:r>
       <w:bookmarkStart w:id="0" w:name="_GoBack"/>
       <w:bookmarkEnd w:id="0"/>
+    </w:p>
+    <w:p>
+      <w:r>
+        <w:t>Dezember 2015:</w:t>
+      </w:r>
+    </w:p>
+    <w:p>
+      <w:pPr>
+        <w:pStyle w:val="ListParagraph"/>
+        <w:numPr>
+          <w:ilvl w:val="0"/>
+          <w:numId w:val="2"/>
+        </w:numPr>
+      </w:pPr>
+      <w:r>
+        <w:t>Comedy:</w:t>
+      </w:r>
+    </w:p>
+    <w:p>
+      <w:pPr>
+        <w:pStyle w:val="ListParagraph"/>
+        <w:numPr>
+          <w:ilvl w:val="1"/>
+          <w:numId w:val="2"/>
+        </w:numPr>
+      </w:pPr>
+      <w:r>
+        <w:t>Rolf Miller: 12.12. 20:00 – Filmtheater Schauburg</w:t>
+      </w:r>
+    </w:p>
+    <w:p>
+      <w:pPr>
+        <w:pStyle w:val="ListParagraph"/>
+        <w:numPr>
+          <w:ilvl w:val="0"/>
+          <w:numId w:val="2"/>
+        </w:numPr>
+      </w:pPr>
+      <w:r>
+        <w:t>Musicals/Shows:</w:t>
+      </w:r>
+    </w:p>
+    <w:p>
+      <w:pPr>
+        <w:pStyle w:val="ListParagraph"/>
+        <w:numPr>
+          <w:ilvl w:val="1"/>
+          <w:numId w:val="2"/>
+        </w:numPr>
+      </w:pPr>
+      <w:r>
+        <w:t>Conni – Das Musical: 27.12. 14:00 – Alter Schlachthof</w:t>
+      </w:r>
     </w:p>
     <w:p/>
     <w:sectPr>

--- a/EMI - Calendar Stuff.docx
+++ b/EMI - Calendar Stuff.docx
@@ -2323,2031 +2323,2060 @@
         <w:rPr>
           <w:lang w:val="de-DE"/>
         </w:rPr>
-        <w:t>Ausbilder Schmidt:</w:t>
+        <w:t>Ausbilder Schmidt: 11.3. 20:00 – Scheune</w:t>
+      </w:r>
+    </w:p>
+    <w:p>
+      <w:pPr>
+        <w:pStyle w:val="ListParagraph"/>
+        <w:numPr>
+          <w:ilvl w:val="1"/>
+          <w:numId w:val="2"/>
+        </w:numPr>
+        <w:rPr>
+          <w:lang w:val="de-DE"/>
+        </w:rPr>
+      </w:pPr>
+      <w:r>
+        <w:rPr>
+          <w:lang w:val="de-DE"/>
+        </w:rPr>
+        <w:t>Michael Mittermeier: 19.3. – 20:00 – Alter Schlachthof</w:t>
+      </w:r>
+    </w:p>
+    <w:p>
+      <w:pPr>
+        <w:ind w:left="1080"/>
+        <w:rPr>
+          <w:lang w:val="de-DE"/>
+        </w:rPr>
+      </w:pPr>
+    </w:p>
+    <w:p>
+      <w:pPr>
+        <w:rPr>
+          <w:lang w:val="de-DE"/>
+        </w:rPr>
+      </w:pPr>
+      <w:r>
+        <w:rPr>
+          <w:lang w:val="de-DE"/>
+        </w:rPr>
+        <w:t>April 2015:</w:t>
+      </w:r>
+    </w:p>
+    <w:p>
+      <w:pPr>
+        <w:pStyle w:val="ListParagraph"/>
+        <w:numPr>
+          <w:ilvl w:val="0"/>
+          <w:numId w:val="2"/>
+        </w:numPr>
+        <w:rPr>
+          <w:lang w:val="de-DE"/>
+        </w:rPr>
+      </w:pPr>
+      <w:r>
+        <w:rPr>
+          <w:lang w:val="de-DE"/>
+        </w:rPr>
+        <w:t>Oper:</w:t>
+      </w:r>
+    </w:p>
+    <w:p>
+      <w:pPr>
+        <w:pStyle w:val="ListParagraph"/>
+        <w:numPr>
+          <w:ilvl w:val="1"/>
+          <w:numId w:val="2"/>
+        </w:numPr>
+        <w:rPr>
+          <w:lang w:val="de-DE"/>
+        </w:rPr>
+      </w:pPr>
+      <w:r>
+        <w:rPr>
+          <w:lang w:val="de-DE"/>
+        </w:rPr>
+        <w:lastRenderedPageBreak/>
+        <w:t>Die Zauberflöte: 4.4.  19:00 – Semperoper</w:t>
+      </w:r>
+    </w:p>
+    <w:p>
+      <w:pPr>
+        <w:pStyle w:val="ListParagraph"/>
+        <w:numPr>
+          <w:ilvl w:val="1"/>
+          <w:numId w:val="2"/>
+        </w:numPr>
+        <w:rPr>
+          <w:lang w:val="de-DE"/>
+        </w:rPr>
+      </w:pPr>
+      <w:r>
+        <w:rPr>
+          <w:lang w:val="de-DE"/>
+        </w:rPr>
+        <w:t>Tosca: 13.4. , 30.4. 19:00 – Semperoper</w:t>
+      </w:r>
+    </w:p>
+    <w:p>
+      <w:pPr>
+        <w:pStyle w:val="ListParagraph"/>
+        <w:numPr>
+          <w:ilvl w:val="0"/>
+          <w:numId w:val="2"/>
+        </w:numPr>
+        <w:rPr>
+          <w:lang w:val="de-DE"/>
+        </w:rPr>
+      </w:pPr>
+      <w:r>
+        <w:rPr>
+          <w:lang w:val="de-DE"/>
+        </w:rPr>
+        <w:t>Konzert:</w:t>
+      </w:r>
+    </w:p>
+    <w:p>
+      <w:pPr>
+        <w:pStyle w:val="ListParagraph"/>
+        <w:numPr>
+          <w:ilvl w:val="1"/>
+          <w:numId w:val="2"/>
+        </w:numPr>
+        <w:rPr>
+          <w:lang w:val="de-DE"/>
+        </w:rPr>
+      </w:pPr>
+      <w:r>
+        <w:rPr>
+          <w:lang w:val="de-DE"/>
+        </w:rPr>
+        <w:t>Lestat Vermon: 17.4. 21:00 – Jazzclub Tonne</w:t>
+      </w:r>
+    </w:p>
+    <w:p>
+      <w:pPr>
+        <w:pStyle w:val="ListParagraph"/>
+        <w:numPr>
+          <w:ilvl w:val="1"/>
+          <w:numId w:val="2"/>
+        </w:numPr>
+        <w:rPr>
+          <w:lang w:val="de-DE"/>
+        </w:rPr>
+      </w:pPr>
+      <w:r>
+        <w:rPr>
+          <w:lang w:val="de-DE"/>
+        </w:rPr>
+        <w:t>Omega: 17.4. 20:00 – Alter Schlachthof</w:t>
+      </w:r>
+    </w:p>
+    <w:p>
+      <w:pPr>
+        <w:pStyle w:val="ListParagraph"/>
+        <w:numPr>
+          <w:ilvl w:val="0"/>
+          <w:numId w:val="2"/>
+        </w:numPr>
+        <w:rPr>
+          <w:lang w:val="de-DE"/>
+        </w:rPr>
+      </w:pPr>
+      <w:r>
+        <w:rPr>
+          <w:lang w:val="de-DE"/>
+        </w:rPr>
+        <w:t xml:space="preserve">Comedy: </w:t>
+      </w:r>
+    </w:p>
+    <w:p>
+      <w:pPr>
+        <w:pStyle w:val="ListParagraph"/>
+        <w:numPr>
+          <w:ilvl w:val="1"/>
+          <w:numId w:val="2"/>
+        </w:numPr>
+        <w:rPr>
+          <w:lang w:val="de-DE"/>
+        </w:rPr>
+      </w:pPr>
+      <w:r>
+        <w:rPr>
+          <w:lang w:val="de-DE"/>
+        </w:rPr>
+        <w:t>Ingo Oschmann: 16.4. 20:00 – Boulevardtheater Dresden</w:t>
+      </w:r>
+    </w:p>
+    <w:p>
+      <w:pPr>
+        <w:pStyle w:val="ListParagraph"/>
+        <w:numPr>
+          <w:ilvl w:val="1"/>
+          <w:numId w:val="2"/>
+        </w:numPr>
+        <w:rPr>
+          <w:lang w:val="de-DE"/>
+        </w:rPr>
+      </w:pPr>
+      <w:r>
+        <w:rPr>
+          <w:lang w:val="de-DE"/>
+        </w:rPr>
+        <w:t>Markus Maria Profitlich: 20.4. 20:00 – Boulevardtheater Dresden</w:t>
+      </w:r>
+    </w:p>
+    <w:p>
+      <w:pPr>
+        <w:pStyle w:val="ListParagraph"/>
+        <w:numPr>
+          <w:ilvl w:val="1"/>
+          <w:numId w:val="2"/>
+        </w:numPr>
+        <w:rPr>
+          <w:lang w:val="de-DE"/>
+        </w:rPr>
+      </w:pPr>
+      <w:r>
+        <w:rPr>
+          <w:lang w:val="de-DE"/>
+        </w:rPr>
+        <w:t>Dr. Eckart von Hirschhausen: 21.4. 20:00 – Messe Dresden</w:t>
+      </w:r>
+    </w:p>
+    <w:p>
+      <w:pPr>
+        <w:pStyle w:val="ListParagraph"/>
+        <w:numPr>
+          <w:ilvl w:val="0"/>
+          <w:numId w:val="2"/>
+        </w:numPr>
+        <w:rPr>
+          <w:lang w:val="de-DE"/>
+        </w:rPr>
+      </w:pPr>
+      <w:r>
+        <w:rPr>
+          <w:lang w:val="de-DE"/>
+        </w:rPr>
+        <w:t>Musicals/Shows:</w:t>
+      </w:r>
+    </w:p>
+    <w:p>
+      <w:pPr>
+        <w:pStyle w:val="ListParagraph"/>
+        <w:numPr>
+          <w:ilvl w:val="1"/>
+          <w:numId w:val="2"/>
+        </w:numPr>
+        <w:rPr>
+          <w:lang w:val="de-DE"/>
+        </w:rPr>
+      </w:pPr>
+      <w:r>
+        <w:rPr>
+          <w:lang w:val="de-DE"/>
+        </w:rPr>
+        <w:t>Wrestling: xWx: 11.4. 19:00 – Alter Schlachthof</w:t>
+      </w:r>
+    </w:p>
+    <w:p>
+      <w:pPr>
+        <w:pStyle w:val="ListParagraph"/>
+        <w:numPr>
+          <w:ilvl w:val="1"/>
+          <w:numId w:val="2"/>
+        </w:numPr>
+        <w:rPr>
+          <w:lang w:val="de-DE"/>
+        </w:rPr>
+      </w:pPr>
+      <w:r>
+        <w:rPr>
+          <w:lang w:val="de-DE"/>
+        </w:rPr>
+        <w:t>Ehrlich Brothers: 16.4. 20:00 – Messe Dresden</w:t>
+      </w:r>
+    </w:p>
+    <w:p>
+      <w:pPr>
+        <w:pStyle w:val="ListParagraph"/>
+        <w:numPr>
+          <w:ilvl w:val="1"/>
+          <w:numId w:val="2"/>
+        </w:numPr>
+        <w:rPr>
+          <w:lang w:val="de-DE"/>
+        </w:rPr>
+      </w:pPr>
+      <w:r>
+        <w:rPr>
+          <w:lang w:val="de-DE"/>
+        </w:rPr>
+        <w:t>Steffen Henssler: 28.4. 20:00 – Messe Dresden</w:t>
+      </w:r>
+    </w:p>
+    <w:p>
+      <w:pPr>
+        <w:pStyle w:val="ListParagraph"/>
+        <w:numPr>
+          <w:ilvl w:val="0"/>
+          <w:numId w:val="2"/>
+        </w:numPr>
+        <w:rPr>
+          <w:lang w:val="de-DE"/>
+        </w:rPr>
+      </w:pPr>
+      <w:r>
+        <w:rPr>
+          <w:lang w:val="de-DE"/>
+        </w:rPr>
+        <w:t>Sport:</w:t>
+      </w:r>
+    </w:p>
+    <w:p>
+      <w:pPr>
+        <w:pStyle w:val="ListParagraph"/>
+        <w:numPr>
+          <w:ilvl w:val="1"/>
+          <w:numId w:val="2"/>
+        </w:numPr>
+        <w:rPr>
+          <w:lang w:val="de-DE"/>
+        </w:rPr>
+      </w:pPr>
+      <w:r>
+        <w:rPr>
+          <w:lang w:val="de-DE"/>
+        </w:rPr>
+        <w:t>Fußball:</w:t>
+      </w:r>
+    </w:p>
+    <w:p>
+      <w:pPr>
+        <w:pStyle w:val="ListParagraph"/>
+        <w:numPr>
+          <w:ilvl w:val="2"/>
+          <w:numId w:val="2"/>
+        </w:numPr>
+        <w:rPr>
+          <w:lang w:val="de-DE"/>
+        </w:rPr>
+      </w:pPr>
+      <w:r>
+        <w:rPr>
+          <w:lang w:val="de-DE"/>
+        </w:rPr>
+        <w:t>SG Dynamo Dresden – DSC Arminia Bielefeld: 11.4. 14:00 – Stadion Dresden</w:t>
+      </w:r>
+    </w:p>
+    <w:p>
+      <w:pPr>
+        <w:pStyle w:val="ListParagraph"/>
+        <w:numPr>
+          <w:ilvl w:val="2"/>
+          <w:numId w:val="2"/>
+        </w:numPr>
+        <w:rPr>
+          <w:lang w:val="de-DE"/>
+        </w:rPr>
+      </w:pPr>
+      <w:r>
+        <w:rPr>
+          <w:lang w:val="de-DE"/>
+        </w:rPr>
+        <w:t>SG Dynamo Dresden – MSV Duisburg: 25.4. 14:00 – Stadion Dresden</w:t>
+      </w:r>
+    </w:p>
+    <w:p>
+      <w:pPr>
+        <w:rPr>
+          <w:lang w:val="de-DE"/>
+        </w:rPr>
+      </w:pPr>
+      <w:r>
+        <w:rPr>
+          <w:lang w:val="de-DE"/>
+        </w:rPr>
+        <w:t>Mai 2015:</w:t>
+      </w:r>
+    </w:p>
+    <w:p>
+      <w:pPr>
+        <w:pStyle w:val="ListParagraph"/>
+        <w:numPr>
+          <w:ilvl w:val="0"/>
+          <w:numId w:val="2"/>
+        </w:numPr>
+        <w:rPr>
+          <w:lang w:val="de-DE"/>
+        </w:rPr>
+      </w:pPr>
+      <w:r>
+        <w:rPr>
+          <w:lang w:val="de-DE"/>
+        </w:rPr>
+        <w:t>Oper:</w:t>
+      </w:r>
+    </w:p>
+    <w:p>
+      <w:pPr>
+        <w:pStyle w:val="ListParagraph"/>
+        <w:numPr>
+          <w:ilvl w:val="1"/>
+          <w:numId w:val="2"/>
+        </w:numPr>
+        <w:rPr>
+          <w:lang w:val="de-DE"/>
+        </w:rPr>
+      </w:pPr>
+      <w:r>
+        <w:rPr>
+          <w:lang w:val="de-DE"/>
+        </w:rPr>
+        <w:t>Der fliegende Holländer: 8.5. 19:00, 13.5. 19:00 – Semperoper</w:t>
+      </w:r>
+    </w:p>
+    <w:p>
+      <w:pPr>
+        <w:pStyle w:val="ListParagraph"/>
+        <w:numPr>
+          <w:ilvl w:val="1"/>
+          <w:numId w:val="2"/>
+        </w:numPr>
+        <w:rPr>
+          <w:lang w:val="de-DE"/>
+        </w:rPr>
+      </w:pPr>
+      <w:r>
+        <w:rPr>
+          <w:lang w:val="de-DE"/>
+        </w:rPr>
+        <w:t>Tosca: 10.5. 19:00, 16.5. 19:00 – Semperoper</w:t>
+      </w:r>
+    </w:p>
+    <w:p>
+      <w:pPr>
+        <w:pStyle w:val="ListParagraph"/>
+        <w:numPr>
+          <w:ilvl w:val="1"/>
+          <w:numId w:val="2"/>
+        </w:numPr>
+        <w:rPr>
+          <w:lang w:val="de-DE"/>
+        </w:rPr>
+      </w:pPr>
+      <w:r>
+        <w:rPr>
+          <w:lang w:val="de-DE"/>
+        </w:rPr>
+        <w:t>Der Freischütz: 19.5. 19:00 – Semperoper</w:t>
+      </w:r>
+    </w:p>
+    <w:p>
+      <w:pPr>
+        <w:pStyle w:val="ListParagraph"/>
+        <w:numPr>
+          <w:ilvl w:val="0"/>
+          <w:numId w:val="2"/>
+        </w:numPr>
+        <w:rPr>
+          <w:lang w:val="de-DE"/>
+        </w:rPr>
+      </w:pPr>
+      <w:r>
+        <w:rPr>
+          <w:lang w:val="de-DE"/>
+        </w:rPr>
+        <w:t>Ballett:</w:t>
+      </w:r>
+    </w:p>
+    <w:p>
+      <w:pPr>
+        <w:pStyle w:val="ListParagraph"/>
+        <w:numPr>
+          <w:ilvl w:val="1"/>
+          <w:numId w:val="2"/>
+        </w:numPr>
+        <w:rPr>
+          <w:lang w:val="de-DE"/>
+        </w:rPr>
+      </w:pPr>
+      <w:r>
+        <w:rPr>
+          <w:lang w:val="de-DE"/>
+        </w:rPr>
+        <w:t>Impressing the Czar: 22.5. 19:00 – Semperoper</w:t>
+      </w:r>
+    </w:p>
+    <w:p>
+      <w:pPr>
+        <w:pStyle w:val="ListParagraph"/>
+        <w:numPr>
+          <w:ilvl w:val="0"/>
+          <w:numId w:val="2"/>
+        </w:numPr>
+        <w:rPr>
+          <w:lang w:val="de-DE"/>
+        </w:rPr>
+      </w:pPr>
+      <w:r>
+        <w:rPr>
+          <w:lang w:val="de-DE"/>
+        </w:rPr>
+        <w:t>Konzerte:</w:t>
+      </w:r>
+    </w:p>
+    <w:p>
+      <w:pPr>
+        <w:pStyle w:val="ListParagraph"/>
+        <w:numPr>
+          <w:ilvl w:val="1"/>
+          <w:numId w:val="2"/>
+        </w:numPr>
+        <w:rPr>
+          <w:lang w:val="de-DE"/>
+        </w:rPr>
+      </w:pPr>
+      <w:r>
+        <w:rPr>
+          <w:lang w:val="de-DE"/>
+        </w:rPr>
+        <w:t>AC/DC: 10.5. 18:00 – Festwiese Ostragehege</w:t>
+      </w:r>
+    </w:p>
+    <w:p>
+      <w:pPr>
+        <w:pStyle w:val="ListParagraph"/>
+        <w:numPr>
+          <w:ilvl w:val="1"/>
+          <w:numId w:val="2"/>
+        </w:numPr>
+        <w:rPr>
+          <w:lang w:val="de-DE"/>
+        </w:rPr>
+      </w:pPr>
+      <w:r>
+        <w:rPr>
+          <w:lang w:val="de-DE"/>
+        </w:rPr>
+        <w:t>Electra: 29.5. 20:00 – Alter Schlachthof</w:t>
+      </w:r>
+    </w:p>
+    <w:p>
+      <w:pPr>
+        <w:pStyle w:val="ListParagraph"/>
+        <w:numPr>
+          <w:ilvl w:val="1"/>
+          <w:numId w:val="2"/>
+        </w:numPr>
+        <w:rPr>
+          <w:lang w:val="de-DE"/>
+        </w:rPr>
+      </w:pPr>
+      <w:r>
+        <w:rPr>
+          <w:lang w:val="de-DE"/>
+        </w:rPr>
+        <w:t>Santiano: 31.5. 19:00 – Freilichtbühne Junge Garde</w:t>
+      </w:r>
+    </w:p>
+    <w:p>
+      <w:pPr>
+        <w:pStyle w:val="ListParagraph"/>
+        <w:numPr>
+          <w:ilvl w:val="0"/>
+          <w:numId w:val="2"/>
+        </w:numPr>
+        <w:rPr>
+          <w:lang w:val="de-DE"/>
+        </w:rPr>
+      </w:pPr>
+      <w:r>
+        <w:rPr>
+          <w:lang w:val="de-DE"/>
+        </w:rPr>
+        <w:t>Comedy:</w:t>
+      </w:r>
+    </w:p>
+    <w:p>
+      <w:pPr>
+        <w:pStyle w:val="ListParagraph"/>
+        <w:numPr>
+          <w:ilvl w:val="1"/>
+          <w:numId w:val="2"/>
+        </w:numPr>
+        <w:rPr>
+          <w:lang w:val="de-DE"/>
+        </w:rPr>
+      </w:pPr>
+      <w:r>
+        <w:rPr>
+          <w:lang w:val="de-DE"/>
+        </w:rPr>
+        <w:t>Willy Astor: 12.5. 20:00 – Alter Schlachthof</w:t>
+      </w:r>
+    </w:p>
+    <w:p>
+      <w:pPr>
+        <w:pStyle w:val="ListParagraph"/>
+        <w:numPr>
+          <w:ilvl w:val="1"/>
+          <w:numId w:val="2"/>
+        </w:numPr>
+        <w:rPr>
+          <w:lang w:val="de-DE"/>
+        </w:rPr>
+      </w:pPr>
+      <w:r>
+        <w:rPr>
+          <w:lang w:val="de-DE"/>
+        </w:rPr>
+        <w:t>Dietmar Wischmeyer: 13.5. 20:00 – Boulevardtheater Dresden</w:t>
+      </w:r>
+    </w:p>
+    <w:p>
+      <w:pPr>
+        <w:pStyle w:val="ListParagraph"/>
+        <w:numPr>
+          <w:ilvl w:val="0"/>
+          <w:numId w:val="2"/>
+        </w:numPr>
+        <w:rPr>
+          <w:lang w:val="de-DE"/>
+        </w:rPr>
+      </w:pPr>
+      <w:r>
+        <w:rPr>
+          <w:lang w:val="de-DE"/>
+        </w:rPr>
+        <w:t>Musicals/Shows:</w:t>
+      </w:r>
+    </w:p>
+    <w:p>
+      <w:pPr>
+        <w:pStyle w:val="ListParagraph"/>
+        <w:numPr>
+          <w:ilvl w:val="1"/>
+          <w:numId w:val="2"/>
+        </w:numPr>
+        <w:rPr>
+          <w:lang w:val="de-DE"/>
+        </w:rPr>
+      </w:pPr>
+      <w:r>
+        <w:rPr>
+          <w:lang w:val="de-DE"/>
+        </w:rPr>
+        <w:t>Die drei ??? – Kids: 3.5. 16:00 – Alter Schlachthof</w:t>
+      </w:r>
+    </w:p>
+    <w:p>
+      <w:pPr>
+        <w:pStyle w:val="ListParagraph"/>
+        <w:numPr>
+          <w:ilvl w:val="0"/>
+          <w:numId w:val="2"/>
+        </w:numPr>
+        <w:rPr>
+          <w:lang w:val="de-DE"/>
+        </w:rPr>
+      </w:pPr>
+      <w:r>
+        <w:rPr>
+          <w:lang w:val="de-DE"/>
+        </w:rPr>
+        <w:t>Sport:</w:t>
+      </w:r>
+    </w:p>
+    <w:p>
+      <w:pPr>
+        <w:pStyle w:val="ListParagraph"/>
+        <w:numPr>
+          <w:ilvl w:val="1"/>
+          <w:numId w:val="2"/>
+        </w:numPr>
+        <w:rPr>
+          <w:lang w:val="de-DE"/>
+        </w:rPr>
+      </w:pPr>
+      <w:r>
+        <w:rPr>
+          <w:lang w:val="de-DE"/>
+        </w:rPr>
+        <w:t>Fußball:</w:t>
+      </w:r>
+    </w:p>
+    <w:p>
+      <w:pPr>
+        <w:pStyle w:val="ListParagraph"/>
+        <w:numPr>
+          <w:ilvl w:val="2"/>
+          <w:numId w:val="2"/>
+        </w:numPr>
+        <w:rPr>
+          <w:lang w:val="de-DE"/>
+        </w:rPr>
+      </w:pPr>
+      <w:r>
+        <w:rPr>
+          <w:lang w:val="de-DE"/>
+        </w:rPr>
+        <w:t>SG Dynamo Dresden – SpVgg Unterhaching: 9.5. 14:00 – Stadion Dresden</w:t>
+      </w:r>
+    </w:p>
+    <w:p>
+      <w:pPr>
+        <w:pStyle w:val="ListParagraph"/>
+        <w:numPr>
+          <w:ilvl w:val="2"/>
+          <w:numId w:val="2"/>
+        </w:numPr>
+      </w:pPr>
+      <w:r>
+        <w:t xml:space="preserve">SG Dynamo Dresden – FC </w:t>
+      </w:r>
+      <w:proofErr w:type="spellStart"/>
+      <w:r>
+        <w:t>Hansa</w:t>
+      </w:r>
+      <w:proofErr w:type="spellEnd"/>
+      <w:r>
+        <w:t xml:space="preserve"> Rostock: </w:t>
+      </w:r>
+      <w:r>
+        <w:t xml:space="preserve">23.5. 13.30 – </w:t>
+      </w:r>
+      <w:proofErr w:type="spellStart"/>
+      <w:r>
+        <w:t>Stadion</w:t>
+      </w:r>
+      <w:proofErr w:type="spellEnd"/>
+      <w:r>
+        <w:t xml:space="preserve"> Dresden</w:t>
+      </w:r>
+    </w:p>
+    <w:p>
+      <w:proofErr w:type="spellStart"/>
+      <w:r>
+        <w:t>Juni</w:t>
+      </w:r>
+      <w:proofErr w:type="spellEnd"/>
+      <w:r>
+        <w:t xml:space="preserve"> 2015:</w:t>
+      </w:r>
+    </w:p>
+    <w:p>
+      <w:pPr>
+        <w:pStyle w:val="ListParagraph"/>
+        <w:numPr>
+          <w:ilvl w:val="0"/>
+          <w:numId w:val="2"/>
+        </w:numPr>
+      </w:pPr>
+      <w:proofErr w:type="spellStart"/>
+      <w:r>
+        <w:t>Oper</w:t>
+      </w:r>
+      <w:proofErr w:type="spellEnd"/>
+      <w:r>
+        <w:t>:</w:t>
+      </w:r>
+    </w:p>
+    <w:p>
+      <w:pPr>
+        <w:pStyle w:val="ListParagraph"/>
+        <w:numPr>
+          <w:ilvl w:val="1"/>
+          <w:numId w:val="2"/>
+        </w:numPr>
+      </w:pPr>
+      <w:r>
+        <w:t xml:space="preserve">Die </w:t>
+      </w:r>
+      <w:proofErr w:type="spellStart"/>
+      <w:r>
+        <w:t>Zauberflöte</w:t>
+      </w:r>
+      <w:proofErr w:type="spellEnd"/>
+      <w:r>
+        <w:t xml:space="preserve">: 6.6. 19:00, 14.6. 19:00 – </w:t>
+      </w:r>
+      <w:proofErr w:type="spellStart"/>
+      <w:r>
+        <w:t>Semperoper</w:t>
+      </w:r>
+      <w:proofErr w:type="spellEnd"/>
+    </w:p>
+    <w:p>
+      <w:pPr>
+        <w:pStyle w:val="ListParagraph"/>
+        <w:numPr>
+          <w:ilvl w:val="1"/>
+          <w:numId w:val="2"/>
+        </w:numPr>
+      </w:pPr>
+      <w:r>
+        <w:t xml:space="preserve">Der </w:t>
+      </w:r>
+      <w:proofErr w:type="spellStart"/>
+      <w:r>
+        <w:t>fliegende</w:t>
+      </w:r>
+      <w:proofErr w:type="spellEnd"/>
+      <w:r>
+        <w:t xml:space="preserve"> </w:t>
+      </w:r>
+      <w:proofErr w:type="spellStart"/>
+      <w:r>
+        <w:t>Holländer</w:t>
+      </w:r>
+      <w:proofErr w:type="spellEnd"/>
+      <w:r>
+        <w:t xml:space="preserve">: 18.6. 19:00, 21.6. 19:00 – </w:t>
+      </w:r>
+      <w:proofErr w:type="spellStart"/>
+      <w:r>
+        <w:t>Semperoper</w:t>
+      </w:r>
+      <w:proofErr w:type="spellEnd"/>
+    </w:p>
+    <w:p>
+      <w:pPr>
+        <w:pStyle w:val="ListParagraph"/>
+        <w:numPr>
+          <w:ilvl w:val="1"/>
+          <w:numId w:val="2"/>
+        </w:numPr>
+      </w:pPr>
+      <w:r>
+        <w:t xml:space="preserve">Le </w:t>
+      </w:r>
+      <w:proofErr w:type="spellStart"/>
+      <w:r>
+        <w:t>nozze</w:t>
+      </w:r>
+      <w:proofErr w:type="spellEnd"/>
+      <w:r>
+        <w:t xml:space="preserve"> di Figaro: 20.6. 18:00, 25.6. 19:00 – </w:t>
+      </w:r>
+      <w:proofErr w:type="spellStart"/>
+      <w:r>
+        <w:t>Semperoper</w:t>
+      </w:r>
+      <w:proofErr w:type="spellEnd"/>
+    </w:p>
+    <w:p>
+      <w:pPr>
+        <w:pStyle w:val="ListParagraph"/>
+        <w:numPr>
+          <w:ilvl w:val="1"/>
+          <w:numId w:val="2"/>
+        </w:numPr>
+      </w:pPr>
+      <w:proofErr w:type="gramStart"/>
+      <w:r>
+        <w:t>Don  Carlo</w:t>
+      </w:r>
+      <w:proofErr w:type="gramEnd"/>
+      <w:r>
+        <w:t xml:space="preserve">: 27.6. 19:00 – </w:t>
+      </w:r>
+      <w:proofErr w:type="spellStart"/>
+      <w:r>
+        <w:t>Semperoper</w:t>
+      </w:r>
+      <w:proofErr w:type="spellEnd"/>
+    </w:p>
+    <w:p>
+      <w:pPr>
+        <w:pStyle w:val="ListParagraph"/>
+        <w:numPr>
+          <w:ilvl w:val="0"/>
+          <w:numId w:val="2"/>
+        </w:numPr>
+      </w:pPr>
+      <w:proofErr w:type="spellStart"/>
+      <w:r>
+        <w:t>Ballett</w:t>
+      </w:r>
+      <w:proofErr w:type="spellEnd"/>
+      <w:r>
+        <w:t>:</w:t>
+      </w:r>
+    </w:p>
+    <w:p>
+      <w:pPr>
+        <w:pStyle w:val="ListParagraph"/>
+        <w:numPr>
+          <w:ilvl w:val="1"/>
+          <w:numId w:val="2"/>
+        </w:numPr>
+      </w:pPr>
+      <w:proofErr w:type="spellStart"/>
+      <w:r>
+        <w:t>Schwanensee</w:t>
+      </w:r>
+      <w:proofErr w:type="spellEnd"/>
+      <w:r>
+        <w:t xml:space="preserve">: 26.6. 19:00, 28.6. 19:00 – </w:t>
+      </w:r>
+      <w:proofErr w:type="spellStart"/>
+      <w:r>
+        <w:t>Semperoper</w:t>
+      </w:r>
+      <w:proofErr w:type="spellEnd"/>
+    </w:p>
+    <w:p>
+      <w:pPr>
+        <w:pStyle w:val="ListParagraph"/>
+        <w:numPr>
+          <w:ilvl w:val="0"/>
+          <w:numId w:val="2"/>
+        </w:numPr>
+      </w:pPr>
+      <w:proofErr w:type="spellStart"/>
+      <w:r>
+        <w:lastRenderedPageBreak/>
+        <w:t>Konzert</w:t>
+      </w:r>
+      <w:proofErr w:type="spellEnd"/>
+      <w:r>
+        <w:t>:</w:t>
+      </w:r>
+    </w:p>
+    <w:p>
+      <w:pPr>
+        <w:pStyle w:val="ListParagraph"/>
+        <w:numPr>
+          <w:ilvl w:val="1"/>
+          <w:numId w:val="2"/>
+        </w:numPr>
+      </w:pPr>
+      <w:proofErr w:type="spellStart"/>
+      <w:r>
+        <w:t>Rawk</w:t>
+      </w:r>
+      <w:proofErr w:type="spellEnd"/>
+      <w:r>
+        <w:t xml:space="preserve"> Attack: 10.6. 18:30 – Alter </w:t>
+      </w:r>
+      <w:proofErr w:type="spellStart"/>
+      <w:r>
+        <w:t>Schlachthof</w:t>
+      </w:r>
+      <w:proofErr w:type="spellEnd"/>
+    </w:p>
+    <w:p>
+      <w:pPr>
+        <w:pStyle w:val="ListParagraph"/>
+        <w:numPr>
+          <w:ilvl w:val="1"/>
+          <w:numId w:val="2"/>
+        </w:numPr>
+      </w:pPr>
+      <w:r>
+        <w:t xml:space="preserve">Toto: 13.6. 19:30 – </w:t>
+      </w:r>
+      <w:proofErr w:type="spellStart"/>
+      <w:r>
+        <w:t>Freilichtbühne</w:t>
+      </w:r>
+      <w:proofErr w:type="spellEnd"/>
+      <w:r>
+        <w:t xml:space="preserve"> </w:t>
+      </w:r>
+      <w:proofErr w:type="spellStart"/>
+      <w:r>
+        <w:t>Junge</w:t>
+      </w:r>
+      <w:proofErr w:type="spellEnd"/>
+      <w:r>
+        <w:t xml:space="preserve"> </w:t>
+      </w:r>
+      <w:proofErr w:type="spellStart"/>
+      <w:r>
+        <w:t>Garde</w:t>
+      </w:r>
+      <w:proofErr w:type="spellEnd"/>
+    </w:p>
+    <w:p>
+      <w:pPr>
+        <w:pStyle w:val="ListParagraph"/>
+        <w:numPr>
+          <w:ilvl w:val="1"/>
+          <w:numId w:val="2"/>
+        </w:numPr>
+      </w:pPr>
+      <w:r>
+        <w:t xml:space="preserve">Xavier Naidoo: 26.6. 20:00 – </w:t>
+      </w:r>
+      <w:proofErr w:type="spellStart"/>
+      <w:r>
+        <w:t>Filmnächte</w:t>
+      </w:r>
+      <w:proofErr w:type="spellEnd"/>
+      <w:r>
+        <w:t xml:space="preserve"> am </w:t>
+      </w:r>
+      <w:proofErr w:type="spellStart"/>
+      <w:r>
+        <w:t>Elbufer</w:t>
+      </w:r>
+      <w:proofErr w:type="spellEnd"/>
+    </w:p>
+    <w:p>
+      <w:pPr>
+        <w:pStyle w:val="ListParagraph"/>
+        <w:numPr>
+          <w:ilvl w:val="1"/>
+          <w:numId w:val="2"/>
+        </w:numPr>
+      </w:pPr>
+      <w:proofErr w:type="spellStart"/>
+      <w:r>
+        <w:t>Revolverheld</w:t>
+      </w:r>
+      <w:proofErr w:type="spellEnd"/>
+      <w:r>
+        <w:t xml:space="preserve">: 27.6. 19:30 – </w:t>
+      </w:r>
+      <w:proofErr w:type="spellStart"/>
+      <w:r>
+        <w:t>Freilichtbühne</w:t>
+      </w:r>
+      <w:proofErr w:type="spellEnd"/>
+      <w:r>
+        <w:t xml:space="preserve"> </w:t>
+      </w:r>
+      <w:proofErr w:type="spellStart"/>
+      <w:r>
+        <w:t>Junge</w:t>
+      </w:r>
+      <w:proofErr w:type="spellEnd"/>
+      <w:r>
+        <w:t xml:space="preserve"> </w:t>
+      </w:r>
+      <w:proofErr w:type="spellStart"/>
+      <w:r>
+        <w:t>Garde</w:t>
+      </w:r>
+      <w:proofErr w:type="spellEnd"/>
+    </w:p>
+    <w:p>
+      <w:pPr>
+        <w:pStyle w:val="ListParagraph"/>
+        <w:numPr>
+          <w:ilvl w:val="1"/>
+          <w:numId w:val="2"/>
+        </w:numPr>
+      </w:pPr>
+      <w:proofErr w:type="spellStart"/>
+      <w:r>
+        <w:t>Roxette</w:t>
+      </w:r>
+      <w:proofErr w:type="spellEnd"/>
+      <w:r>
+        <w:t xml:space="preserve">: 28.6. 20:00 – </w:t>
+      </w:r>
+      <w:proofErr w:type="spellStart"/>
+      <w:r>
+        <w:t>Filmnächte</w:t>
+      </w:r>
+      <w:proofErr w:type="spellEnd"/>
+      <w:r>
+        <w:t xml:space="preserve"> am </w:t>
+      </w:r>
+      <w:proofErr w:type="spellStart"/>
+      <w:r>
+        <w:t>Elbufer</w:t>
+      </w:r>
+      <w:proofErr w:type="spellEnd"/>
+    </w:p>
+    <w:p>
+      <w:pPr>
+        <w:pStyle w:val="ListParagraph"/>
+        <w:numPr>
+          <w:ilvl w:val="0"/>
+          <w:numId w:val="2"/>
+        </w:numPr>
+      </w:pPr>
+      <w:r>
+        <w:t>Comedy:</w:t>
+      </w:r>
+    </w:p>
+    <w:p>
+      <w:pPr>
+        <w:pStyle w:val="ListParagraph"/>
+        <w:numPr>
+          <w:ilvl w:val="1"/>
+          <w:numId w:val="2"/>
+        </w:numPr>
+      </w:pPr>
+      <w:r>
+        <w:t xml:space="preserve">Olaf Schubert: 7.6. 20:00 – </w:t>
+      </w:r>
+      <w:proofErr w:type="spellStart"/>
+      <w:r>
+        <w:t>Saloppe</w:t>
+      </w:r>
+      <w:proofErr w:type="spellEnd"/>
+    </w:p>
+    <w:p>
+      <w:pPr>
+        <w:pStyle w:val="ListParagraph"/>
+        <w:numPr>
+          <w:ilvl w:val="1"/>
+          <w:numId w:val="2"/>
+        </w:numPr>
+      </w:pPr>
+      <w:r>
+        <w:t xml:space="preserve">Rick </w:t>
+      </w:r>
+      <w:proofErr w:type="spellStart"/>
+      <w:r>
+        <w:t>Karvanian</w:t>
+      </w:r>
+      <w:proofErr w:type="spellEnd"/>
+      <w:r>
+        <w:t xml:space="preserve">: 17.6. 20:00 – </w:t>
+      </w:r>
+      <w:proofErr w:type="spellStart"/>
+      <w:r>
+        <w:t>Boulevardtheater</w:t>
+      </w:r>
+      <w:proofErr w:type="spellEnd"/>
+      <w:r>
+        <w:t xml:space="preserve"> Dresden</w:t>
+      </w:r>
+    </w:p>
+    <w:p>
+      <w:pPr>
+        <w:pStyle w:val="ListParagraph"/>
+        <w:numPr>
+          <w:ilvl w:val="1"/>
+          <w:numId w:val="2"/>
+        </w:numPr>
+      </w:pPr>
+      <w:proofErr w:type="spellStart"/>
+      <w:r>
+        <w:t>Lachpalast</w:t>
+      </w:r>
+      <w:proofErr w:type="spellEnd"/>
+      <w:r>
+        <w:t xml:space="preserve">: 26.6. 20:30 – </w:t>
+      </w:r>
+      <w:proofErr w:type="spellStart"/>
+      <w:r>
+        <w:t>Filmtheater</w:t>
+      </w:r>
+      <w:proofErr w:type="spellEnd"/>
+      <w:r>
+        <w:t xml:space="preserve"> </w:t>
+      </w:r>
+      <w:proofErr w:type="spellStart"/>
+      <w:r>
+        <w:t>Schauburg</w:t>
+      </w:r>
+      <w:proofErr w:type="spellEnd"/>
+    </w:p>
+    <w:p>
+      <w:proofErr w:type="spellStart"/>
+      <w:r>
+        <w:t>Juli</w:t>
+      </w:r>
+      <w:proofErr w:type="spellEnd"/>
+      <w:r>
+        <w:t xml:space="preserve"> 2015:</w:t>
+      </w:r>
+    </w:p>
+    <w:p>
+      <w:pPr>
+        <w:pStyle w:val="ListParagraph"/>
+        <w:numPr>
+          <w:ilvl w:val="0"/>
+          <w:numId w:val="2"/>
+        </w:numPr>
+      </w:pPr>
+      <w:proofErr w:type="spellStart"/>
+      <w:r>
+        <w:t>Oper</w:t>
+      </w:r>
+      <w:proofErr w:type="spellEnd"/>
+      <w:r>
+        <w:t>:</w:t>
+      </w:r>
+    </w:p>
+    <w:p>
+      <w:pPr>
+        <w:pStyle w:val="ListParagraph"/>
+        <w:numPr>
+          <w:ilvl w:val="1"/>
+          <w:numId w:val="2"/>
+        </w:numPr>
+      </w:pPr>
+      <w:r>
+        <w:t xml:space="preserve">Don Carlo: 1.7. 19:00 – </w:t>
+      </w:r>
+      <w:proofErr w:type="spellStart"/>
+      <w:r>
+        <w:t>Semperoper</w:t>
+      </w:r>
+      <w:proofErr w:type="spellEnd"/>
+    </w:p>
+    <w:p>
+      <w:pPr>
+        <w:pStyle w:val="ListParagraph"/>
+        <w:numPr>
+          <w:ilvl w:val="1"/>
+          <w:numId w:val="2"/>
+        </w:numPr>
+      </w:pPr>
+      <w:r>
+        <w:t xml:space="preserve">Le </w:t>
+      </w:r>
+      <w:proofErr w:type="spellStart"/>
+      <w:r>
+        <w:t>nozze</w:t>
+      </w:r>
+      <w:proofErr w:type="spellEnd"/>
+      <w:r>
+        <w:t xml:space="preserve"> di Figaro: 2.7. 19:00, </w:t>
+      </w:r>
+      <w:r>
+        <w:t xml:space="preserve">4.7 19:00 – </w:t>
+      </w:r>
+      <w:proofErr w:type="spellStart"/>
+      <w:r>
+        <w:t>Semperoper</w:t>
+      </w:r>
+      <w:proofErr w:type="spellEnd"/>
+    </w:p>
+    <w:p>
+      <w:pPr>
+        <w:pStyle w:val="ListParagraph"/>
+        <w:numPr>
+          <w:ilvl w:val="1"/>
+          <w:numId w:val="2"/>
+        </w:numPr>
+      </w:pPr>
+      <w:r>
+        <w:t xml:space="preserve">Der </w:t>
+      </w:r>
+      <w:proofErr w:type="spellStart"/>
+      <w:r>
+        <w:t>Barbier</w:t>
+      </w:r>
+      <w:proofErr w:type="spellEnd"/>
+      <w:r>
+        <w:t xml:space="preserve"> von </w:t>
+      </w:r>
+      <w:proofErr w:type="spellStart"/>
+      <w:r>
+        <w:t>Sevilla</w:t>
+      </w:r>
+      <w:proofErr w:type="spellEnd"/>
+      <w:r>
+        <w:t xml:space="preserve">: 9.7. 19:00, 14.7 19:00 – </w:t>
+      </w:r>
+      <w:proofErr w:type="spellStart"/>
+      <w:r>
+        <w:t>Semperoper</w:t>
+      </w:r>
+      <w:proofErr w:type="spellEnd"/>
+    </w:p>
+    <w:p>
+      <w:pPr>
+        <w:pStyle w:val="ListParagraph"/>
+        <w:numPr>
+          <w:ilvl w:val="1"/>
+          <w:numId w:val="2"/>
+        </w:numPr>
+      </w:pPr>
+      <w:r>
+        <w:t xml:space="preserve">Die </w:t>
+      </w:r>
+      <w:proofErr w:type="spellStart"/>
+      <w:r>
+        <w:t>Zauberflöte</w:t>
+      </w:r>
+      <w:proofErr w:type="spellEnd"/>
+      <w:r>
+        <w:t xml:space="preserve">: 13.7. 19:00 – </w:t>
+      </w:r>
+      <w:proofErr w:type="spellStart"/>
+      <w:r>
+        <w:t>Semperoper</w:t>
+      </w:r>
+      <w:proofErr w:type="spellEnd"/>
+    </w:p>
+    <w:p>
+      <w:pPr>
+        <w:pStyle w:val="ListParagraph"/>
+        <w:numPr>
+          <w:ilvl w:val="0"/>
+          <w:numId w:val="2"/>
+        </w:numPr>
+      </w:pPr>
+      <w:proofErr w:type="spellStart"/>
+      <w:r>
+        <w:t>Ballett</w:t>
+      </w:r>
+      <w:proofErr w:type="spellEnd"/>
+      <w:r>
+        <w:t>:</w:t>
+      </w:r>
+    </w:p>
+    <w:p>
+      <w:pPr>
+        <w:pStyle w:val="ListParagraph"/>
+        <w:numPr>
+          <w:ilvl w:val="1"/>
+          <w:numId w:val="2"/>
+        </w:numPr>
+      </w:pPr>
+      <w:r>
+        <w:t xml:space="preserve">Tristan und Isolde: 6.7. 19:00 – </w:t>
+      </w:r>
+      <w:proofErr w:type="spellStart"/>
+      <w:r>
+        <w:t>Semperoper</w:t>
+      </w:r>
+      <w:proofErr w:type="spellEnd"/>
+    </w:p>
+    <w:p>
+      <w:pPr>
+        <w:pStyle w:val="ListParagraph"/>
+        <w:numPr>
+          <w:ilvl w:val="0"/>
+          <w:numId w:val="2"/>
+        </w:numPr>
+      </w:pPr>
+      <w:proofErr w:type="spellStart"/>
+      <w:r>
+        <w:t>Konzerte</w:t>
+      </w:r>
+      <w:proofErr w:type="spellEnd"/>
+      <w:r>
+        <w:t>:</w:t>
+      </w:r>
+    </w:p>
+    <w:p>
+      <w:pPr>
+        <w:pStyle w:val="ListParagraph"/>
+        <w:numPr>
+          <w:ilvl w:val="1"/>
+          <w:numId w:val="2"/>
+        </w:numPr>
+      </w:pPr>
+      <w:r>
+        <w:t xml:space="preserve">Max </w:t>
+      </w:r>
+      <w:proofErr w:type="spellStart"/>
+      <w:r>
+        <w:t>Raabe</w:t>
+      </w:r>
+      <w:proofErr w:type="spellEnd"/>
+      <w:r>
+        <w:t xml:space="preserve">: 4.7. 19:30 – </w:t>
+      </w:r>
+      <w:proofErr w:type="spellStart"/>
+      <w:r>
+        <w:t>Freilichtbühne</w:t>
+      </w:r>
+      <w:proofErr w:type="spellEnd"/>
+      <w:r>
+        <w:t xml:space="preserve"> </w:t>
+      </w:r>
+      <w:proofErr w:type="spellStart"/>
+      <w:r>
+        <w:t>Junge</w:t>
+      </w:r>
+      <w:proofErr w:type="spellEnd"/>
+      <w:r>
+        <w:t xml:space="preserve"> </w:t>
+      </w:r>
+      <w:proofErr w:type="spellStart"/>
+      <w:r>
+        <w:t>Garde</w:t>
+      </w:r>
+      <w:proofErr w:type="spellEnd"/>
+    </w:p>
+    <w:p>
+      <w:pPr>
+        <w:pStyle w:val="ListParagraph"/>
+        <w:numPr>
+          <w:ilvl w:val="1"/>
+          <w:numId w:val="2"/>
+        </w:numPr>
+        <w:rPr>
+          <w:lang w:val="de-DE"/>
+        </w:rPr>
+      </w:pPr>
+      <w:r>
+        <w:rPr>
+          <w:lang w:val="de-DE"/>
+        </w:rPr>
+        <w:t>Element of Crime: 17.7. 20:00 – Freilichtbühne Junge Garde</w:t>
+      </w:r>
+    </w:p>
+    <w:p>
+      <w:pPr>
+        <w:pStyle w:val="ListParagraph"/>
+        <w:numPr>
+          <w:ilvl w:val="1"/>
+          <w:numId w:val="2"/>
+        </w:numPr>
+        <w:rPr>
+          <w:lang w:val="de-DE"/>
+        </w:rPr>
+      </w:pPr>
+      <w:r>
+        <w:rPr>
+          <w:lang w:val="de-DE"/>
+        </w:rPr>
+        <w:t>Jennifer Rostock: 31.7. 19:30 – Freilichtbühne Junge Garde</w:t>
+      </w:r>
+    </w:p>
+    <w:p>
+      <w:pPr>
+        <w:rPr>
+          <w:lang w:val="de-DE"/>
+        </w:rPr>
+      </w:pPr>
+      <w:r>
+        <w:rPr>
+          <w:lang w:val="de-DE"/>
+        </w:rPr>
+        <w:t>August 2015:</w:t>
+      </w:r>
+    </w:p>
+    <w:p>
+      <w:pPr>
+        <w:pStyle w:val="ListParagraph"/>
+        <w:numPr>
+          <w:ilvl w:val="0"/>
+          <w:numId w:val="2"/>
+        </w:numPr>
+        <w:rPr>
+          <w:lang w:val="de-DE"/>
+        </w:rPr>
+      </w:pPr>
+      <w:r>
+        <w:rPr>
+          <w:lang w:val="de-DE"/>
+        </w:rPr>
+        <w:t>Konzerte:</w:t>
+      </w:r>
+    </w:p>
+    <w:p>
+      <w:pPr>
+        <w:pStyle w:val="ListParagraph"/>
+        <w:numPr>
+          <w:ilvl w:val="1"/>
+          <w:numId w:val="2"/>
+        </w:numPr>
+        <w:rPr>
+          <w:lang w:val="de-DE"/>
+        </w:rPr>
+      </w:pPr>
+      <w:r>
+        <w:rPr>
+          <w:lang w:val="de-DE"/>
+        </w:rPr>
+        <w:t>Marteria: 21.8. 19:30 – Filmnächte am Elbufer</w:t>
+      </w:r>
+    </w:p>
+    <w:p>
+      <w:pPr>
+        <w:rPr>
+          <w:lang w:val="de-DE"/>
+        </w:rPr>
+      </w:pPr>
+      <w:r>
+        <w:rPr>
+          <w:lang w:val="de-DE"/>
+        </w:rPr>
+        <w:t>September 2015:</w:t>
+      </w:r>
+    </w:p>
+    <w:p>
+      <w:pPr>
+        <w:pStyle w:val="ListParagraph"/>
+        <w:numPr>
+          <w:ilvl w:val="0"/>
+          <w:numId w:val="2"/>
+        </w:numPr>
+        <w:rPr>
+          <w:lang w:val="de-DE"/>
+        </w:rPr>
+      </w:pPr>
+      <w:r>
+        <w:rPr>
+          <w:lang w:val="de-DE"/>
+        </w:rPr>
+        <w:t>Konzerte:</w:t>
+      </w:r>
+    </w:p>
+    <w:p>
+      <w:pPr>
+        <w:pStyle w:val="ListParagraph"/>
+        <w:numPr>
+          <w:ilvl w:val="1"/>
+          <w:numId w:val="2"/>
+        </w:numPr>
+        <w:rPr>
+          <w:lang w:val="de-DE"/>
+        </w:rPr>
+      </w:pPr>
+      <w:r>
+        <w:rPr>
+          <w:lang w:val="de-DE"/>
+        </w:rPr>
+        <w:t>Wise Guys: 12.9. 20:00 – Alter Schlachthof</w:t>
+      </w:r>
+    </w:p>
+    <w:p>
+      <w:pPr>
+        <w:pStyle w:val="ListParagraph"/>
+        <w:numPr>
+          <w:ilvl w:val="0"/>
+          <w:numId w:val="2"/>
+        </w:numPr>
+        <w:rPr>
+          <w:lang w:val="de-DE"/>
+        </w:rPr>
+      </w:pPr>
+      <w:r>
+        <w:rPr>
+          <w:lang w:val="de-DE"/>
+        </w:rPr>
+        <w:t>Comedy:</w:t>
+      </w:r>
+    </w:p>
+    <w:p>
+      <w:pPr>
+        <w:pStyle w:val="ListParagraph"/>
+        <w:numPr>
+          <w:ilvl w:val="1"/>
+          <w:numId w:val="2"/>
+        </w:numPr>
+        <w:rPr>
+          <w:lang w:val="de-DE"/>
+        </w:rPr>
+      </w:pPr>
+      <w:r>
+        <w:rPr>
+          <w:lang w:val="de-DE"/>
+        </w:rPr>
+        <w:t>Olaf Schubert: 22.9. 20:00 – Bärenzwinger</w:t>
+      </w:r>
+    </w:p>
+    <w:p>
+      <w:pPr>
+        <w:rPr>
+          <w:lang w:val="de-DE"/>
+        </w:rPr>
+      </w:pPr>
+      <w:r>
+        <w:rPr>
+          <w:lang w:val="de-DE"/>
+        </w:rPr>
+        <w:t>Oktober 2015:</w:t>
+      </w:r>
+    </w:p>
+    <w:p>
+      <w:pPr>
+        <w:pStyle w:val="ListParagraph"/>
+        <w:numPr>
+          <w:ilvl w:val="0"/>
+          <w:numId w:val="2"/>
+        </w:numPr>
+        <w:rPr>
+          <w:lang w:val="de-DE"/>
+        </w:rPr>
+      </w:pPr>
+      <w:r>
+        <w:rPr>
+          <w:lang w:val="de-DE"/>
+        </w:rPr>
+        <w:t>Konzerte:</w:t>
+      </w:r>
+    </w:p>
+    <w:p>
+      <w:pPr>
+        <w:pStyle w:val="ListParagraph"/>
+        <w:numPr>
+          <w:ilvl w:val="1"/>
+          <w:numId w:val="2"/>
+        </w:numPr>
+        <w:rPr>
+          <w:lang w:val="de-DE"/>
+        </w:rPr>
+      </w:pPr>
+      <w:r>
+        <w:rPr>
+          <w:lang w:val="de-DE"/>
+        </w:rPr>
+        <w:t>Westernhagen: 22.10. 20:00 – Messe Dresden</w:t>
+      </w:r>
+    </w:p>
+    <w:p>
+      <w:pPr>
+        <w:pStyle w:val="ListParagraph"/>
+        <w:numPr>
+          <w:ilvl w:val="1"/>
+          <w:numId w:val="2"/>
+        </w:numPr>
+        <w:rPr>
+          <w:lang w:val="de-DE"/>
+        </w:rPr>
+      </w:pPr>
+      <w:r>
+        <w:rPr>
+          <w:lang w:val="de-DE"/>
+        </w:rPr>
+        <w:t>Apocalyptica: 29.10. 20:00 – Alter Schlachthof</w:t>
+      </w:r>
+    </w:p>
+    <w:p>
+      <w:pPr>
+        <w:pStyle w:val="ListParagraph"/>
+        <w:numPr>
+          <w:ilvl w:val="0"/>
+          <w:numId w:val="2"/>
+        </w:numPr>
+        <w:rPr>
+          <w:lang w:val="de-DE"/>
+        </w:rPr>
+      </w:pPr>
+      <w:r>
+        <w:rPr>
+          <w:lang w:val="de-DE"/>
+        </w:rPr>
+        <w:t>Comedy:</w:t>
+      </w:r>
+    </w:p>
+    <w:p>
+      <w:pPr>
+        <w:pStyle w:val="ListParagraph"/>
+        <w:numPr>
+          <w:ilvl w:val="1"/>
+          <w:numId w:val="2"/>
+        </w:numPr>
+        <w:rPr>
+          <w:lang w:val="de-DE"/>
+        </w:rPr>
+      </w:pPr>
+      <w:r>
+        <w:rPr>
+          <w:lang w:val="de-DE"/>
+        </w:rPr>
+        <w:t>Ralf Schmitz: 14.10. 20:00 – Alter Schlachthof</w:t>
+      </w:r>
+    </w:p>
+    <w:p>
+      <w:pPr>
+        <w:pStyle w:val="ListParagraph"/>
+        <w:numPr>
+          <w:ilvl w:val="1"/>
+          <w:numId w:val="2"/>
+        </w:numPr>
+        <w:rPr>
+          <w:lang w:val="de-DE"/>
+        </w:rPr>
+      </w:pPr>
+      <w:r>
+        <w:rPr>
+          <w:lang w:val="de-DE"/>
+        </w:rPr>
+        <w:t>Marco Rima: 18..10. 19:30 – Alter Schlachthof</w:t>
+      </w:r>
+    </w:p>
+    <w:p>
+      <w:pPr>
+        <w:pStyle w:val="ListParagraph"/>
+        <w:numPr>
+          <w:ilvl w:val="1"/>
+          <w:numId w:val="2"/>
+        </w:numPr>
+        <w:rPr>
+          <w:lang w:val="de-DE"/>
+        </w:rPr>
+      </w:pPr>
+      <w:r>
+        <w:rPr>
+          <w:lang w:val="de-DE"/>
+        </w:rPr>
+        <w:t>Abdelkarim: 22.10. 20:00 – Filmtheater Schauburg</w:t>
+      </w:r>
+    </w:p>
+    <w:p>
+      <w:pPr>
+        <w:pStyle w:val="ListParagraph"/>
+        <w:numPr>
+          <w:ilvl w:val="1"/>
+          <w:numId w:val="2"/>
+        </w:numPr>
+        <w:rPr>
+          <w:lang w:val="de-DE"/>
+        </w:rPr>
+      </w:pPr>
+      <w:r>
+        <w:rPr>
+          <w:lang w:val="de-DE"/>
+        </w:rPr>
+        <w:t>Patric Heizmann: 27.10. 20:00 – Filmtheater Schauburg</w:t>
+      </w:r>
+    </w:p>
+    <w:p>
+      <w:pPr>
+        <w:pStyle w:val="ListParagraph"/>
+        <w:numPr>
+          <w:ilvl w:val="1"/>
+          <w:numId w:val="2"/>
+        </w:numPr>
+        <w:rPr>
+          <w:lang w:val="de-DE"/>
+        </w:rPr>
+      </w:pPr>
+      <w:r>
+        <w:rPr>
+          <w:lang w:val="de-DE"/>
+        </w:rPr>
+        <w:t>Nico Semsrott:: 31.10. 20:00 – Filmtheater Schaubburg</w:t>
+      </w:r>
+    </w:p>
+    <w:p>
+      <w:pPr>
+        <w:pStyle w:val="ListParagraph"/>
+        <w:numPr>
+          <w:ilvl w:val="0"/>
+          <w:numId w:val="2"/>
+        </w:numPr>
+        <w:rPr>
+          <w:lang w:val="de-DE"/>
+        </w:rPr>
+      </w:pPr>
+      <w:r>
+        <w:rPr>
+          <w:lang w:val="de-DE"/>
+        </w:rPr>
+        <w:t>Musicals/Shows:</w:t>
+      </w:r>
+    </w:p>
+    <w:p>
+      <w:pPr>
+        <w:pStyle w:val="ListParagraph"/>
+        <w:numPr>
+          <w:ilvl w:val="1"/>
+          <w:numId w:val="2"/>
+        </w:numPr>
+        <w:rPr>
+          <w:lang w:val="de-DE"/>
+        </w:rPr>
+      </w:pPr>
+      <w:r>
+        <w:rPr>
+          <w:lang w:val="de-DE"/>
+        </w:rPr>
+        <w:t>Pryo Games: 3.10. 16:00 – Festwiese Ostragehege</w:t>
+      </w:r>
+    </w:p>
+    <w:p>
+      <w:pPr>
+        <w:rPr>
+          <w:lang w:val="de-DE"/>
+        </w:rPr>
+      </w:pPr>
+      <w:r>
+        <w:rPr>
+          <w:lang w:val="de-DE"/>
+        </w:rPr>
+        <w:lastRenderedPageBreak/>
+        <w:t>November 2015:</w:t>
+      </w:r>
+    </w:p>
+    <w:p>
+      <w:pPr>
+        <w:pStyle w:val="ListParagraph"/>
+        <w:numPr>
+          <w:ilvl w:val="0"/>
+          <w:numId w:val="2"/>
+        </w:numPr>
+        <w:rPr>
+          <w:lang w:val="de-DE"/>
+        </w:rPr>
+      </w:pPr>
+      <w:r>
+        <w:rPr>
+          <w:lang w:val="de-DE"/>
+        </w:rPr>
+        <w:t>Konzert:</w:t>
+      </w:r>
+    </w:p>
+    <w:p>
+      <w:pPr>
+        <w:pStyle w:val="ListParagraph"/>
+        <w:numPr>
+          <w:ilvl w:val="1"/>
+          <w:numId w:val="2"/>
+        </w:numPr>
+        <w:rPr>
+          <w:lang w:val="de-DE"/>
+        </w:rPr>
+      </w:pPr>
+      <w:r>
+        <w:rPr>
+          <w:lang w:val="de-DE"/>
+        </w:rPr>
+        <w:t>Fettes Brot: 7.11. 20:00 – Alter Schlachthof</w:t>
+      </w:r>
+    </w:p>
+    <w:p>
+      <w:pPr>
+        <w:pStyle w:val="ListParagraph"/>
+        <w:numPr>
+          <w:ilvl w:val="0"/>
+          <w:numId w:val="2"/>
+        </w:numPr>
+        <w:rPr>
+          <w:lang w:val="de-DE"/>
+        </w:rPr>
+      </w:pPr>
+      <w:r>
+        <w:rPr>
+          <w:lang w:val="de-DE"/>
+        </w:rPr>
+        <w:t>Comedy:</w:t>
+      </w:r>
+    </w:p>
+    <w:p>
+      <w:pPr>
+        <w:pStyle w:val="ListParagraph"/>
+        <w:numPr>
+          <w:ilvl w:val="1"/>
+          <w:numId w:val="2"/>
+        </w:numPr>
+        <w:rPr>
+          <w:lang w:val="de-DE"/>
+        </w:rPr>
+      </w:pPr>
+      <w:r>
+        <w:rPr>
+          <w:lang w:val="de-DE"/>
+        </w:rPr>
+        <w:t>Bülent Ceylan: 12.11. 20:00 – Messe Dresden</w:t>
+      </w:r>
+    </w:p>
+    <w:p>
+      <w:pPr>
+        <w:pStyle w:val="ListParagraph"/>
+        <w:numPr>
+          <w:ilvl w:val="0"/>
+          <w:numId w:val="2"/>
+        </w:numPr>
+        <w:rPr>
+          <w:lang w:val="de-DE"/>
+        </w:rPr>
+      </w:pPr>
+      <w:r>
+        <w:rPr>
+          <w:lang w:val="de-DE"/>
+        </w:rPr>
+        <w:t>Musicals/Shows:</w:t>
+      </w:r>
+    </w:p>
+    <w:p>
+      <w:pPr>
+        <w:pStyle w:val="ListParagraph"/>
+        <w:numPr>
+          <w:ilvl w:val="1"/>
+          <w:numId w:val="2"/>
+        </w:numPr>
+      </w:pPr>
+      <w:r>
+        <w:t xml:space="preserve">Lord </w:t>
+      </w:r>
+      <w:proofErr w:type="gramStart"/>
+      <w:r>
+        <w:t>Of</w:t>
+      </w:r>
+      <w:proofErr w:type="gramEnd"/>
+      <w:r>
+        <w:t xml:space="preserve"> The Dance: 11.11. 20:00 – </w:t>
+      </w:r>
+      <w:proofErr w:type="spellStart"/>
+      <w:r>
+        <w:t>Messe</w:t>
+      </w:r>
+      <w:proofErr w:type="spellEnd"/>
+      <w:r>
+        <w:t xml:space="preserve"> Dresden</w:t>
+      </w:r>
+    </w:p>
+    <w:p>
+      <w:pPr>
+        <w:pStyle w:val="ListParagraph"/>
+        <w:numPr>
+          <w:ilvl w:val="0"/>
+          <w:numId w:val="2"/>
+        </w:numPr>
+      </w:pPr>
+      <w:proofErr w:type="spellStart"/>
+      <w:r>
+        <w:t>Sonstige</w:t>
+      </w:r>
+      <w:proofErr w:type="spellEnd"/>
+      <w:r>
+        <w:t>:</w:t>
+      </w:r>
+    </w:p>
+    <w:p>
+      <w:pPr>
+        <w:pStyle w:val="ListParagraph"/>
+        <w:numPr>
+          <w:ilvl w:val="1"/>
+          <w:numId w:val="2"/>
+        </w:numPr>
+      </w:pPr>
+      <w:proofErr w:type="spellStart"/>
+      <w:r>
+        <w:t>Pokemon</w:t>
+      </w:r>
+      <w:proofErr w:type="spellEnd"/>
+      <w:r>
+        <w:t xml:space="preserve"> World Championships: 13.11 – 15.11 14:00 – </w:t>
+      </w:r>
+      <w:proofErr w:type="spellStart"/>
+      <w:r>
+        <w:t>Messe</w:t>
+      </w:r>
+      <w:proofErr w:type="spellEnd"/>
+      <w:r>
+        <w:t xml:space="preserve"> Dresden</w:t>
+      </w:r>
+    </w:p>
+    <w:p>
+      <w:proofErr w:type="spellStart"/>
+      <w:r>
+        <w:t>Dezember</w:t>
+      </w:r>
+      <w:proofErr w:type="spellEnd"/>
+      <w:r>
+        <w:t xml:space="preserve"> 2015:</w:t>
+      </w:r>
+    </w:p>
+    <w:p>
+      <w:pPr>
+        <w:pStyle w:val="ListParagraph"/>
+        <w:numPr>
+          <w:ilvl w:val="0"/>
+          <w:numId w:val="2"/>
+        </w:numPr>
+      </w:pPr>
+      <w:r>
+        <w:t>Comedy:</w:t>
+      </w:r>
+    </w:p>
+    <w:p>
+      <w:pPr>
+        <w:pStyle w:val="ListParagraph"/>
+        <w:numPr>
+          <w:ilvl w:val="1"/>
+          <w:numId w:val="2"/>
+        </w:numPr>
+      </w:pPr>
+      <w:r>
+        <w:t xml:space="preserve">Rolf Miller: 12.12. 20:00 – </w:t>
+      </w:r>
+      <w:proofErr w:type="spellStart"/>
+      <w:r>
+        <w:t>Filmtheater</w:t>
+      </w:r>
+      <w:proofErr w:type="spellEnd"/>
+      <w:r>
+        <w:t xml:space="preserve"> </w:t>
+      </w:r>
+      <w:proofErr w:type="spellStart"/>
+      <w:r>
+        <w:t>Schauburg</w:t>
+      </w:r>
+      <w:proofErr w:type="spellEnd"/>
+    </w:p>
+    <w:p>
+      <w:pPr>
+        <w:pStyle w:val="ListParagraph"/>
+        <w:numPr>
+          <w:ilvl w:val="0"/>
+          <w:numId w:val="2"/>
+        </w:numPr>
+      </w:pPr>
+      <w:r>
+        <w:t>Musicals/Shows:</w:t>
+      </w:r>
+    </w:p>
+    <w:p>
+      <w:pPr>
+        <w:pStyle w:val="ListParagraph"/>
+        <w:numPr>
+          <w:ilvl w:val="1"/>
+          <w:numId w:val="2"/>
+        </w:numPr>
+      </w:pPr>
+      <w:proofErr w:type="spellStart"/>
+      <w:r>
+        <w:t>Conni</w:t>
+      </w:r>
+      <w:proofErr w:type="spellEnd"/>
+      <w:r>
+        <w:t xml:space="preserve"> – Das Musical: 27.12. 14:00 – Alter </w:t>
+      </w:r>
+      <w:proofErr w:type="spellStart"/>
+      <w:r>
+        <w:t>Schlachthof</w:t>
+      </w:r>
+      <w:proofErr w:type="spellEnd"/>
+    </w:p>
+    <w:p/>
+    <w:p>
+      <w:proofErr w:type="spellStart"/>
+      <w:r>
+        <w:t>Quellen</w:t>
+      </w:r>
+      <w:proofErr w:type="spellEnd"/>
+      <w:r>
+        <w:t>:</w:t>
+      </w:r>
+    </w:p>
+    <w:p>
+      <w:hyperlink r:id="rId5" w:history="1">
+        <w:r>
+          <w:rPr>
+            <w:rStyle w:val="Hyperlink"/>
+          </w:rPr>
+          <w:t>www.semperoper.de</w:t>
+        </w:r>
+      </w:hyperlink>
+    </w:p>
+    <w:p>
+      <w:hyperlink r:id="rId6" w:history="1">
+        <w:r>
+          <w:rPr>
+            <w:rStyle w:val="Hyperlink"/>
+          </w:rPr>
+          <w:t>www.konzertkasse-dresden.de</w:t>
+        </w:r>
+      </w:hyperlink>
+      <w:r>
+        <w:t xml:space="preserve"> </w:t>
       </w:r>
       <w:bookmarkStart w:id="0" w:name="_GoBack"/>
       <w:bookmarkEnd w:id="0"/>
-      <w:r>
-        <w:rPr>
-          <w:lang w:val="de-DE"/>
-        </w:rPr>
-        <w:t xml:space="preserve"> 11.3. 20:00 – Scheune</w:t>
-      </w:r>
-    </w:p>
-    <w:p>
-      <w:pPr>
-        <w:pStyle w:val="ListParagraph"/>
-        <w:numPr>
-          <w:ilvl w:val="1"/>
-          <w:numId w:val="2"/>
-        </w:numPr>
-        <w:rPr>
-          <w:lang w:val="de-DE"/>
-        </w:rPr>
-      </w:pPr>
-      <w:r>
-        <w:rPr>
-          <w:lang w:val="de-DE"/>
-        </w:rPr>
-        <w:t>Michael Mittermeier: 19.3. – 20:00 – Alter Schlachthof</w:t>
-      </w:r>
-    </w:p>
-    <w:p>
-      <w:pPr>
-        <w:ind w:left="1080"/>
-        <w:rPr>
-          <w:lang w:val="de-DE"/>
-        </w:rPr>
-      </w:pPr>
-    </w:p>
-    <w:p>
-      <w:pPr>
-        <w:rPr>
-          <w:lang w:val="de-DE"/>
-        </w:rPr>
-      </w:pPr>
-      <w:r>
-        <w:rPr>
-          <w:lang w:val="de-DE"/>
-        </w:rPr>
-        <w:t>April 2015:</w:t>
-      </w:r>
-    </w:p>
-    <w:p>
-      <w:pPr>
-        <w:pStyle w:val="ListParagraph"/>
-        <w:numPr>
-          <w:ilvl w:val="0"/>
-          <w:numId w:val="2"/>
-        </w:numPr>
-        <w:rPr>
-          <w:lang w:val="de-DE"/>
-        </w:rPr>
-      </w:pPr>
-      <w:r>
-        <w:rPr>
-          <w:lang w:val="de-DE"/>
-        </w:rPr>
-        <w:t>Oper:</w:t>
-      </w:r>
-    </w:p>
-    <w:p>
-      <w:pPr>
-        <w:pStyle w:val="ListParagraph"/>
-        <w:numPr>
-          <w:ilvl w:val="1"/>
-          <w:numId w:val="2"/>
-        </w:numPr>
-        <w:rPr>
-          <w:lang w:val="de-DE"/>
-        </w:rPr>
-      </w:pPr>
-      <w:r>
-        <w:rPr>
-          <w:lang w:val="de-DE"/>
-        </w:rPr>
-        <w:lastRenderedPageBreak/>
-        <w:t>Die Zauberflöte: 4.4.  19:00 – Semperoper</w:t>
-      </w:r>
-    </w:p>
-    <w:p>
-      <w:pPr>
-        <w:pStyle w:val="ListParagraph"/>
-        <w:numPr>
-          <w:ilvl w:val="1"/>
-          <w:numId w:val="2"/>
-        </w:numPr>
-        <w:rPr>
-          <w:lang w:val="de-DE"/>
-        </w:rPr>
-      </w:pPr>
-      <w:r>
-        <w:rPr>
-          <w:lang w:val="de-DE"/>
-        </w:rPr>
-        <w:t>Tosca: 13.4. , 30.4. 19:00 – Semperoper</w:t>
-      </w:r>
-    </w:p>
-    <w:p>
-      <w:pPr>
-        <w:pStyle w:val="ListParagraph"/>
-        <w:numPr>
-          <w:ilvl w:val="0"/>
-          <w:numId w:val="2"/>
-        </w:numPr>
-        <w:rPr>
-          <w:lang w:val="de-DE"/>
-        </w:rPr>
-      </w:pPr>
-      <w:r>
-        <w:rPr>
-          <w:lang w:val="de-DE"/>
-        </w:rPr>
-        <w:t>Konzert:</w:t>
-      </w:r>
-    </w:p>
-    <w:p>
-      <w:pPr>
-        <w:pStyle w:val="ListParagraph"/>
-        <w:numPr>
-          <w:ilvl w:val="1"/>
-          <w:numId w:val="2"/>
-        </w:numPr>
-        <w:rPr>
-          <w:lang w:val="de-DE"/>
-        </w:rPr>
-      </w:pPr>
-      <w:r>
-        <w:rPr>
-          <w:lang w:val="de-DE"/>
-        </w:rPr>
-        <w:t>Lestat Vermon: 17.4. 21:00 – Jazzclub Tonne</w:t>
-      </w:r>
-    </w:p>
-    <w:p>
-      <w:pPr>
-        <w:pStyle w:val="ListParagraph"/>
-        <w:numPr>
-          <w:ilvl w:val="1"/>
-          <w:numId w:val="2"/>
-        </w:numPr>
-        <w:rPr>
-          <w:lang w:val="de-DE"/>
-        </w:rPr>
-      </w:pPr>
-      <w:r>
-        <w:rPr>
-          <w:lang w:val="de-DE"/>
-        </w:rPr>
-        <w:t>Omega: 17.4. 20:00 – Alter Schlachthof</w:t>
-      </w:r>
-    </w:p>
-    <w:p>
-      <w:pPr>
-        <w:pStyle w:val="ListParagraph"/>
-        <w:numPr>
-          <w:ilvl w:val="0"/>
-          <w:numId w:val="2"/>
-        </w:numPr>
-        <w:rPr>
-          <w:lang w:val="de-DE"/>
-        </w:rPr>
-      </w:pPr>
-      <w:r>
-        <w:rPr>
-          <w:lang w:val="de-DE"/>
-        </w:rPr>
-        <w:t xml:space="preserve">Comedy: </w:t>
-      </w:r>
-    </w:p>
-    <w:p>
-      <w:pPr>
-        <w:pStyle w:val="ListParagraph"/>
-        <w:numPr>
-          <w:ilvl w:val="1"/>
-          <w:numId w:val="2"/>
-        </w:numPr>
-        <w:rPr>
-          <w:lang w:val="de-DE"/>
-        </w:rPr>
-      </w:pPr>
-      <w:r>
-        <w:rPr>
-          <w:lang w:val="de-DE"/>
-        </w:rPr>
-        <w:t>Ingo Oschmann: 16.4. 20:00 – Boulevardtheater Dresden</w:t>
-      </w:r>
-    </w:p>
-    <w:p>
-      <w:pPr>
-        <w:pStyle w:val="ListParagraph"/>
-        <w:numPr>
-          <w:ilvl w:val="1"/>
-          <w:numId w:val="2"/>
-        </w:numPr>
-        <w:rPr>
-          <w:lang w:val="de-DE"/>
-        </w:rPr>
-      </w:pPr>
-      <w:r>
-        <w:rPr>
-          <w:lang w:val="de-DE"/>
-        </w:rPr>
-        <w:t>Markus Maria Profitlich: 20.4. 20:00 – Boulevardtheater Dresden</w:t>
-      </w:r>
-    </w:p>
-    <w:p>
-      <w:pPr>
-        <w:pStyle w:val="ListParagraph"/>
-        <w:numPr>
-          <w:ilvl w:val="1"/>
-          <w:numId w:val="2"/>
-        </w:numPr>
-        <w:rPr>
-          <w:lang w:val="de-DE"/>
-        </w:rPr>
-      </w:pPr>
-      <w:r>
-        <w:rPr>
-          <w:lang w:val="de-DE"/>
-        </w:rPr>
-        <w:t>Dr. Eckart von Hirschhausen: 21.4. 20:00 – Messe Dresden</w:t>
-      </w:r>
-    </w:p>
-    <w:p>
-      <w:pPr>
-        <w:pStyle w:val="ListParagraph"/>
-        <w:numPr>
-          <w:ilvl w:val="0"/>
-          <w:numId w:val="2"/>
-        </w:numPr>
-        <w:rPr>
-          <w:lang w:val="de-DE"/>
-        </w:rPr>
-      </w:pPr>
-      <w:r>
-        <w:rPr>
-          <w:lang w:val="de-DE"/>
-        </w:rPr>
-        <w:t>Musicals/Shows:</w:t>
-      </w:r>
-    </w:p>
-    <w:p>
-      <w:pPr>
-        <w:pStyle w:val="ListParagraph"/>
-        <w:numPr>
-          <w:ilvl w:val="1"/>
-          <w:numId w:val="2"/>
-        </w:numPr>
-        <w:rPr>
-          <w:lang w:val="de-DE"/>
-        </w:rPr>
-      </w:pPr>
-      <w:r>
-        <w:rPr>
-          <w:lang w:val="de-DE"/>
-        </w:rPr>
-        <w:t>Wrestling: xWx: 11.4. 19:00 – Alter Schlachthof</w:t>
-      </w:r>
-    </w:p>
-    <w:p>
-      <w:pPr>
-        <w:pStyle w:val="ListParagraph"/>
-        <w:numPr>
-          <w:ilvl w:val="1"/>
-          <w:numId w:val="2"/>
-        </w:numPr>
-        <w:rPr>
-          <w:lang w:val="de-DE"/>
-        </w:rPr>
-      </w:pPr>
-      <w:r>
-        <w:rPr>
-          <w:lang w:val="de-DE"/>
-        </w:rPr>
-        <w:t>Ehrlich Brothers: 16.4. 20:00 – Messe Dresden</w:t>
-      </w:r>
-    </w:p>
-    <w:p>
-      <w:pPr>
-        <w:pStyle w:val="ListParagraph"/>
-        <w:numPr>
-          <w:ilvl w:val="1"/>
-          <w:numId w:val="2"/>
-        </w:numPr>
-        <w:rPr>
-          <w:lang w:val="de-DE"/>
-        </w:rPr>
-      </w:pPr>
-      <w:r>
-        <w:rPr>
-          <w:lang w:val="de-DE"/>
-        </w:rPr>
-        <w:t>Steffen Henssler: 28.4. 20:00 – Messe Dresden</w:t>
-      </w:r>
-    </w:p>
-    <w:p>
-      <w:pPr>
-        <w:pStyle w:val="ListParagraph"/>
-        <w:numPr>
-          <w:ilvl w:val="0"/>
-          <w:numId w:val="2"/>
-        </w:numPr>
-        <w:rPr>
-          <w:lang w:val="de-DE"/>
-        </w:rPr>
-      </w:pPr>
-      <w:r>
-        <w:rPr>
-          <w:lang w:val="de-DE"/>
-        </w:rPr>
-        <w:t>Sport:</w:t>
-      </w:r>
-    </w:p>
-    <w:p>
-      <w:pPr>
-        <w:pStyle w:val="ListParagraph"/>
-        <w:numPr>
-          <w:ilvl w:val="1"/>
-          <w:numId w:val="2"/>
-        </w:numPr>
-        <w:rPr>
-          <w:lang w:val="de-DE"/>
-        </w:rPr>
-      </w:pPr>
-      <w:r>
-        <w:rPr>
-          <w:lang w:val="de-DE"/>
-        </w:rPr>
-        <w:t>Fußball:</w:t>
-      </w:r>
-    </w:p>
-    <w:p>
-      <w:pPr>
-        <w:pStyle w:val="ListParagraph"/>
-        <w:numPr>
-          <w:ilvl w:val="2"/>
-          <w:numId w:val="2"/>
-        </w:numPr>
-        <w:rPr>
-          <w:lang w:val="de-DE"/>
-        </w:rPr>
-      </w:pPr>
-      <w:r>
-        <w:rPr>
-          <w:lang w:val="de-DE"/>
-        </w:rPr>
-        <w:t>SG Dynamo Dresden – DSC Arminia Bielefeld: 11.4. 14:00 – Stadion Dresden</w:t>
-      </w:r>
-    </w:p>
-    <w:p>
-      <w:pPr>
-        <w:pStyle w:val="ListParagraph"/>
-        <w:numPr>
-          <w:ilvl w:val="2"/>
-          <w:numId w:val="2"/>
-        </w:numPr>
-        <w:rPr>
-          <w:lang w:val="de-DE"/>
-        </w:rPr>
-      </w:pPr>
-      <w:r>
-        <w:rPr>
-          <w:lang w:val="de-DE"/>
-        </w:rPr>
-        <w:t>SG Dynamo Dresden – MSV Duisburg: 25.4. 14:00 – Stadion Dresden</w:t>
-      </w:r>
-    </w:p>
-    <w:p>
-      <w:pPr>
-        <w:rPr>
-          <w:lang w:val="de-DE"/>
-        </w:rPr>
-      </w:pPr>
-      <w:r>
-        <w:rPr>
-          <w:lang w:val="de-DE"/>
-        </w:rPr>
-        <w:t>Mai 2015:</w:t>
-      </w:r>
-    </w:p>
-    <w:p>
-      <w:pPr>
-        <w:pStyle w:val="ListParagraph"/>
-        <w:numPr>
-          <w:ilvl w:val="0"/>
-          <w:numId w:val="2"/>
-        </w:numPr>
-        <w:rPr>
-          <w:lang w:val="de-DE"/>
-        </w:rPr>
-      </w:pPr>
-      <w:r>
-        <w:rPr>
-          <w:lang w:val="de-DE"/>
-        </w:rPr>
-        <w:t>Oper:</w:t>
-      </w:r>
-    </w:p>
-    <w:p>
-      <w:pPr>
-        <w:pStyle w:val="ListParagraph"/>
-        <w:numPr>
-          <w:ilvl w:val="1"/>
-          <w:numId w:val="2"/>
-        </w:numPr>
-        <w:rPr>
-          <w:lang w:val="de-DE"/>
-        </w:rPr>
-      </w:pPr>
-      <w:r>
-        <w:rPr>
-          <w:lang w:val="de-DE"/>
-        </w:rPr>
-        <w:t>Der fliegende Holländer: 8.5. 19:00, 13.5. 19:00 – Semperoper</w:t>
-      </w:r>
-    </w:p>
-    <w:p>
-      <w:pPr>
-        <w:pStyle w:val="ListParagraph"/>
-        <w:numPr>
-          <w:ilvl w:val="1"/>
-          <w:numId w:val="2"/>
-        </w:numPr>
-        <w:rPr>
-          <w:lang w:val="de-DE"/>
-        </w:rPr>
-      </w:pPr>
-      <w:r>
-        <w:rPr>
-          <w:lang w:val="de-DE"/>
-        </w:rPr>
-        <w:t>Tosca: 10.5. 19:00, 16.5. 19:00 – Semperoper</w:t>
-      </w:r>
-    </w:p>
-    <w:p>
-      <w:pPr>
-        <w:pStyle w:val="ListParagraph"/>
-        <w:numPr>
-          <w:ilvl w:val="1"/>
-          <w:numId w:val="2"/>
-        </w:numPr>
-        <w:rPr>
-          <w:lang w:val="de-DE"/>
-        </w:rPr>
-      </w:pPr>
-      <w:r>
-        <w:rPr>
-          <w:lang w:val="de-DE"/>
-        </w:rPr>
-        <w:t>Der Freischütz: 19.5. 19:00 – Semperoper</w:t>
-      </w:r>
-    </w:p>
-    <w:p>
-      <w:pPr>
-        <w:pStyle w:val="ListParagraph"/>
-        <w:numPr>
-          <w:ilvl w:val="0"/>
-          <w:numId w:val="2"/>
-        </w:numPr>
-        <w:rPr>
-          <w:lang w:val="de-DE"/>
-        </w:rPr>
-      </w:pPr>
-      <w:r>
-        <w:rPr>
-          <w:lang w:val="de-DE"/>
-        </w:rPr>
-        <w:t>Ballett:</w:t>
-      </w:r>
-    </w:p>
-    <w:p>
-      <w:pPr>
-        <w:pStyle w:val="ListParagraph"/>
-        <w:numPr>
-          <w:ilvl w:val="1"/>
-          <w:numId w:val="2"/>
-        </w:numPr>
-        <w:rPr>
-          <w:lang w:val="de-DE"/>
-        </w:rPr>
-      </w:pPr>
-      <w:r>
-        <w:rPr>
-          <w:lang w:val="de-DE"/>
-        </w:rPr>
-        <w:t>Impressing the Czar: 22.5. 19:00 – Semperoper</w:t>
-      </w:r>
-    </w:p>
-    <w:p>
-      <w:pPr>
-        <w:pStyle w:val="ListParagraph"/>
-        <w:numPr>
-          <w:ilvl w:val="0"/>
-          <w:numId w:val="2"/>
-        </w:numPr>
-        <w:rPr>
-          <w:lang w:val="de-DE"/>
-        </w:rPr>
-      </w:pPr>
-      <w:r>
-        <w:rPr>
-          <w:lang w:val="de-DE"/>
-        </w:rPr>
-        <w:t>Konzerte:</w:t>
-      </w:r>
-    </w:p>
-    <w:p>
-      <w:pPr>
-        <w:pStyle w:val="ListParagraph"/>
-        <w:numPr>
-          <w:ilvl w:val="1"/>
-          <w:numId w:val="2"/>
-        </w:numPr>
-        <w:rPr>
-          <w:lang w:val="de-DE"/>
-        </w:rPr>
-      </w:pPr>
-      <w:r>
-        <w:rPr>
-          <w:lang w:val="de-DE"/>
-        </w:rPr>
-        <w:t>AC/DC: 10.5. 18:00 – Festwiese Ostragehege</w:t>
-      </w:r>
-    </w:p>
-    <w:p>
-      <w:pPr>
-        <w:pStyle w:val="ListParagraph"/>
-        <w:numPr>
-          <w:ilvl w:val="1"/>
-          <w:numId w:val="2"/>
-        </w:numPr>
-        <w:rPr>
-          <w:lang w:val="de-DE"/>
-        </w:rPr>
-      </w:pPr>
-      <w:r>
-        <w:rPr>
-          <w:lang w:val="de-DE"/>
-        </w:rPr>
-        <w:t>Electra: 29.5. 20:00 – Alter Schlachthof</w:t>
-      </w:r>
-    </w:p>
-    <w:p>
-      <w:pPr>
-        <w:pStyle w:val="ListParagraph"/>
-        <w:numPr>
-          <w:ilvl w:val="1"/>
-          <w:numId w:val="2"/>
-        </w:numPr>
-        <w:rPr>
-          <w:lang w:val="de-DE"/>
-        </w:rPr>
-      </w:pPr>
-      <w:r>
-        <w:rPr>
-          <w:lang w:val="de-DE"/>
-        </w:rPr>
-        <w:t>Santiano: 31.5. 19:00 – Freilichtbühne Junge Garde</w:t>
-      </w:r>
-    </w:p>
-    <w:p>
-      <w:pPr>
-        <w:pStyle w:val="ListParagraph"/>
-        <w:numPr>
-          <w:ilvl w:val="0"/>
-          <w:numId w:val="2"/>
-        </w:numPr>
-        <w:rPr>
-          <w:lang w:val="de-DE"/>
-        </w:rPr>
-      </w:pPr>
-      <w:r>
-        <w:rPr>
-          <w:lang w:val="de-DE"/>
-        </w:rPr>
-        <w:t>Comedy:</w:t>
-      </w:r>
-    </w:p>
-    <w:p>
-      <w:pPr>
-        <w:pStyle w:val="ListParagraph"/>
-        <w:numPr>
-          <w:ilvl w:val="1"/>
-          <w:numId w:val="2"/>
-        </w:numPr>
-        <w:rPr>
-          <w:lang w:val="de-DE"/>
-        </w:rPr>
-      </w:pPr>
-      <w:r>
-        <w:rPr>
-          <w:lang w:val="de-DE"/>
-        </w:rPr>
-        <w:t>Willy Astor: 12.5. 20:00 – Alter Schlachthof</w:t>
-      </w:r>
-    </w:p>
-    <w:p>
-      <w:pPr>
-        <w:pStyle w:val="ListParagraph"/>
-        <w:numPr>
-          <w:ilvl w:val="1"/>
-          <w:numId w:val="2"/>
-        </w:numPr>
-        <w:rPr>
-          <w:lang w:val="de-DE"/>
-        </w:rPr>
-      </w:pPr>
-      <w:r>
-        <w:rPr>
-          <w:lang w:val="de-DE"/>
-        </w:rPr>
-        <w:t>Dietmar Wischmeyer: 13.5. 20:00 – Boulevardtheater Dresden</w:t>
-      </w:r>
-    </w:p>
-    <w:p>
-      <w:pPr>
-        <w:pStyle w:val="ListParagraph"/>
-        <w:numPr>
-          <w:ilvl w:val="0"/>
-          <w:numId w:val="2"/>
-        </w:numPr>
-        <w:rPr>
-          <w:lang w:val="de-DE"/>
-        </w:rPr>
-      </w:pPr>
-      <w:r>
-        <w:rPr>
-          <w:lang w:val="de-DE"/>
-        </w:rPr>
-        <w:t>Musicals/Shows:</w:t>
-      </w:r>
-    </w:p>
-    <w:p>
-      <w:pPr>
-        <w:pStyle w:val="ListParagraph"/>
-        <w:numPr>
-          <w:ilvl w:val="1"/>
-          <w:numId w:val="2"/>
-        </w:numPr>
-        <w:rPr>
-          <w:lang w:val="de-DE"/>
-        </w:rPr>
-      </w:pPr>
-      <w:r>
-        <w:rPr>
-          <w:lang w:val="de-DE"/>
-        </w:rPr>
-        <w:t>Die drei ??? – Kids: 3.5. 16:00 – Alter Schlachthof</w:t>
-      </w:r>
-    </w:p>
-    <w:p>
-      <w:pPr>
-        <w:pStyle w:val="ListParagraph"/>
-        <w:numPr>
-          <w:ilvl w:val="0"/>
-          <w:numId w:val="2"/>
-        </w:numPr>
-        <w:rPr>
-          <w:lang w:val="de-DE"/>
-        </w:rPr>
-      </w:pPr>
-      <w:r>
-        <w:rPr>
-          <w:lang w:val="de-DE"/>
-        </w:rPr>
-        <w:t>Sport:</w:t>
-      </w:r>
-    </w:p>
-    <w:p>
-      <w:pPr>
-        <w:pStyle w:val="ListParagraph"/>
-        <w:numPr>
-          <w:ilvl w:val="1"/>
-          <w:numId w:val="2"/>
-        </w:numPr>
-        <w:rPr>
-          <w:lang w:val="de-DE"/>
-        </w:rPr>
-      </w:pPr>
-      <w:r>
-        <w:rPr>
-          <w:lang w:val="de-DE"/>
-        </w:rPr>
-        <w:t>Fußball:</w:t>
-      </w:r>
-    </w:p>
-    <w:p>
-      <w:pPr>
-        <w:pStyle w:val="ListParagraph"/>
-        <w:numPr>
-          <w:ilvl w:val="2"/>
-          <w:numId w:val="2"/>
-        </w:numPr>
-        <w:rPr>
-          <w:lang w:val="de-DE"/>
-        </w:rPr>
-      </w:pPr>
-      <w:r>
-        <w:rPr>
-          <w:lang w:val="de-DE"/>
-        </w:rPr>
-        <w:t>SG Dynamo Dresden – SpVgg Unterhaching: 9.5. 14:00 – Stadion Dresden</w:t>
-      </w:r>
-    </w:p>
-    <w:p>
-      <w:pPr>
-        <w:pStyle w:val="ListParagraph"/>
-        <w:numPr>
-          <w:ilvl w:val="2"/>
-          <w:numId w:val="2"/>
-        </w:numPr>
-      </w:pPr>
-      <w:r>
-        <w:t xml:space="preserve">SG Dynamo Dresden – FC </w:t>
-      </w:r>
-      <w:proofErr w:type="spellStart"/>
-      <w:r>
-        <w:t>Hansa</w:t>
-      </w:r>
-      <w:proofErr w:type="spellEnd"/>
-      <w:r>
-        <w:t xml:space="preserve"> Rostock: </w:t>
-      </w:r>
-      <w:r>
-        <w:t xml:space="preserve">23.5. 13.30 – </w:t>
-      </w:r>
-      <w:proofErr w:type="spellStart"/>
-      <w:r>
-        <w:t>Stadion</w:t>
-      </w:r>
-      <w:proofErr w:type="spellEnd"/>
-      <w:r>
-        <w:t xml:space="preserve"> Dresden</w:t>
-      </w:r>
-    </w:p>
-    <w:p>
-      <w:proofErr w:type="spellStart"/>
-      <w:r>
-        <w:t>Juni</w:t>
-      </w:r>
-      <w:proofErr w:type="spellEnd"/>
-      <w:r>
-        <w:t xml:space="preserve"> 2015:</w:t>
-      </w:r>
-    </w:p>
-    <w:p>
-      <w:pPr>
-        <w:pStyle w:val="ListParagraph"/>
-        <w:numPr>
-          <w:ilvl w:val="0"/>
-          <w:numId w:val="2"/>
-        </w:numPr>
-      </w:pPr>
-      <w:proofErr w:type="spellStart"/>
-      <w:r>
-        <w:t>Oper</w:t>
-      </w:r>
-      <w:proofErr w:type="spellEnd"/>
-      <w:r>
-        <w:t>:</w:t>
-      </w:r>
-    </w:p>
-    <w:p>
-      <w:pPr>
-        <w:pStyle w:val="ListParagraph"/>
-        <w:numPr>
-          <w:ilvl w:val="1"/>
-          <w:numId w:val="2"/>
-        </w:numPr>
-      </w:pPr>
-      <w:r>
-        <w:t xml:space="preserve">Die </w:t>
-      </w:r>
-      <w:proofErr w:type="spellStart"/>
-      <w:r>
-        <w:t>Zauberflöte</w:t>
-      </w:r>
-      <w:proofErr w:type="spellEnd"/>
-      <w:r>
-        <w:t xml:space="preserve">: 6.6. 19:00, 14.6. 19:00 – </w:t>
-      </w:r>
-      <w:proofErr w:type="spellStart"/>
-      <w:r>
-        <w:t>Semperoper</w:t>
-      </w:r>
-      <w:proofErr w:type="spellEnd"/>
-    </w:p>
-    <w:p>
-      <w:pPr>
-        <w:pStyle w:val="ListParagraph"/>
-        <w:numPr>
-          <w:ilvl w:val="1"/>
-          <w:numId w:val="2"/>
-        </w:numPr>
-      </w:pPr>
-      <w:r>
-        <w:t xml:space="preserve">Der </w:t>
-      </w:r>
-      <w:proofErr w:type="spellStart"/>
-      <w:r>
-        <w:t>fliegende</w:t>
-      </w:r>
-      <w:proofErr w:type="spellEnd"/>
-      <w:r>
-        <w:t xml:space="preserve"> </w:t>
-      </w:r>
-      <w:proofErr w:type="spellStart"/>
-      <w:r>
-        <w:t>Holländer</w:t>
-      </w:r>
-      <w:proofErr w:type="spellEnd"/>
-      <w:r>
-        <w:t xml:space="preserve">: 18.6. 19:00, 21.6. 19:00 – </w:t>
-      </w:r>
-      <w:proofErr w:type="spellStart"/>
-      <w:r>
-        <w:t>Semperoper</w:t>
-      </w:r>
-      <w:proofErr w:type="spellEnd"/>
-    </w:p>
-    <w:p>
-      <w:pPr>
-        <w:pStyle w:val="ListParagraph"/>
-        <w:numPr>
-          <w:ilvl w:val="1"/>
-          <w:numId w:val="2"/>
-        </w:numPr>
-      </w:pPr>
-      <w:r>
-        <w:t xml:space="preserve">Le </w:t>
-      </w:r>
-      <w:proofErr w:type="spellStart"/>
-      <w:r>
-        <w:t>nozze</w:t>
-      </w:r>
-      <w:proofErr w:type="spellEnd"/>
-      <w:r>
-        <w:t xml:space="preserve"> di Figaro: 20.6. 18:00, 25.6. 19:00 – </w:t>
-      </w:r>
-      <w:proofErr w:type="spellStart"/>
-      <w:r>
-        <w:t>Semperoper</w:t>
-      </w:r>
-      <w:proofErr w:type="spellEnd"/>
-    </w:p>
-    <w:p>
-      <w:pPr>
-        <w:pStyle w:val="ListParagraph"/>
-        <w:numPr>
-          <w:ilvl w:val="1"/>
-          <w:numId w:val="2"/>
-        </w:numPr>
-      </w:pPr>
-      <w:proofErr w:type="gramStart"/>
-      <w:r>
-        <w:t>Don  Carlo</w:t>
-      </w:r>
-      <w:proofErr w:type="gramEnd"/>
-      <w:r>
-        <w:t xml:space="preserve">: 27.6. 19:00 – </w:t>
-      </w:r>
-      <w:proofErr w:type="spellStart"/>
-      <w:r>
-        <w:t>Semperoper</w:t>
-      </w:r>
-      <w:proofErr w:type="spellEnd"/>
-    </w:p>
-    <w:p>
-      <w:pPr>
-        <w:pStyle w:val="ListParagraph"/>
-        <w:numPr>
-          <w:ilvl w:val="0"/>
-          <w:numId w:val="2"/>
-        </w:numPr>
-      </w:pPr>
-      <w:proofErr w:type="spellStart"/>
-      <w:r>
-        <w:t>Ballett</w:t>
-      </w:r>
-      <w:proofErr w:type="spellEnd"/>
-      <w:r>
-        <w:t>:</w:t>
-      </w:r>
-    </w:p>
-    <w:p>
-      <w:pPr>
-        <w:pStyle w:val="ListParagraph"/>
-        <w:numPr>
-          <w:ilvl w:val="1"/>
-          <w:numId w:val="2"/>
-        </w:numPr>
-      </w:pPr>
-      <w:proofErr w:type="spellStart"/>
-      <w:r>
-        <w:t>Schwanensee</w:t>
-      </w:r>
-      <w:proofErr w:type="spellEnd"/>
-      <w:r>
-        <w:t xml:space="preserve">: 26.6. 19:00, 28.6. 19:00 – </w:t>
-      </w:r>
-      <w:proofErr w:type="spellStart"/>
-      <w:r>
-        <w:t>Semperoper</w:t>
-      </w:r>
-      <w:proofErr w:type="spellEnd"/>
-    </w:p>
-    <w:p>
-      <w:pPr>
-        <w:pStyle w:val="ListParagraph"/>
-        <w:numPr>
-          <w:ilvl w:val="0"/>
-          <w:numId w:val="2"/>
-        </w:numPr>
-      </w:pPr>
-      <w:proofErr w:type="spellStart"/>
-      <w:r>
-        <w:lastRenderedPageBreak/>
-        <w:t>Konzert</w:t>
-      </w:r>
-      <w:proofErr w:type="spellEnd"/>
-      <w:r>
-        <w:t>:</w:t>
-      </w:r>
-    </w:p>
-    <w:p>
-      <w:pPr>
-        <w:pStyle w:val="ListParagraph"/>
-        <w:numPr>
-          <w:ilvl w:val="1"/>
-          <w:numId w:val="2"/>
-        </w:numPr>
-      </w:pPr>
-      <w:proofErr w:type="spellStart"/>
-      <w:r>
-        <w:t>Rawk</w:t>
-      </w:r>
-      <w:proofErr w:type="spellEnd"/>
-      <w:r>
-        <w:t xml:space="preserve"> Attack: 10.6. 18:30 – Alter </w:t>
-      </w:r>
-      <w:proofErr w:type="spellStart"/>
-      <w:r>
-        <w:t>Schlachthof</w:t>
-      </w:r>
-      <w:proofErr w:type="spellEnd"/>
-    </w:p>
-    <w:p>
-      <w:pPr>
-        <w:pStyle w:val="ListParagraph"/>
-        <w:numPr>
-          <w:ilvl w:val="1"/>
-          <w:numId w:val="2"/>
-        </w:numPr>
-      </w:pPr>
-      <w:r>
-        <w:t xml:space="preserve">Toto: 13.6. 19:30 – </w:t>
-      </w:r>
-      <w:proofErr w:type="spellStart"/>
-      <w:r>
-        <w:t>Freilichtbühne</w:t>
-      </w:r>
-      <w:proofErr w:type="spellEnd"/>
-      <w:r>
-        <w:t xml:space="preserve"> </w:t>
-      </w:r>
-      <w:proofErr w:type="spellStart"/>
-      <w:r>
-        <w:t>Junge</w:t>
-      </w:r>
-      <w:proofErr w:type="spellEnd"/>
-      <w:r>
-        <w:t xml:space="preserve"> </w:t>
-      </w:r>
-      <w:proofErr w:type="spellStart"/>
-      <w:r>
-        <w:t>Garde</w:t>
-      </w:r>
-      <w:proofErr w:type="spellEnd"/>
-    </w:p>
-    <w:p>
-      <w:pPr>
-        <w:pStyle w:val="ListParagraph"/>
-        <w:numPr>
-          <w:ilvl w:val="1"/>
-          <w:numId w:val="2"/>
-        </w:numPr>
-      </w:pPr>
-      <w:r>
-        <w:t xml:space="preserve">Xavier Naidoo: 26.6. 20:00 – </w:t>
-      </w:r>
-      <w:proofErr w:type="spellStart"/>
-      <w:r>
-        <w:t>Filmnächte</w:t>
-      </w:r>
-      <w:proofErr w:type="spellEnd"/>
-      <w:r>
-        <w:t xml:space="preserve"> am </w:t>
-      </w:r>
-      <w:proofErr w:type="spellStart"/>
-      <w:r>
-        <w:t>Elbufer</w:t>
-      </w:r>
-      <w:proofErr w:type="spellEnd"/>
-    </w:p>
-    <w:p>
-      <w:pPr>
-        <w:pStyle w:val="ListParagraph"/>
-        <w:numPr>
-          <w:ilvl w:val="1"/>
-          <w:numId w:val="2"/>
-        </w:numPr>
-      </w:pPr>
-      <w:proofErr w:type="spellStart"/>
-      <w:r>
-        <w:t>Revolverheld</w:t>
-      </w:r>
-      <w:proofErr w:type="spellEnd"/>
-      <w:r>
-        <w:t xml:space="preserve">: 27.6. 19:30 – </w:t>
-      </w:r>
-      <w:proofErr w:type="spellStart"/>
-      <w:r>
-        <w:t>Freilichtbühne</w:t>
-      </w:r>
-      <w:proofErr w:type="spellEnd"/>
-      <w:r>
-        <w:t xml:space="preserve"> </w:t>
-      </w:r>
-      <w:proofErr w:type="spellStart"/>
-      <w:r>
-        <w:t>Junge</w:t>
-      </w:r>
-      <w:proofErr w:type="spellEnd"/>
-      <w:r>
-        <w:t xml:space="preserve"> </w:t>
-      </w:r>
-      <w:proofErr w:type="spellStart"/>
-      <w:r>
-        <w:t>Garde</w:t>
-      </w:r>
-      <w:proofErr w:type="spellEnd"/>
-    </w:p>
-    <w:p>
-      <w:pPr>
-        <w:pStyle w:val="ListParagraph"/>
-        <w:numPr>
-          <w:ilvl w:val="1"/>
-          <w:numId w:val="2"/>
-        </w:numPr>
-      </w:pPr>
-      <w:proofErr w:type="spellStart"/>
-      <w:r>
-        <w:t>Roxette</w:t>
-      </w:r>
-      <w:proofErr w:type="spellEnd"/>
-      <w:r>
-        <w:t xml:space="preserve">: 28.6. 20:00 – </w:t>
-      </w:r>
-      <w:proofErr w:type="spellStart"/>
-      <w:r>
-        <w:t>Filmnächte</w:t>
-      </w:r>
-      <w:proofErr w:type="spellEnd"/>
-      <w:r>
-        <w:t xml:space="preserve"> am </w:t>
-      </w:r>
-      <w:proofErr w:type="spellStart"/>
-      <w:r>
-        <w:t>Elbufer</w:t>
-      </w:r>
-      <w:proofErr w:type="spellEnd"/>
-    </w:p>
-    <w:p>
-      <w:pPr>
-        <w:pStyle w:val="ListParagraph"/>
-        <w:numPr>
-          <w:ilvl w:val="0"/>
-          <w:numId w:val="2"/>
-        </w:numPr>
-      </w:pPr>
-      <w:r>
-        <w:t>Comedy:</w:t>
-      </w:r>
-    </w:p>
-    <w:p>
-      <w:pPr>
-        <w:pStyle w:val="ListParagraph"/>
-        <w:numPr>
-          <w:ilvl w:val="1"/>
-          <w:numId w:val="2"/>
-        </w:numPr>
-      </w:pPr>
-      <w:r>
-        <w:t xml:space="preserve">Olaf Schubert: 7.6. 20:00 – </w:t>
-      </w:r>
-      <w:proofErr w:type="spellStart"/>
-      <w:r>
-        <w:t>Saloppe</w:t>
-      </w:r>
-      <w:proofErr w:type="spellEnd"/>
-    </w:p>
-    <w:p>
-      <w:pPr>
-        <w:pStyle w:val="ListParagraph"/>
-        <w:numPr>
-          <w:ilvl w:val="1"/>
-          <w:numId w:val="2"/>
-        </w:numPr>
-      </w:pPr>
-      <w:r>
-        <w:t xml:space="preserve">Rick </w:t>
-      </w:r>
-      <w:proofErr w:type="spellStart"/>
-      <w:r>
-        <w:t>Karvanian</w:t>
-      </w:r>
-      <w:proofErr w:type="spellEnd"/>
-      <w:r>
-        <w:t xml:space="preserve">: 17.6. 20:00 – </w:t>
-      </w:r>
-      <w:proofErr w:type="spellStart"/>
-      <w:r>
-        <w:t>Boulevardtheater</w:t>
-      </w:r>
-      <w:proofErr w:type="spellEnd"/>
-      <w:r>
-        <w:t xml:space="preserve"> Dresden</w:t>
-      </w:r>
-    </w:p>
-    <w:p>
-      <w:pPr>
-        <w:pStyle w:val="ListParagraph"/>
-        <w:numPr>
-          <w:ilvl w:val="1"/>
-          <w:numId w:val="2"/>
-        </w:numPr>
-      </w:pPr>
-      <w:proofErr w:type="spellStart"/>
-      <w:r>
-        <w:t>Lachpalast</w:t>
-      </w:r>
-      <w:proofErr w:type="spellEnd"/>
-      <w:r>
-        <w:t xml:space="preserve">: 26.6. 20:30 – </w:t>
-      </w:r>
-      <w:proofErr w:type="spellStart"/>
-      <w:r>
-        <w:t>Filmtheater</w:t>
-      </w:r>
-      <w:proofErr w:type="spellEnd"/>
-      <w:r>
-        <w:t xml:space="preserve"> </w:t>
-      </w:r>
-      <w:proofErr w:type="spellStart"/>
-      <w:r>
-        <w:t>Schauburg</w:t>
-      </w:r>
-      <w:proofErr w:type="spellEnd"/>
-    </w:p>
-    <w:p>
-      <w:proofErr w:type="spellStart"/>
-      <w:r>
-        <w:t>Juli</w:t>
-      </w:r>
-      <w:proofErr w:type="spellEnd"/>
-      <w:r>
-        <w:t xml:space="preserve"> 2015:</w:t>
-      </w:r>
-    </w:p>
-    <w:p>
-      <w:pPr>
-        <w:pStyle w:val="ListParagraph"/>
-        <w:numPr>
-          <w:ilvl w:val="0"/>
-          <w:numId w:val="2"/>
-        </w:numPr>
-      </w:pPr>
-      <w:proofErr w:type="spellStart"/>
-      <w:r>
-        <w:t>Oper</w:t>
-      </w:r>
-      <w:proofErr w:type="spellEnd"/>
-      <w:r>
-        <w:t>:</w:t>
-      </w:r>
-    </w:p>
-    <w:p>
-      <w:pPr>
-        <w:pStyle w:val="ListParagraph"/>
-        <w:numPr>
-          <w:ilvl w:val="1"/>
-          <w:numId w:val="2"/>
-        </w:numPr>
-      </w:pPr>
-      <w:r>
-        <w:t xml:space="preserve">Don Carlo: 1.7. 19:00 – </w:t>
-      </w:r>
-      <w:proofErr w:type="spellStart"/>
-      <w:r>
-        <w:t>Semperoper</w:t>
-      </w:r>
-      <w:proofErr w:type="spellEnd"/>
-    </w:p>
-    <w:p>
-      <w:pPr>
-        <w:pStyle w:val="ListParagraph"/>
-        <w:numPr>
-          <w:ilvl w:val="1"/>
-          <w:numId w:val="2"/>
-        </w:numPr>
-      </w:pPr>
-      <w:r>
-        <w:t xml:space="preserve">Le </w:t>
-      </w:r>
-      <w:proofErr w:type="spellStart"/>
-      <w:r>
-        <w:t>nozze</w:t>
-      </w:r>
-      <w:proofErr w:type="spellEnd"/>
-      <w:r>
-        <w:t xml:space="preserve"> di Figaro: 2.7. 19:00, </w:t>
-      </w:r>
-      <w:r>
-        <w:t xml:space="preserve">4.7 19:00 – </w:t>
-      </w:r>
-      <w:proofErr w:type="spellStart"/>
-      <w:r>
-        <w:t>Semperoper</w:t>
-      </w:r>
-      <w:proofErr w:type="spellEnd"/>
-    </w:p>
-    <w:p>
-      <w:pPr>
-        <w:pStyle w:val="ListParagraph"/>
-        <w:numPr>
-          <w:ilvl w:val="1"/>
-          <w:numId w:val="2"/>
-        </w:numPr>
-      </w:pPr>
-      <w:r>
-        <w:t xml:space="preserve">Der </w:t>
-      </w:r>
-      <w:proofErr w:type="spellStart"/>
-      <w:r>
-        <w:t>Barbier</w:t>
-      </w:r>
-      <w:proofErr w:type="spellEnd"/>
-      <w:r>
-        <w:t xml:space="preserve"> von </w:t>
-      </w:r>
-      <w:proofErr w:type="spellStart"/>
-      <w:r>
-        <w:t>Sevilla</w:t>
-      </w:r>
-      <w:proofErr w:type="spellEnd"/>
-      <w:r>
-        <w:t xml:space="preserve">: 9.7. 19:00, 14.7 19:00 – </w:t>
-      </w:r>
-      <w:proofErr w:type="spellStart"/>
-      <w:r>
-        <w:t>Semperoper</w:t>
-      </w:r>
-      <w:proofErr w:type="spellEnd"/>
-    </w:p>
-    <w:p>
-      <w:pPr>
-        <w:pStyle w:val="ListParagraph"/>
-        <w:numPr>
-          <w:ilvl w:val="1"/>
-          <w:numId w:val="2"/>
-        </w:numPr>
-      </w:pPr>
-      <w:r>
-        <w:t xml:space="preserve">Die </w:t>
-      </w:r>
-      <w:proofErr w:type="spellStart"/>
-      <w:r>
-        <w:t>Zauberflöte</w:t>
-      </w:r>
-      <w:proofErr w:type="spellEnd"/>
-      <w:r>
-        <w:t xml:space="preserve">: 13.7. 19:00 – </w:t>
-      </w:r>
-      <w:proofErr w:type="spellStart"/>
-      <w:r>
-        <w:t>Semperoper</w:t>
-      </w:r>
-      <w:proofErr w:type="spellEnd"/>
-    </w:p>
-    <w:p>
-      <w:pPr>
-        <w:pStyle w:val="ListParagraph"/>
-        <w:numPr>
-          <w:ilvl w:val="0"/>
-          <w:numId w:val="2"/>
-        </w:numPr>
-      </w:pPr>
-      <w:proofErr w:type="spellStart"/>
-      <w:r>
-        <w:t>Ballett</w:t>
-      </w:r>
-      <w:proofErr w:type="spellEnd"/>
-      <w:r>
-        <w:t>:</w:t>
-      </w:r>
-    </w:p>
-    <w:p>
-      <w:pPr>
-        <w:pStyle w:val="ListParagraph"/>
-        <w:numPr>
-          <w:ilvl w:val="1"/>
-          <w:numId w:val="2"/>
-        </w:numPr>
-      </w:pPr>
-      <w:r>
-        <w:t xml:space="preserve">Tristan und Isolde: 6.7. 19:00 – </w:t>
-      </w:r>
-      <w:proofErr w:type="spellStart"/>
-      <w:r>
-        <w:t>Semperoper</w:t>
-      </w:r>
-      <w:proofErr w:type="spellEnd"/>
-    </w:p>
-    <w:p>
-      <w:pPr>
-        <w:pStyle w:val="ListParagraph"/>
-        <w:numPr>
-          <w:ilvl w:val="0"/>
-          <w:numId w:val="2"/>
-        </w:numPr>
-      </w:pPr>
-      <w:proofErr w:type="spellStart"/>
-      <w:r>
-        <w:t>Konzerte</w:t>
-      </w:r>
-      <w:proofErr w:type="spellEnd"/>
-      <w:r>
-        <w:t>:</w:t>
-      </w:r>
-    </w:p>
-    <w:p>
-      <w:pPr>
-        <w:pStyle w:val="ListParagraph"/>
-        <w:numPr>
-          <w:ilvl w:val="1"/>
-          <w:numId w:val="2"/>
-        </w:numPr>
-      </w:pPr>
-      <w:r>
-        <w:t xml:space="preserve">Max </w:t>
-      </w:r>
-      <w:proofErr w:type="spellStart"/>
-      <w:r>
-        <w:t>Raabe</w:t>
-      </w:r>
-      <w:proofErr w:type="spellEnd"/>
-      <w:r>
-        <w:t xml:space="preserve">: 4.7. 19:30 – </w:t>
-      </w:r>
-      <w:proofErr w:type="spellStart"/>
-      <w:r>
-        <w:t>Freilichtbühne</w:t>
-      </w:r>
-      <w:proofErr w:type="spellEnd"/>
-      <w:r>
-        <w:t xml:space="preserve"> </w:t>
-      </w:r>
-      <w:proofErr w:type="spellStart"/>
-      <w:r>
-        <w:t>Junge</w:t>
-      </w:r>
-      <w:proofErr w:type="spellEnd"/>
-      <w:r>
-        <w:t xml:space="preserve"> </w:t>
-      </w:r>
-      <w:proofErr w:type="spellStart"/>
-      <w:r>
-        <w:t>Garde</w:t>
-      </w:r>
-      <w:proofErr w:type="spellEnd"/>
-    </w:p>
-    <w:p>
-      <w:pPr>
-        <w:pStyle w:val="ListParagraph"/>
-        <w:numPr>
-          <w:ilvl w:val="1"/>
-          <w:numId w:val="2"/>
-        </w:numPr>
-        <w:rPr>
-          <w:lang w:val="de-DE"/>
-        </w:rPr>
-      </w:pPr>
-      <w:r>
-        <w:rPr>
-          <w:lang w:val="de-DE"/>
-        </w:rPr>
-        <w:t>Element of Crime: 17.7. 20:00 – Freilichtbühne Junge Garde</w:t>
-      </w:r>
-    </w:p>
-    <w:p>
-      <w:pPr>
-        <w:pStyle w:val="ListParagraph"/>
-        <w:numPr>
-          <w:ilvl w:val="1"/>
-          <w:numId w:val="2"/>
-        </w:numPr>
-        <w:rPr>
-          <w:lang w:val="de-DE"/>
-        </w:rPr>
-      </w:pPr>
-      <w:r>
-        <w:rPr>
-          <w:lang w:val="de-DE"/>
-        </w:rPr>
-        <w:t>Jennifer Rostock: 31.7. 19:30 – Freilichtbühne Junge Garde</w:t>
-      </w:r>
-    </w:p>
-    <w:p>
-      <w:pPr>
-        <w:rPr>
-          <w:lang w:val="de-DE"/>
-        </w:rPr>
-      </w:pPr>
-      <w:r>
-        <w:rPr>
-          <w:lang w:val="de-DE"/>
-        </w:rPr>
-        <w:t>August 2015:</w:t>
-      </w:r>
-    </w:p>
-    <w:p>
-      <w:pPr>
-        <w:pStyle w:val="ListParagraph"/>
-        <w:numPr>
-          <w:ilvl w:val="0"/>
-          <w:numId w:val="2"/>
-        </w:numPr>
-        <w:rPr>
-          <w:lang w:val="de-DE"/>
-        </w:rPr>
-      </w:pPr>
-      <w:r>
-        <w:rPr>
-          <w:lang w:val="de-DE"/>
-        </w:rPr>
-        <w:t>Konzerte:</w:t>
-      </w:r>
-    </w:p>
-    <w:p>
-      <w:pPr>
-        <w:pStyle w:val="ListParagraph"/>
-        <w:numPr>
-          <w:ilvl w:val="1"/>
-          <w:numId w:val="2"/>
-        </w:numPr>
-        <w:rPr>
-          <w:lang w:val="de-DE"/>
-        </w:rPr>
-      </w:pPr>
-      <w:r>
-        <w:rPr>
-          <w:lang w:val="de-DE"/>
-        </w:rPr>
-        <w:t>Marteria: 21.8. 19:30 – Filmnächte am Elbufer</w:t>
-      </w:r>
-    </w:p>
-    <w:p>
-      <w:pPr>
-        <w:rPr>
-          <w:lang w:val="de-DE"/>
-        </w:rPr>
-      </w:pPr>
-      <w:r>
-        <w:rPr>
-          <w:lang w:val="de-DE"/>
-        </w:rPr>
-        <w:t>September 2015:</w:t>
-      </w:r>
-    </w:p>
-    <w:p>
-      <w:pPr>
-        <w:pStyle w:val="ListParagraph"/>
-        <w:numPr>
-          <w:ilvl w:val="0"/>
-          <w:numId w:val="2"/>
-        </w:numPr>
-        <w:rPr>
-          <w:lang w:val="de-DE"/>
-        </w:rPr>
-      </w:pPr>
-      <w:r>
-        <w:rPr>
-          <w:lang w:val="de-DE"/>
-        </w:rPr>
-        <w:t>Konzerte:</w:t>
-      </w:r>
-    </w:p>
-    <w:p>
-      <w:pPr>
-        <w:pStyle w:val="ListParagraph"/>
-        <w:numPr>
-          <w:ilvl w:val="1"/>
-          <w:numId w:val="2"/>
-        </w:numPr>
-        <w:rPr>
-          <w:lang w:val="de-DE"/>
-        </w:rPr>
-      </w:pPr>
-      <w:r>
-        <w:rPr>
-          <w:lang w:val="de-DE"/>
-        </w:rPr>
-        <w:t>Wise Guys: 12.9. 20:00 – Alter Schlachthof</w:t>
-      </w:r>
-    </w:p>
-    <w:p>
-      <w:pPr>
-        <w:pStyle w:val="ListParagraph"/>
-        <w:numPr>
-          <w:ilvl w:val="0"/>
-          <w:numId w:val="2"/>
-        </w:numPr>
-        <w:rPr>
-          <w:lang w:val="de-DE"/>
-        </w:rPr>
-      </w:pPr>
-      <w:r>
-        <w:rPr>
-          <w:lang w:val="de-DE"/>
-        </w:rPr>
-        <w:t>Comedy:</w:t>
-      </w:r>
-    </w:p>
-    <w:p>
-      <w:pPr>
-        <w:pStyle w:val="ListParagraph"/>
-        <w:numPr>
-          <w:ilvl w:val="1"/>
-          <w:numId w:val="2"/>
-        </w:numPr>
-        <w:rPr>
-          <w:lang w:val="de-DE"/>
-        </w:rPr>
-      </w:pPr>
-      <w:r>
-        <w:rPr>
-          <w:lang w:val="de-DE"/>
-        </w:rPr>
-        <w:t>Olaf Schubert: 22.9. 20:00 – Bärenzwinger</w:t>
-      </w:r>
-    </w:p>
-    <w:p>
-      <w:pPr>
-        <w:rPr>
-          <w:lang w:val="de-DE"/>
-        </w:rPr>
-      </w:pPr>
-      <w:r>
-        <w:rPr>
-          <w:lang w:val="de-DE"/>
-        </w:rPr>
-        <w:t>Oktober 2015:</w:t>
-      </w:r>
-    </w:p>
-    <w:p>
-      <w:pPr>
-        <w:pStyle w:val="ListParagraph"/>
-        <w:numPr>
-          <w:ilvl w:val="0"/>
-          <w:numId w:val="2"/>
-        </w:numPr>
-        <w:rPr>
-          <w:lang w:val="de-DE"/>
-        </w:rPr>
-      </w:pPr>
-      <w:r>
-        <w:rPr>
-          <w:lang w:val="de-DE"/>
-        </w:rPr>
-        <w:t>Konzerte:</w:t>
-      </w:r>
-    </w:p>
-    <w:p>
-      <w:pPr>
-        <w:pStyle w:val="ListParagraph"/>
-        <w:numPr>
-          <w:ilvl w:val="1"/>
-          <w:numId w:val="2"/>
-        </w:numPr>
-        <w:rPr>
-          <w:lang w:val="de-DE"/>
-        </w:rPr>
-      </w:pPr>
-      <w:r>
-        <w:rPr>
-          <w:lang w:val="de-DE"/>
-        </w:rPr>
-        <w:t>Westernhagen: 22.10. 20:00 – Messe Dresden</w:t>
-      </w:r>
-    </w:p>
-    <w:p>
-      <w:pPr>
-        <w:pStyle w:val="ListParagraph"/>
-        <w:numPr>
-          <w:ilvl w:val="1"/>
-          <w:numId w:val="2"/>
-        </w:numPr>
-        <w:rPr>
-          <w:lang w:val="de-DE"/>
-        </w:rPr>
-      </w:pPr>
-      <w:r>
-        <w:rPr>
-          <w:lang w:val="de-DE"/>
-        </w:rPr>
-        <w:t>Apocalyptica: 29.10. 20:00 – Alter Schlachthof</w:t>
-      </w:r>
-    </w:p>
-    <w:p>
-      <w:pPr>
-        <w:pStyle w:val="ListParagraph"/>
-        <w:numPr>
-          <w:ilvl w:val="0"/>
-          <w:numId w:val="2"/>
-        </w:numPr>
-        <w:rPr>
-          <w:lang w:val="de-DE"/>
-        </w:rPr>
-      </w:pPr>
-      <w:r>
-        <w:rPr>
-          <w:lang w:val="de-DE"/>
-        </w:rPr>
-        <w:t>Comedy:</w:t>
-      </w:r>
-    </w:p>
-    <w:p>
-      <w:pPr>
-        <w:pStyle w:val="ListParagraph"/>
-        <w:numPr>
-          <w:ilvl w:val="1"/>
-          <w:numId w:val="2"/>
-        </w:numPr>
-        <w:rPr>
-          <w:lang w:val="de-DE"/>
-        </w:rPr>
-      </w:pPr>
-      <w:r>
-        <w:rPr>
-          <w:lang w:val="de-DE"/>
-        </w:rPr>
-        <w:t>Ralf Schmitz: 14.10. 20:00 – Alter Schlachthof</w:t>
-      </w:r>
-    </w:p>
-    <w:p>
-      <w:pPr>
-        <w:pStyle w:val="ListParagraph"/>
-        <w:numPr>
-          <w:ilvl w:val="1"/>
-          <w:numId w:val="2"/>
-        </w:numPr>
-        <w:rPr>
-          <w:lang w:val="de-DE"/>
-        </w:rPr>
-      </w:pPr>
-      <w:r>
-        <w:rPr>
-          <w:lang w:val="de-DE"/>
-        </w:rPr>
-        <w:t>Marco Rima: 18..10. 19:30 – Alter Schlachthof</w:t>
-      </w:r>
-    </w:p>
-    <w:p>
-      <w:pPr>
-        <w:pStyle w:val="ListParagraph"/>
-        <w:numPr>
-          <w:ilvl w:val="1"/>
-          <w:numId w:val="2"/>
-        </w:numPr>
-        <w:rPr>
-          <w:lang w:val="de-DE"/>
-        </w:rPr>
-      </w:pPr>
-      <w:r>
-        <w:rPr>
-          <w:lang w:val="de-DE"/>
-        </w:rPr>
-        <w:t>Abdelkarim: 22.10. 20:00 – Filmtheater Schauburg</w:t>
-      </w:r>
-    </w:p>
-    <w:p>
-      <w:pPr>
-        <w:pStyle w:val="ListParagraph"/>
-        <w:numPr>
-          <w:ilvl w:val="1"/>
-          <w:numId w:val="2"/>
-        </w:numPr>
-        <w:rPr>
-          <w:lang w:val="de-DE"/>
-        </w:rPr>
-      </w:pPr>
-      <w:r>
-        <w:rPr>
-          <w:lang w:val="de-DE"/>
-        </w:rPr>
-        <w:t>Patric Heizmann: 27.10. 20:00 – Filmtheater Schauburg</w:t>
-      </w:r>
-    </w:p>
-    <w:p>
-      <w:pPr>
-        <w:pStyle w:val="ListParagraph"/>
-        <w:numPr>
-          <w:ilvl w:val="1"/>
-          <w:numId w:val="2"/>
-        </w:numPr>
-        <w:rPr>
-          <w:lang w:val="de-DE"/>
-        </w:rPr>
-      </w:pPr>
-      <w:r>
-        <w:rPr>
-          <w:lang w:val="de-DE"/>
-        </w:rPr>
-        <w:t>Nico Semsrott:: 31.10. 20:00 – Filmtheater Schaubburg</w:t>
-      </w:r>
-    </w:p>
-    <w:p>
-      <w:pPr>
-        <w:pStyle w:val="ListParagraph"/>
-        <w:numPr>
-          <w:ilvl w:val="0"/>
-          <w:numId w:val="2"/>
-        </w:numPr>
-        <w:rPr>
-          <w:lang w:val="de-DE"/>
-        </w:rPr>
-      </w:pPr>
-      <w:r>
-        <w:rPr>
-          <w:lang w:val="de-DE"/>
-        </w:rPr>
-        <w:t>Musicals/Shows:</w:t>
-      </w:r>
-    </w:p>
-    <w:p>
-      <w:pPr>
-        <w:pStyle w:val="ListParagraph"/>
-        <w:numPr>
-          <w:ilvl w:val="1"/>
-          <w:numId w:val="2"/>
-        </w:numPr>
-        <w:rPr>
-          <w:lang w:val="de-DE"/>
-        </w:rPr>
-      </w:pPr>
-      <w:r>
-        <w:rPr>
-          <w:lang w:val="de-DE"/>
-        </w:rPr>
-        <w:t>Pryo Games: 3.10. 16:00 – Festwiese Ostragehege</w:t>
-      </w:r>
-    </w:p>
-    <w:p>
-      <w:pPr>
-        <w:rPr>
-          <w:lang w:val="de-DE"/>
-        </w:rPr>
-      </w:pPr>
-      <w:r>
-        <w:rPr>
-          <w:lang w:val="de-DE"/>
-        </w:rPr>
-        <w:lastRenderedPageBreak/>
-        <w:t>November 2015:</w:t>
-      </w:r>
-    </w:p>
-    <w:p>
-      <w:pPr>
-        <w:pStyle w:val="ListParagraph"/>
-        <w:numPr>
-          <w:ilvl w:val="0"/>
-          <w:numId w:val="2"/>
-        </w:numPr>
-        <w:rPr>
-          <w:lang w:val="de-DE"/>
-        </w:rPr>
-      </w:pPr>
-      <w:r>
-        <w:rPr>
-          <w:lang w:val="de-DE"/>
-        </w:rPr>
-        <w:t>Konzert:</w:t>
-      </w:r>
-    </w:p>
-    <w:p>
-      <w:pPr>
-        <w:pStyle w:val="ListParagraph"/>
-        <w:numPr>
-          <w:ilvl w:val="1"/>
-          <w:numId w:val="2"/>
-        </w:numPr>
-        <w:rPr>
-          <w:lang w:val="de-DE"/>
-        </w:rPr>
-      </w:pPr>
-      <w:r>
-        <w:rPr>
-          <w:lang w:val="de-DE"/>
-        </w:rPr>
-        <w:t>Fettes Brot: 7.11. 20:00 – Alter Schlachthof</w:t>
-      </w:r>
-    </w:p>
-    <w:p>
-      <w:pPr>
-        <w:pStyle w:val="ListParagraph"/>
-        <w:numPr>
-          <w:ilvl w:val="0"/>
-          <w:numId w:val="2"/>
-        </w:numPr>
-        <w:rPr>
-          <w:lang w:val="de-DE"/>
-        </w:rPr>
-      </w:pPr>
-      <w:r>
-        <w:rPr>
-          <w:lang w:val="de-DE"/>
-        </w:rPr>
-        <w:t>Comedy:</w:t>
-      </w:r>
-    </w:p>
-    <w:p>
-      <w:pPr>
-        <w:pStyle w:val="ListParagraph"/>
-        <w:numPr>
-          <w:ilvl w:val="1"/>
-          <w:numId w:val="2"/>
-        </w:numPr>
-        <w:rPr>
-          <w:lang w:val="de-DE"/>
-        </w:rPr>
-      </w:pPr>
-      <w:r>
-        <w:rPr>
-          <w:lang w:val="de-DE"/>
-        </w:rPr>
-        <w:t>Bülent Ceylan: 12.11. 20:00 – Messe Dresden</w:t>
-      </w:r>
-    </w:p>
-    <w:p>
-      <w:pPr>
-        <w:pStyle w:val="ListParagraph"/>
-        <w:numPr>
-          <w:ilvl w:val="0"/>
-          <w:numId w:val="2"/>
-        </w:numPr>
-        <w:rPr>
-          <w:lang w:val="de-DE"/>
-        </w:rPr>
-      </w:pPr>
-      <w:r>
-        <w:rPr>
-          <w:lang w:val="de-DE"/>
-        </w:rPr>
-        <w:t>Musicals/Shows:</w:t>
-      </w:r>
-    </w:p>
-    <w:p>
-      <w:pPr>
-        <w:pStyle w:val="ListParagraph"/>
-        <w:numPr>
-          <w:ilvl w:val="1"/>
-          <w:numId w:val="2"/>
-        </w:numPr>
-      </w:pPr>
-      <w:r>
-        <w:t xml:space="preserve">Lord </w:t>
-      </w:r>
-      <w:proofErr w:type="gramStart"/>
-      <w:r>
-        <w:t>Of</w:t>
-      </w:r>
-      <w:proofErr w:type="gramEnd"/>
-      <w:r>
-        <w:t xml:space="preserve"> The Dance: 11.11. 20:00 – </w:t>
-      </w:r>
-      <w:proofErr w:type="spellStart"/>
-      <w:r>
-        <w:t>Messe</w:t>
-      </w:r>
-      <w:proofErr w:type="spellEnd"/>
-      <w:r>
-        <w:t xml:space="preserve"> Dresden</w:t>
-      </w:r>
-    </w:p>
-    <w:p>
-      <w:pPr>
-        <w:pStyle w:val="ListParagraph"/>
-        <w:numPr>
-          <w:ilvl w:val="0"/>
-          <w:numId w:val="2"/>
-        </w:numPr>
-      </w:pPr>
-      <w:proofErr w:type="spellStart"/>
-      <w:r>
-        <w:t>Sonstige</w:t>
-      </w:r>
-      <w:proofErr w:type="spellEnd"/>
-      <w:r>
-        <w:t>:</w:t>
-      </w:r>
-    </w:p>
-    <w:p>
-      <w:pPr>
-        <w:pStyle w:val="ListParagraph"/>
-        <w:numPr>
-          <w:ilvl w:val="1"/>
-          <w:numId w:val="2"/>
-        </w:numPr>
-      </w:pPr>
-      <w:proofErr w:type="spellStart"/>
-      <w:r>
-        <w:t>Pokemon</w:t>
-      </w:r>
-      <w:proofErr w:type="spellEnd"/>
-      <w:r>
-        <w:t xml:space="preserve"> World Championships: 13.11 – 15.11 14:00 – </w:t>
-      </w:r>
-      <w:proofErr w:type="spellStart"/>
-      <w:r>
-        <w:t>Messe</w:t>
-      </w:r>
-      <w:proofErr w:type="spellEnd"/>
-      <w:r>
-        <w:t xml:space="preserve"> Dresden</w:t>
-      </w:r>
-    </w:p>
-    <w:p>
-      <w:proofErr w:type="spellStart"/>
-      <w:r>
-        <w:t>Dezember</w:t>
-      </w:r>
-      <w:proofErr w:type="spellEnd"/>
-      <w:r>
-        <w:t xml:space="preserve"> 2015:</w:t>
-      </w:r>
-    </w:p>
-    <w:p>
-      <w:pPr>
-        <w:pStyle w:val="ListParagraph"/>
-        <w:numPr>
-          <w:ilvl w:val="0"/>
-          <w:numId w:val="2"/>
-        </w:numPr>
-      </w:pPr>
-      <w:r>
-        <w:t>Comedy:</w:t>
-      </w:r>
-    </w:p>
-    <w:p>
-      <w:pPr>
-        <w:pStyle w:val="ListParagraph"/>
-        <w:numPr>
-          <w:ilvl w:val="1"/>
-          <w:numId w:val="2"/>
-        </w:numPr>
-      </w:pPr>
-      <w:r>
-        <w:t xml:space="preserve">Rolf Miller: 12.12. 20:00 – </w:t>
-      </w:r>
-      <w:proofErr w:type="spellStart"/>
-      <w:r>
-        <w:t>Filmtheater</w:t>
-      </w:r>
-      <w:proofErr w:type="spellEnd"/>
-      <w:r>
-        <w:t xml:space="preserve"> </w:t>
-      </w:r>
-      <w:proofErr w:type="spellStart"/>
-      <w:r>
-        <w:t>Schauburg</w:t>
-      </w:r>
-      <w:proofErr w:type="spellEnd"/>
-    </w:p>
-    <w:p>
-      <w:pPr>
-        <w:pStyle w:val="ListParagraph"/>
-        <w:numPr>
-          <w:ilvl w:val="0"/>
-          <w:numId w:val="2"/>
-        </w:numPr>
-      </w:pPr>
-      <w:r>
-        <w:t>Musicals/Shows:</w:t>
-      </w:r>
-    </w:p>
-    <w:p>
-      <w:pPr>
-        <w:pStyle w:val="ListParagraph"/>
-        <w:numPr>
-          <w:ilvl w:val="1"/>
-          <w:numId w:val="2"/>
-        </w:numPr>
-      </w:pPr>
-      <w:proofErr w:type="spellStart"/>
-      <w:r>
-        <w:t>Conni</w:t>
-      </w:r>
-      <w:proofErr w:type="spellEnd"/>
-      <w:r>
-        <w:t xml:space="preserve"> – Das Musical: 27.12. 14:00 – Alter </w:t>
-      </w:r>
-      <w:proofErr w:type="spellStart"/>
-      <w:r>
-        <w:t>Schlachthof</w:t>
-      </w:r>
-      <w:proofErr w:type="spellEnd"/>
-    </w:p>
+    </w:p>
+    <w:p/>
     <w:p/>
     <w:sectPr>
       <w:pgSz w:w="12240" w:h="15840"/>
@@ -5621,6 +5650,17 @@
       <w:contextualSpacing/>
     </w:pPr>
   </w:style>
+  <w:style w:type="character" w:styleId="Hyperlink">
+    <w:name w:val="Hyperlink"/>
+    <w:basedOn w:val="DefaultParagraphFont"/>
+    <w:uiPriority w:val="99"/>
+    <w:unhideWhenUsed/>
+    <w:rsid w:val="00C64A50"/>
+    <w:rPr>
+      <w:color w:val="0563C1" w:themeColor="hyperlink"/>
+      <w:u w:val="single"/>
+    </w:rPr>
+  </w:style>
 </w:styles>
 </file>
 
